--- a/法令ファイル/社会保険診療報酬支払基金法/社会保険診療報酬支払基金法（昭和二十三年法律第百二十九号）.docx
+++ b/法令ファイル/社会保険診療報酬支払基金法/社会保険診療報酬支払基金法（昭和二十三年法律第百二十九号）.docx
@@ -104,171 +104,111 @@
     </w:p>
     <w:p>
       <w:pPr>
-        <w:pStyle w:val="Heading6"/>
+        <w:pStyle w:val="ListBullet"/>
         <w:ind w:left="880"/>
       </w:pPr>
       <w:r>
         <w:t>一</w:t>
-      </w:r>
-    </w:p>
-    <w:p>
-      <w:pPr>
+        <w:br/>
+        <w:t>目的</w:t>
+      </w:r>
+    </w:p>
+    <w:p>
+      <w:pPr>
+        <w:pStyle w:val="ListBullet"/>
         <w:ind w:left="880"/>
       </w:pPr>
       <w:r>
-        <w:t>目的</w:t>
-      </w:r>
-    </w:p>
-    <w:p>
-      <w:pPr>
-        <w:pStyle w:val="Heading6"/>
+        <w:t>二</w:t>
+        <w:br/>
+        <w:t>名称</w:t>
+      </w:r>
+    </w:p>
+    <w:p>
+      <w:pPr>
+        <w:pStyle w:val="ListBullet"/>
         <w:ind w:left="880"/>
       </w:pPr>
       <w:r>
-        <w:t>二</w:t>
-      </w:r>
-    </w:p>
-    <w:p>
-      <w:pPr>
+        <w:t>三</w:t>
+        <w:br/>
+        <w:t>事務所の所在地</w:t>
+      </w:r>
+    </w:p>
+    <w:p>
+      <w:pPr>
+        <w:pStyle w:val="ListBullet"/>
         <w:ind w:left="880"/>
       </w:pPr>
       <w:r>
-        <w:t>名称</w:t>
-      </w:r>
-    </w:p>
-    <w:p>
-      <w:pPr>
-        <w:pStyle w:val="Heading6"/>
+        <w:t>四</w:t>
+        <w:br/>
+        <w:t>資産に関する事項</w:t>
+      </w:r>
+    </w:p>
+    <w:p>
+      <w:pPr>
+        <w:pStyle w:val="ListBullet"/>
         <w:ind w:left="880"/>
       </w:pPr>
       <w:r>
-        <w:t>三</w:t>
-      </w:r>
-    </w:p>
-    <w:p>
-      <w:pPr>
+        <w:t>五</w:t>
+        <w:br/>
+        <w:t>役員に関する事項</w:t>
+      </w:r>
+    </w:p>
+    <w:p>
+      <w:pPr>
+        <w:pStyle w:val="ListBullet"/>
         <w:ind w:left="880"/>
       </w:pPr>
       <w:r>
-        <w:t>事務所の所在地</w:t>
-      </w:r>
-    </w:p>
-    <w:p>
-      <w:pPr>
-        <w:pStyle w:val="Heading6"/>
+        <w:t>六</w:t>
+        <w:br/>
+        <w:t>業務及びその執行に関する事項</w:t>
+      </w:r>
+    </w:p>
+    <w:p>
+      <w:pPr>
+        <w:pStyle w:val="ListBullet"/>
         <w:ind w:left="880"/>
       </w:pPr>
       <w:r>
-        <w:t>四</w:t>
-      </w:r>
-    </w:p>
-    <w:p>
-      <w:pPr>
+        <w:t>七</w:t>
+        <w:br/>
+        <w:t>各保険者との契約の締結に関する事項</w:t>
+      </w:r>
+    </w:p>
+    <w:p>
+      <w:pPr>
+        <w:pStyle w:val="ListBullet"/>
         <w:ind w:left="880"/>
       </w:pPr>
       <w:r>
-        <w:t>資産に関する事項</w:t>
-      </w:r>
-    </w:p>
-    <w:p>
-      <w:pPr>
-        <w:pStyle w:val="Heading6"/>
+        <w:t>八</w:t>
+        <w:br/>
+        <w:t>会計に関する事項</w:t>
+      </w:r>
+    </w:p>
+    <w:p>
+      <w:pPr>
+        <w:pStyle w:val="ListBullet"/>
         <w:ind w:left="880"/>
       </w:pPr>
       <w:r>
-        <w:t>五</w:t>
-      </w:r>
-    </w:p>
-    <w:p>
-      <w:pPr>
+        <w:t>九</w:t>
+        <w:br/>
+        <w:t>定款の変更に関する事項</w:t>
+      </w:r>
+    </w:p>
+    <w:p>
+      <w:pPr>
+        <w:pStyle w:val="ListBullet"/>
         <w:ind w:left="880"/>
       </w:pPr>
       <w:r>
-        <w:t>役員に関する事項</w:t>
-      </w:r>
-    </w:p>
-    <w:p>
-      <w:pPr>
-        <w:pStyle w:val="Heading6"/>
-        <w:ind w:left="880"/>
-      </w:pPr>
-      <w:r>
-        <w:t>六</w:t>
-      </w:r>
-    </w:p>
-    <w:p>
-      <w:pPr>
-        <w:ind w:left="880"/>
-      </w:pPr>
-      <w:r>
-        <w:t>業務及びその執行に関する事項</w:t>
-      </w:r>
-    </w:p>
-    <w:p>
-      <w:pPr>
-        <w:pStyle w:val="Heading6"/>
-        <w:ind w:left="880"/>
-      </w:pPr>
-      <w:r>
-        <w:t>七</w:t>
-      </w:r>
-    </w:p>
-    <w:p>
-      <w:pPr>
-        <w:ind w:left="880"/>
-      </w:pPr>
-      <w:r>
-        <w:t>各保険者との契約の締結に関する事項</w:t>
-      </w:r>
-    </w:p>
-    <w:p>
-      <w:pPr>
-        <w:pStyle w:val="Heading6"/>
-        <w:ind w:left="880"/>
-      </w:pPr>
-      <w:r>
-        <w:t>八</w:t>
-      </w:r>
-    </w:p>
-    <w:p>
-      <w:pPr>
-        <w:ind w:left="880"/>
-      </w:pPr>
-      <w:r>
-        <w:t>会計に関する事項</w:t>
-      </w:r>
-    </w:p>
-    <w:p>
-      <w:pPr>
-        <w:pStyle w:val="Heading6"/>
-        <w:ind w:left="880"/>
-      </w:pPr>
-      <w:r>
-        <w:t>九</w:t>
-      </w:r>
-    </w:p>
-    <w:p>
-      <w:pPr>
-        <w:ind w:left="880"/>
-      </w:pPr>
-      <w:r>
-        <w:t>定款の変更に関する事項</w:t>
-      </w:r>
-    </w:p>
-    <w:p>
-      <w:pPr>
-        <w:pStyle w:val="Heading6"/>
-        <w:ind w:left="880"/>
-      </w:pPr>
-      <w:r>
         <w:t>十</w:t>
-      </w:r>
-    </w:p>
-    <w:p>
-      <w:pPr>
-        <w:ind w:left="880"/>
-      </w:pPr>
-      <w:r>
+        <w:br/>
         <w:t>公告の方法</w:t>
       </w:r>
     </w:p>
@@ -705,171 +645,111 @@
     </w:p>
     <w:p>
       <w:pPr>
-        <w:pStyle w:val="Heading6"/>
+        <w:pStyle w:val="ListBullet"/>
         <w:ind w:left="880"/>
       </w:pPr>
       <w:r>
         <w:t>一</w:t>
-      </w:r>
-    </w:p>
-    <w:p>
-      <w:pPr>
+        <w:br/>
+        <w:t>各保険者（国民健康保険法の定めるところにより都道府県が当該都道府県内の市町村とともに行う国民健康保険にあつては、市町村。第六号及び第七号を除き、以下この項において同じ。）から、毎月、その保険者が過去三箇月において最高額の費用を要した月の診療報酬の政令で定める月数分に相当する金額の委託を受けること。</w:t>
+      </w:r>
+    </w:p>
+    <w:p>
+      <w:pPr>
+        <w:pStyle w:val="ListBullet"/>
         <w:ind w:left="880"/>
       </w:pPr>
       <w:r>
-        <w:t>各保険者（国民健康保険法の定めるところにより都道府県が当該都道府県内の市町村とともに行う国民健康保険にあつては、市町村。第六号及び第七号を除き、以下この項において同じ。）から、毎月、その保険者が過去三箇月において最高額の費用を要した月の診療報酬の政令で定める月数分に相当する金額の委託を受けること。</w:t>
-      </w:r>
-    </w:p>
-    <w:p>
-      <w:pPr>
-        <w:pStyle w:val="Heading6"/>
+        <w:t>二</w:t>
+        <w:br/>
+        <w:t>診療担当者の提出する診療報酬請求書に対して、厚生労働大臣の定めるところにより算定したる金額を支払うこと。</w:t>
+      </w:r>
+    </w:p>
+    <w:p>
+      <w:pPr>
+        <w:pStyle w:val="ListBullet"/>
         <w:ind w:left="880"/>
       </w:pPr>
       <w:r>
-        <w:t>二</w:t>
-      </w:r>
-    </w:p>
-    <w:p>
-      <w:pPr>
+        <w:t>三</w:t>
+        <w:br/>
+        <w:t>診療担当者の提出する診療報酬請求書の審査（その審査について不服の申出があつた場合の再審査を含む。以下同じ。）を行うこと。</w:t>
+      </w:r>
+    </w:p>
+    <w:p>
+      <w:pPr>
+        <w:pStyle w:val="ListBullet"/>
         <w:ind w:left="880"/>
       </w:pPr>
       <w:r>
-        <w:t>診療担当者の提出する診療報酬請求書に対して、厚生労働大臣の定めるところにより算定したる金額を支払うこと。</w:t>
-      </w:r>
-    </w:p>
-    <w:p>
-      <w:pPr>
-        <w:pStyle w:val="Heading6"/>
+        <w:t>四</w:t>
+        <w:br/>
+        <w:t>前二号に準じ、訪問看護療養費又は家族訪問看護療養費の支払及び審査を行うこと。</w:t>
+      </w:r>
+    </w:p>
+    <w:p>
+      <w:pPr>
+        <w:pStyle w:val="ListBullet"/>
         <w:ind w:left="880"/>
       </w:pPr>
       <w:r>
-        <w:t>三</w:t>
-      </w:r>
-    </w:p>
-    <w:p>
-      <w:pPr>
+        <w:t>五</w:t>
+        <w:br/>
+        <w:t>保険者から委託された医療保険各法等による保険給付の支給に関する事務（前各号に掲げるものを除く。）を行うこと。</w:t>
+      </w:r>
+    </w:p>
+    <w:p>
+      <w:pPr>
+        <w:pStyle w:val="ListBullet"/>
         <w:ind w:left="880"/>
       </w:pPr>
       <w:r>
-        <w:t>診療担当者の提出する診療報酬請求書の審査（その審査について不服の申出があつた場合の再審査を含む。以下同じ。）を行うこと。</w:t>
-      </w:r>
-    </w:p>
-    <w:p>
-      <w:pPr>
-        <w:pStyle w:val="Heading6"/>
+        <w:t>六</w:t>
+        <w:br/>
+        <w:t>保険者から委託された健康保険法（大正十一年法律第七十号）第二百五条の四第一項第二号、船員保険法（昭和十四年法律第七十三号）第百五十三条の十第一項第二号、私立学校教職員共済法（昭和二十八年法律第二百四十五号）第四十七条の三第一項第二号、国家公務員共済組合法（昭和三十三年法律第百二十八号）第百十四条の二第一項第二号、国民健康保険法第百十三条の三第一項第一号、地方公務員等共済組合法（昭和三十七年法律第百五十二号）第百四十四条の三十三第一項第二号又は高齢者の医療の確保に関する法律第百六十五条の二第一項第一号に掲げる情報の収集又は整理に関する事務を行うこと。</w:t>
+      </w:r>
+    </w:p>
+    <w:p>
+      <w:pPr>
+        <w:pStyle w:val="ListBullet"/>
         <w:ind w:left="880"/>
       </w:pPr>
       <w:r>
-        <w:t>四</w:t>
-      </w:r>
-    </w:p>
-    <w:p>
-      <w:pPr>
+        <w:t>七</w:t>
+        <w:br/>
+        <w:t>保険者から委託された健康保険法第二百五条の四第一項第三号、船員保険法第百五十三条の十第一項第三号、私立学校教職員共済法第四十七条の三第一項第三号、国家公務員共済組合法第百十四条の二第一項第三号、国民健康保険法第百十三条の三第一項第二号、地方公務員等共済組合法第百四十四条の三十三第一項第三号又は高齢者の医療の確保に関する法律第百六十五条の二第一項第二号に掲げる情報の利用又は提供に関する事務を行うこと。</w:t>
+      </w:r>
+    </w:p>
+    <w:p>
+      <w:pPr>
+        <w:pStyle w:val="ListBullet"/>
         <w:ind w:left="880"/>
       </w:pPr>
       <w:r>
-        <w:t>前二号に準じ、訪問看護療養費又は家族訪問看護療養費の支払及び審査を行うこと。</w:t>
-      </w:r>
-    </w:p>
-    <w:p>
-      <w:pPr>
-        <w:pStyle w:val="Heading6"/>
+        <w:t>八</w:t>
+        <w:br/>
+        <w:t>診療報酬請求書及び特定健康診査等（高齢者の医療の確保に関する法律第十八条第二項第一号に規定する特定健康診査等をいう。）に関する記録に係る情報その他の国民の保健医療の向上及び福祉の増進に資する情報の収集、整理及び分析並びにその結果の活用の促進に関する事務を行うこと。</w:t>
+      </w:r>
+    </w:p>
+    <w:p>
+      <w:pPr>
+        <w:pStyle w:val="ListBullet"/>
         <w:ind w:left="880"/>
       </w:pPr>
       <w:r>
-        <w:t>五</w:t>
-      </w:r>
-    </w:p>
-    <w:p>
-      <w:pPr>
+        <w:t>九</w:t>
+        <w:br/>
+        <w:t>前各号の業務に附帯する業務</w:t>
+      </w:r>
+    </w:p>
+    <w:p>
+      <w:pPr>
+        <w:pStyle w:val="ListBullet"/>
         <w:ind w:left="880"/>
       </w:pPr>
       <w:r>
-        <w:t>保険者から委託された医療保険各法等による保険給付の支給に関する事務（前各号に掲げるものを除く。）を行うこと。</w:t>
-      </w:r>
-    </w:p>
-    <w:p>
-      <w:pPr>
-        <w:pStyle w:val="Heading6"/>
-        <w:ind w:left="880"/>
-      </w:pPr>
-      <w:r>
-        <w:t>六</w:t>
-      </w:r>
-    </w:p>
-    <w:p>
-      <w:pPr>
-        <w:ind w:left="880"/>
-      </w:pPr>
-      <w:r>
-        <w:t>保険者から委託された健康保険法（大正十一年法律第七十号）第二百五条の四第一項第二号、船員保険法（昭和十四年法律第七十三号）第百五十三条の十第一項第二号、私立学校教職員共済法（昭和二十八年法律第二百四十五号）第四十七条の三第一項第二号、国家公務員共済組合法（昭和三十三年法律第百二十八号）第百十四条の二第一項第二号、国民健康保険法第百十三条の三第一項第一号、地方公務員等共済組合法（昭和三十七年法律第百五十二号）第百四十四条の三十三第一項第二号又は高齢者の医療の確保に関する法律第百六十五条の二第一項第一号に掲げる情報の収集又は整理に関する事務を行うこと。</w:t>
-      </w:r>
-    </w:p>
-    <w:p>
-      <w:pPr>
-        <w:pStyle w:val="Heading6"/>
-        <w:ind w:left="880"/>
-      </w:pPr>
-      <w:r>
-        <w:t>七</w:t>
-      </w:r>
-    </w:p>
-    <w:p>
-      <w:pPr>
-        <w:ind w:left="880"/>
-      </w:pPr>
-      <w:r>
-        <w:t>保険者から委託された健康保険法第二百五条の四第一項第三号、船員保険法第百五十三条の十第一項第三号、私立学校教職員共済法第四十七条の三第一項第三号、国家公務員共済組合法第百十四条の二第一項第三号、国民健康保険法第百十三条の三第一項第二号、地方公務員等共済組合法第百四十四条の三十三第一項第三号又は高齢者の医療の確保に関する法律第百六十五条の二第一項第二号に掲げる情報の利用又は提供に関する事務を行うこと。</w:t>
-      </w:r>
-    </w:p>
-    <w:p>
-      <w:pPr>
-        <w:pStyle w:val="Heading6"/>
-        <w:ind w:left="880"/>
-      </w:pPr>
-      <w:r>
-        <w:t>八</w:t>
-      </w:r>
-    </w:p>
-    <w:p>
-      <w:pPr>
-        <w:ind w:left="880"/>
-      </w:pPr>
-      <w:r>
-        <w:t>診療報酬請求書及び特定健康診査等（高齢者の医療の確保に関する法律第十八条第二項第一号に規定する特定健康診査等をいう。）に関する記録に係る情報その他の国民の保健医療の向上及び福祉の増進に資する情報の収集、整理及び分析並びにその結果の活用の促進に関する事務を行うこと。</w:t>
-      </w:r>
-    </w:p>
-    <w:p>
-      <w:pPr>
-        <w:pStyle w:val="Heading6"/>
-        <w:ind w:left="880"/>
-      </w:pPr>
-      <w:r>
-        <w:t>九</w:t>
-      </w:r>
-    </w:p>
-    <w:p>
-      <w:pPr>
-        <w:ind w:left="880"/>
-      </w:pPr>
-      <w:r>
-        <w:t>前各号の業務に附帯する業務</w:t>
-      </w:r>
-    </w:p>
-    <w:p>
-      <w:pPr>
-        <w:pStyle w:val="Heading6"/>
-        <w:ind w:left="880"/>
-      </w:pPr>
-      <w:r>
         <w:t>十</w:t>
-      </w:r>
-    </w:p>
-    <w:p>
-      <w:pPr>
-        <w:ind w:left="880"/>
-      </w:pPr>
-      <w:r>
+        <w:br/>
         <w:t>前各号に掲げるもののほか、第一条の目的を達成するために必要な業務</w:t>
       </w:r>
     </w:p>
@@ -888,6 +768,8 @@
       </w:pPr>
       <w:r>
         <w:t>基金は、前項に定める業務のほか、生活保護法（昭和二十五年法律第百四十四号）第五十三条第三項、児童福祉法（昭和二十二年法律第百六十四号）第十九条の二十第三項（同法第二十一条の二、第二十一条の五の三十及び第二十四条の二十一並びに母子保健法（昭和四十年法律第百四十一号）第二十条第七項において準用する場合を含む。）、戦傷病者特別援護法（昭和三十八年法律第百六十八号）第十五条第三項（第二十条第三項において準用する場合を含む。）、原子爆弾被爆者に対する援護に関する法律（平成六年法律第百十七号）第十五条第三項若しくは第二十条第一項、感染症の予防及び感染症の患者に対する医療に関する法律（平成十年法律第百十四号）第四十条第五項、心神喪失等の状態で重大な他害行為を行った者の医療及び観察等に関する法律（平成十五年法律第百十号）第八十四条第三項、石綿による健康被害の救済に関する法律（平成十八年法律第四号）第十四条第一項、障害者の日常生活及び社会生活を総合的に支援するための法律（平成十七年法律第百二十三号）第七十三条第三項又は難病の患者に対する医療等に関する法律（平成二十六年法律第五十号）第二十五条第三項の規定により医療機関の請求することのできる診療報酬の額又は被爆者一般疾病医療機関若しくは保険医療機関等若しくは生活保護指定医療機関に支払うべき額の決定について意見を求められたときは、意見を述べ、また、生活保護法第五十三条第四項、戦傷病者特別援護法第十五条第四項（第二十条第三項において準用する場合を含む。）、原子爆弾被爆者に対する援護に関する法律第十五条第四項若しくは第二十条第二項、児童福祉法第十九条の二十第四項（同法第二十一条の二、第二十一条の五の三十及び第二十四条の二十一並びに母子保健法第二十条第七項において準用する場合を含む。）、感染症の予防及び感染症の患者に対する医療に関する法律第四十条第六項、心神喪失等の状態で重大な他害行為を行った者の医療及び観察等に関する法律第八十四条第四項、石綿による健康被害の救済に関する法律第十四条第二項、障害者の日常生活及び社会生活を総合的に支援するための法律第七十三条第四項又は難病の患者に対する医療等に関する法律第二十五条第四項の規定により医療機関に対する診療報酬又は一般疾病医療費若しくは医療費に相当する額の支払に関する事務を委託されたときは、その支払に必要な事務を行うことができる。</w:t>
+        <w:br/>
+        <w:t>防衛省の職員の給与等に関する法律（昭和二十七年法律第二百六十六号）第二十二条第三項の規定により、療養を担当する者が国に対して請求することができる診療報酬の額の審査に関する事務及びその診療報酬の支払に関する事務を委託されたとき、並びに精神保健及び精神障害者福祉に関する法律（昭和二十五年法律第百二十三号）第二十九条の七又は麻薬及び向精神薬取締法（昭和二十八年法律第十四号）第五十八条の十五の規定により、これらの条に規定する審査、額の算定又は診療報酬の支払に関する事務を委託されたときにおいても、同様とする。</w:t>
       </w:r>
     </w:p>
     <w:p>
@@ -1046,6 +928,8 @@
       </w:pPr>
       <w:r>
         <w:t>前項の規定によつて、審査委員会の請求により出頭した診療担当者に対しては、基金は、定款の定めるところにより、旅費、日当及び宿泊料を支給する。</w:t>
+        <w:br/>
+        <w:t>但し、その提出した診療報酬請求書、報告書又は診療録その他の帳簿書類の記載が不備又は不当であつたため出頭を求められて出頭した者に対しては、この限りでない。</w:t>
       </w:r>
     </w:p>
     <w:p>
@@ -1119,6 +1003,8 @@
       </w:pPr>
       <w:r>
         <w:t>第十六条第二項及び第三項並びに第十七条から前条までの規定は、特別審査委員会について準用する。</w:t>
+        <w:br/>
+        <w:t>この場合において、第十六条第二項中「幹事長」とあるのは「理事長」と、第十七条中「従たる事務所の幹事」とあるのは「理事」と読み替えるものとする。</w:t>
       </w:r>
     </w:p>
     <w:p>
@@ -1166,6 +1052,8 @@
     <w:p>
       <w:r>
         <w:t>基金は、毎事業年度、事業計画及び収支予算を作成し、当該事業年度の開始前に、厚生労働大臣の認可を受けなければならない。</w:t>
+        <w:br/>
+        <w:t>これを変更しようとするときも、同様とする。</w:t>
       </w:r>
     </w:p>
     <w:p>
@@ -1563,354 +1451,7 @@
         <w:pStyle w:val="Heading1"/>
       </w:pPr>
       <w:r>
-        <w:t>附　則（昭和二四年五月三一日法律第一三七号）</w:t>
-      </w:r>
-    </w:p>
-    <w:p>
-      <w:r>
-        <w:t>この法律は、昭和二十四年六月一日から施行する。</w:t>
-      </w:r>
-    </w:p>
-    <w:p>
-      <w:r>
-        <w:br w:type="page"/>
-      </w:r>
-    </w:p>
-    <w:p>
-      <w:pPr>
-        <w:pStyle w:val="Heading1"/>
-      </w:pPr>
-      <w:r>
-        <w:t>附　則（昭和二四年五月三一日法律第一六七号）</w:t>
-      </w:r>
-    </w:p>
-    <w:p>
-      <w:r>
-        <w:t>この法律は、昭和二十四年六月一日から施行する。</w:t>
-      </w:r>
-    </w:p>
-    <w:p>
-      <w:r>
-        <w:br w:type="page"/>
-      </w:r>
-    </w:p>
-    <w:p>
-      <w:pPr>
-        <w:pStyle w:val="Heading1"/>
-      </w:pPr>
-      <w:r>
-        <w:t>附　則（昭和二五年五月四日法律第一四四号）</w:t>
-      </w:r>
-    </w:p>
-    <w:p>
-      <w:r>
-        <w:t>この法律は、公布の日から施行し、昭和二十五年五月一日以降の給付について適用する。</w:t>
-      </w:r>
-    </w:p>
-    <w:p>
-      <w:r>
-        <w:br w:type="page"/>
-      </w:r>
-    </w:p>
-    <w:p>
-      <w:pPr>
-        <w:pStyle w:val="Heading1"/>
-      </w:pPr>
-      <w:r>
-        <w:t>附　則（昭和二六年三月三一日法律第九六号）</w:t>
-      </w:r>
-    </w:p>
-    <w:p>
-      <w:r>
-        <w:t>この法律は、昭和二十六年四月一日から施行する。</w:t>
-      </w:r>
-    </w:p>
-    <w:p>
-      <w:r>
-        <w:br w:type="page"/>
-      </w:r>
-    </w:p>
-    <w:p>
-      <w:pPr>
-        <w:pStyle w:val="Heading1"/>
-      </w:pPr>
-      <w:r>
-        <w:t>附　則（昭和二七年四月三〇日法律第一二七号）</w:t>
-      </w:r>
-    </w:p>
-    <w:p>
-      <w:r>
-        <w:t>この法律は、公布の日から施行し、昭和二十七年四月一日から適用する。</w:t>
-      </w:r>
-    </w:p>
-    <w:p>
-      <w:r>
-        <w:br w:type="page"/>
-      </w:r>
-    </w:p>
-    <w:p>
-      <w:pPr>
-        <w:pStyle w:val="Heading1"/>
-      </w:pPr>
-      <w:r>
-        <w:t>附　則（昭和二八年三月二三日法律第二一号）</w:t>
-      </w:r>
-    </w:p>
-    <w:p>
-      <w:r>
-        <w:t>この法律は、公布の日から施行する。</w:t>
-      </w:r>
-    </w:p>
-    <w:p>
-      <w:r>
-        <w:br w:type="page"/>
-      </w:r>
-    </w:p>
-    <w:p>
-      <w:pPr>
-        <w:pStyle w:val="Heading1"/>
-      </w:pPr>
-      <w:r>
-        <w:t>附　則（昭和二八年八月一日法律第一六一号）</w:t>
-      </w:r>
-    </w:p>
-    <w:p>
-      <w:r>
-        <w:t>この法律は、昭和二十八年八月一日から施行する。</w:t>
-      </w:r>
-    </w:p>
-    <w:p>
-      <w:r>
-        <w:br w:type="page"/>
-      </w:r>
-    </w:p>
-    <w:p>
-      <w:pPr>
-        <w:pStyle w:val="Heading1"/>
-      </w:pPr>
-      <w:r>
-        <w:t>附　則（昭和二八年八月一四日法律第二〇七号）</w:t>
-      </w:r>
-    </w:p>
-    <w:p>
-      <w:r>
-        <w:t>この法律は、昭和二十八年十一月一日から施行する。</w:t>
-      </w:r>
-    </w:p>
-    <w:p>
-      <w:r>
-        <w:br w:type="page"/>
-      </w:r>
-    </w:p>
-    <w:p>
-      <w:pPr>
-        <w:pStyle w:val="Heading1"/>
-      </w:pPr>
-      <w:r>
-        <w:t>附　則（昭和二九年三月三一日法律第二六号）</w:t>
-      </w:r>
-    </w:p>
-    <w:p>
-      <w:r>
-        <w:t>この法律は、昭和二十九年四月一日から施行する。</w:t>
-      </w:r>
-    </w:p>
-    <w:p>
-      <w:r>
-        <w:br w:type="page"/>
-      </w:r>
-    </w:p>
-    <w:p>
-      <w:pPr>
-        <w:pStyle w:val="Heading1"/>
-      </w:pPr>
-      <w:r>
-        <w:t>附　則（昭和二九年三月三一日法律第二八号）</w:t>
-      </w:r>
-    </w:p>
-    <w:p>
-      <w:r>
-        <w:t>この法律は、昭和二十九年四月一日から施行する。</w:t>
-      </w:r>
-    </w:p>
-    <w:p>
-      <w:r>
-        <w:br w:type="page"/>
-      </w:r>
-    </w:p>
-    <w:p>
-      <w:pPr>
-        <w:pStyle w:val="Heading1"/>
-      </w:pPr>
-      <w:r>
-        <w:t>附　則（昭和三〇年八月一日法律第一一一号）</w:t>
-      </w:r>
-    </w:p>
-    <w:p>
-      <w:r>
-        <w:t>この法律は、公布の日から施行する。</w:t>
-      </w:r>
-    </w:p>
-    <w:p>
-      <w:r>
-        <w:br w:type="page"/>
-      </w:r>
-    </w:p>
-    <w:p>
-      <w:pPr>
-        <w:pStyle w:val="Heading1"/>
-      </w:pPr>
-      <w:r>
-        <w:t>附　則（昭和三二年三月三一日法律第四一号）</w:t>
-      </w:r>
-    </w:p>
-    <w:p>
-      <w:r>
-        <w:t>この法律は、昭和三十二年四月一日から施行する。</w:t>
-      </w:r>
-    </w:p>
-    <w:p>
-      <w:r>
-        <w:br w:type="page"/>
-      </w:r>
-    </w:p>
-    <w:p>
-      <w:pPr>
-        <w:pStyle w:val="Heading1"/>
-      </w:pPr>
-      <w:r>
-        <w:t>附　則（昭和三三年五月一日法律第一二〇号）</w:t>
-      </w:r>
-    </w:p>
-    <w:p>
-      <w:r>
-        <w:t>この法律は、公布の日から施行する。</w:t>
-      </w:r>
-    </w:p>
-    <w:p>
-      <w:r>
-        <w:br w:type="page"/>
-      </w:r>
-    </w:p>
-    <w:p>
-      <w:pPr>
-        <w:pStyle w:val="Heading1"/>
-      </w:pPr>
-      <w:r>
-        <w:t>附　則（昭和三三年一二月二七日法律第一九三号）</w:t>
-      </w:r>
-    </w:p>
-    <w:p>
-      <w:r>
-        <w:t>この法律は、新法の施行の日（昭和三十四年一月一日）から施行する。</w:t>
-      </w:r>
-    </w:p>
-    <w:p>
-      <w:r>
-        <w:br w:type="page"/>
-      </w:r>
-    </w:p>
-    <w:p>
-      <w:pPr>
-        <w:pStyle w:val="Heading1"/>
-      </w:pPr>
-      <w:r>
-        <w:t>附　則（昭和三四年三月二八日法律第五三号）</w:t>
-      </w:r>
-    </w:p>
-    <w:p>
-      <w:r>
-        <w:t>この法律は、昭和三十四年四月一日から施行する。</w:t>
-      </w:r>
-    </w:p>
-    <w:p>
-      <w:r>
-        <w:br w:type="page"/>
-      </w:r>
-    </w:p>
-    <w:p>
-      <w:pPr>
-        <w:pStyle w:val="Heading1"/>
-      </w:pPr>
-      <w:r>
-        <w:t>附　則（昭和三五年八月一日法律第一三六号）</w:t>
-      </w:r>
-    </w:p>
-    <w:p>
-      <w:r>
-        <w:t>この法律は、公布の日から施行する。</w:t>
-      </w:r>
-    </w:p>
-    <w:p>
-      <w:r>
-        <w:br w:type="page"/>
-      </w:r>
-    </w:p>
-    <w:p>
-      <w:pPr>
-        <w:pStyle w:val="Heading1"/>
-      </w:pPr>
-      <w:r>
-        <w:t>附　則（昭和三六年四月一八日法律第六六号）</w:t>
-      </w:r>
-    </w:p>
-    <w:p>
-      <w:r>
-        <w:t>この法律は、昭和三十六年十月一日から施行する。</w:t>
-      </w:r>
-    </w:p>
-    <w:p>
-      <w:r>
-        <w:br w:type="page"/>
-      </w:r>
-    </w:p>
-    <w:p>
-      <w:pPr>
-        <w:pStyle w:val="Heading1"/>
-      </w:pPr>
-      <w:r>
-        <w:t>附　則（昭和三六年五月二六日法律第九四号）</w:t>
-      </w:r>
-    </w:p>
-    <w:p>
-      <w:r>
-        <w:t>この法律は、昭和三十六年十月一日から施行する。</w:t>
-      </w:r>
-    </w:p>
-    <w:p>
-      <w:r>
-        <w:br w:type="page"/>
-      </w:r>
-    </w:p>
-    <w:p>
-      <w:pPr>
-        <w:pStyle w:val="Heading1"/>
-      </w:pPr>
-      <w:r>
-        <w:t>附　則（昭和三八年六月二一日法律第一〇八号）</w:t>
-      </w:r>
-    </w:p>
-    <w:p>
-      <w:r>
-        <w:t>この法律は、公布の日から起算して二十日を経過した日から施行する。</w:t>
-      </w:r>
-    </w:p>
-    <w:p>
-      <w:r>
-        <w:br w:type="page"/>
-      </w:r>
-    </w:p>
-    <w:p>
-      <w:pPr>
-        <w:pStyle w:val="Heading1"/>
-      </w:pPr>
-      <w:r>
-        <w:t>附　則（昭和三八年八月三日法律第一六八号）</w:t>
-      </w:r>
-    </w:p>
-    <w:p>
-      <w:r>
-        <w:t>この法律は、公布の日から起算して三箇月をこえない範囲内において政令で定める日から施行する。</w:t>
+        <w:t>附則（昭和二四年五月三一日法律第一三七号）</w:t>
       </w:r>
     </w:p>
     <w:p>
@@ -1919,7 +1460,7 @@
         <w:ind w:left="440"/>
       </w:pPr>
       <w:r>
-        <w:t>１４</w:t>
+        <w:t>１</w:t>
       </w:r>
     </w:p>
     <w:p>
@@ -1927,7 +1468,7 @@
         <w:ind w:left="440"/>
       </w:pPr>
       <w:r>
-        <w:t>この法律の施行前に行なわれた旧戦傷病者援護法又は旧未帰還者援護法の規定による更生医療の給付又は療養の給付に関しては、前項の規定による改正前の社会保険診療報酬支払基金法第十三条第二項の規定は、なお、その効力を有する。</w:t>
+        <w:t>この法律は、昭和二十四年六月一日から施行する。</w:t>
       </w:r>
     </w:p>
     <w:p>
@@ -1940,12 +1481,12 @@
         <w:pStyle w:val="Heading1"/>
       </w:pPr>
       <w:r>
-        <w:t>附　則（昭和四〇年六月三〇日法律第一三九号）</w:t>
-      </w:r>
-    </w:p>
-    <w:p>
-      <w:r>
-        <w:t>この法律は、公布の日から施行する。</w:t>
+        <w:t>附則（昭和二四年五月三一日法律第一六七号）</w:t>
+      </w:r>
+    </w:p>
+    <w:p>
+      <w:r>
+        <w:t>この法律は、昭和二十四年六月一日から施行する。</w:t>
       </w:r>
     </w:p>
     <w:p>
@@ -1958,746 +1499,7 @@
         <w:pStyle w:val="Heading1"/>
       </w:pPr>
       <w:r>
-        <w:t>附　則（昭和四〇年八月一八日法律第一四一号）</w:t>
-      </w:r>
-    </w:p>
-    <w:p>
-      <w:pPr>
-        <w:pStyle w:val="Heading4"/>
-      </w:pPr>
-      <w:r>
-        <w:t>第一条（施行期日）</w:t>
-      </w:r>
-    </w:p>
-    <w:p>
-      <w:r>
-        <w:t>この法律は、公布の日から起算して六箇月をこえない範囲内において政令で定める日から施行する。</w:t>
-      </w:r>
-    </w:p>
-    <w:p>
-      <w:pPr>
-        <w:pStyle w:val="Heading4"/>
-      </w:pPr>
-      <w:r>
-        <w:t>第八条（社会保険診療報酬支払基金法の一部改正に伴う経過措置）</w:t>
-      </w:r>
-    </w:p>
-    <w:p>
-      <w:r>
-        <w:t>この法律の施行前に附則第五条の規定による改正前の児童福祉法第二十一条の四第一項の規定によつて行なわれた養育医療の給付に係る診療報酬に関しては、前条の規定による改正後の社会保険診療報酬支払基金法第十三条第二項の規定にかかわらず、なお従前の例による。</w:t>
-      </w:r>
-    </w:p>
-    <w:p>
-      <w:r>
-        <w:br w:type="page"/>
-      </w:r>
-    </w:p>
-    <w:p>
-      <w:pPr>
-        <w:pStyle w:val="Heading1"/>
-      </w:pPr>
-      <w:r>
-        <w:t>附　則（昭和四二年六月一二日法律第三六号）</w:t>
-      </w:r>
-    </w:p>
-    <w:p>
-      <w:r>
-        <w:t>この法律は、登録免許税法の施行の日から施行する。</w:t>
-      </w:r>
-    </w:p>
-    <w:p>
-      <w:r>
-        <w:br w:type="page"/>
-      </w:r>
-    </w:p>
-    <w:p>
-      <w:pPr>
-        <w:pStyle w:val="Heading1"/>
-      </w:pPr>
-      <w:r>
-        <w:t>附　則（昭和四四年一二月一五日法律第九〇号）</w:t>
-      </w:r>
-    </w:p>
-    <w:p>
-      <w:r>
-        <w:t>この法律中第一条から第三条まで、第二十条及び第三十条並びに附則第二項及び附則第四項の規定は公布の日から、その他の規定は昭和四十五年二月一日から施行する。</w:t>
-      </w:r>
-    </w:p>
-    <w:p>
-      <w:r>
-        <w:br w:type="page"/>
-      </w:r>
-    </w:p>
-    <w:p>
-      <w:pPr>
-        <w:pStyle w:val="Heading1"/>
-      </w:pPr>
-      <w:r>
-        <w:t>附　則（昭和四五年六月一日法律第一一一号）</w:t>
-      </w:r>
-    </w:p>
-    <w:p>
-      <w:r>
-        <w:t>この法律は、公布の日から施行する。</w:t>
-      </w:r>
-    </w:p>
-    <w:p>
-      <w:r>
-        <w:br w:type="page"/>
-      </w:r>
-    </w:p>
-    <w:p>
-      <w:pPr>
-        <w:pStyle w:val="Heading1"/>
-      </w:pPr>
-      <w:r>
-        <w:t>附　則（昭和四七年六月二三日法律第九六号）</w:t>
-      </w:r>
-    </w:p>
-    <w:p>
-      <w:r>
-        <w:t>この法律は、昭和四十八年一月一日から施行する。</w:t>
-      </w:r>
-    </w:p>
-    <w:p>
-      <w:r>
-        <w:br w:type="page"/>
-      </w:r>
-    </w:p>
-    <w:p>
-      <w:pPr>
-        <w:pStyle w:val="Heading1"/>
-      </w:pPr>
-      <w:r>
-        <w:t>附　則（昭和四八年一〇月五日法律第一一一号）</w:t>
-      </w:r>
-    </w:p>
-    <w:p>
-      <w:pPr>
-        <w:pStyle w:val="Heading4"/>
-      </w:pPr>
-      <w:r>
-        <w:t>第一条（施行期日）</w:t>
-      </w:r>
-    </w:p>
-    <w:p>
-      <w:r>
-        <w:t>この法律は、公布の日から起算して一年をこえない範囲内において政令で定める日から施行する。</w:t>
-      </w:r>
-    </w:p>
-    <w:p>
-      <w:r>
-        <w:br w:type="page"/>
-      </w:r>
-    </w:p>
-    <w:p>
-      <w:pPr>
-        <w:pStyle w:val="Heading1"/>
-      </w:pPr>
-      <w:r>
-        <w:t>附　則（昭和五一年六月五日法律第六二号）</w:t>
-      </w:r>
-    </w:p>
-    <w:p>
-      <w:pPr>
-        <w:pStyle w:val="Heading4"/>
-      </w:pPr>
-      <w:r>
-        <w:t>第一条（施行期日）</w:t>
-      </w:r>
-    </w:p>
-    <w:p>
-      <w:r>
-        <w:t>この法律は、昭和五十一年七月一日から施行する。</w:t>
-      </w:r>
-    </w:p>
-    <w:p>
-      <w:r>
-        <w:br w:type="page"/>
-      </w:r>
-    </w:p>
-    <w:p>
-      <w:pPr>
-        <w:pStyle w:val="Heading1"/>
-      </w:pPr>
-      <w:r>
-        <w:t>附　則（昭和五五年一二月一〇日法律第一〇八号）</w:t>
-      </w:r>
-    </w:p>
-    <w:p>
-      <w:pPr>
-        <w:pStyle w:val="Heading4"/>
-      </w:pPr>
-      <w:r>
-        <w:t>第一条（施行期日）</w:t>
-      </w:r>
-    </w:p>
-    <w:p>
-      <w:r>
-        <w:t>この法律は、公布の日から起算して六月を超えない範囲内において政令で定める日から施行する。</w:t>
-      </w:r>
-    </w:p>
-    <w:p>
-      <w:r>
-        <w:br w:type="page"/>
-      </w:r>
-    </w:p>
-    <w:p>
-      <w:pPr>
-        <w:pStyle w:val="Heading1"/>
-      </w:pPr>
-      <w:r>
-        <w:t>附　則（昭和五七年八月一七日法律第八〇号）</w:t>
-      </w:r>
-    </w:p>
-    <w:p>
-      <w:pPr>
-        <w:pStyle w:val="Heading4"/>
-      </w:pPr>
-      <w:r>
-        <w:t>第一条（施行期日）</w:t>
-      </w:r>
-    </w:p>
-    <w:p>
-      <w:r>
-        <w:t>この法律は、公布の日から起算して一年六月を超えない範囲内において政令で定める日から施行する。</w:t>
-      </w:r>
-    </w:p>
-    <w:p>
-      <w:pPr>
-        <w:pStyle w:val="Heading4"/>
-      </w:pPr>
-      <w:r>
-        <w:t>第四十二条（社会保険診療報酬支払基金法の一部改正に伴う経過措置）</w:t>
-      </w:r>
-    </w:p>
-    <w:p>
-      <w:r>
-        <w:t>前条の規定（社会保険診療報酬支払基金法第十三条第二項の改正規定を除く。）の施行の日前にした行為に対する同法の規定による罰則の適用については、なお従前の例による。</w:t>
-      </w:r>
-    </w:p>
-    <w:p>
-      <w:r>
-        <w:br w:type="page"/>
-      </w:r>
-    </w:p>
-    <w:p>
-      <w:pPr>
-        <w:pStyle w:val="Heading1"/>
-      </w:pPr>
-      <w:r>
-        <w:t>附　則（昭和五九年八月一四日法律第七七号）</w:t>
-      </w:r>
-    </w:p>
-    <w:p>
-      <w:pPr>
-        <w:pStyle w:val="Heading4"/>
-      </w:pPr>
-      <w:r>
-        <w:t>第一条（施行期日）</w:t>
-      </w:r>
-    </w:p>
-    <w:p>
-      <w:r>
-        <w:t>この法律は、公布の日から起算して三月を超えない範囲内において政令で定める日から施行する。</w:t>
-      </w:r>
-    </w:p>
-    <w:p>
-      <w:pPr>
-        <w:pStyle w:val="Heading4"/>
-      </w:pPr>
-      <w:r>
-        <w:t>第三十一条（社会保険診療報酬支払基金法の一部改正に伴う経過措置）</w:t>
-      </w:r>
-    </w:p>
-    <w:p>
-      <w:r>
-        <w:t>施行日前に行われた旧日雇健保法の規定による療養の給付及びこれに相当する給付の費用については、この法律による改正後の社会保険診療報酬支払基金法第一条中「健康保険法（大正十一年法律第七十号）」とあるのは、「健康保険法（大正十一年法律第七十号）、旧日雇労働者健康保険法（昭和二十八年法律第二百七号）」と読み替えて、同法の規定を適用する。</w:t>
-      </w:r>
-    </w:p>
-    <w:p>
-      <w:pPr>
-        <w:pStyle w:val="Heading4"/>
-      </w:pPr>
-      <w:r>
-        <w:t>第六十三条（その他の経過措置の政令への委任）</w:t>
-      </w:r>
-    </w:p>
-    <w:p>
-      <w:r>
-        <w:t>この附則に規定するもののほか、この法律の施行に伴い必要な経過措置は、政令で定める。</w:t>
-      </w:r>
-    </w:p>
-    <w:p>
-      <w:r>
-        <w:br w:type="page"/>
-      </w:r>
-    </w:p>
-    <w:p>
-      <w:pPr>
-        <w:pStyle w:val="Heading1"/>
-      </w:pPr>
-      <w:r>
-        <w:t>附　則（昭和六一年一二月二二日法律第一〇六号）</w:t>
-      </w:r>
-    </w:p>
-    <w:p>
-      <w:pPr>
-        <w:pStyle w:val="Heading4"/>
-      </w:pPr>
-      <w:r>
-        <w:t>第一条（施行期日）</w:t>
-      </w:r>
-    </w:p>
-    <w:p>
-      <w:r>
-        <w:t>この法律は、昭和六十二年一月一日から施行する。</w:t>
-      </w:r>
-    </w:p>
-    <w:p>
-      <w:pPr>
-        <w:pStyle w:val="Heading6"/>
-        <w:ind w:left="880"/>
-      </w:pPr>
-      <w:r>
-        <w:t>一</w:t>
-      </w:r>
-    </w:p>
-    <w:p>
-      <w:pPr>
-        <w:ind w:left="880"/>
-      </w:pPr>
-      <w:r>
-        <w:t>略</w:t>
-      </w:r>
-    </w:p>
-    <w:p>
-      <w:pPr>
-        <w:pStyle w:val="Heading6"/>
-        <w:ind w:left="880"/>
-      </w:pPr>
-      <w:r>
-        <w:t>二</w:t>
-      </w:r>
-    </w:p>
-    <w:p>
-      <w:pPr>
-        <w:ind w:left="880"/>
-      </w:pPr>
-      <w:r>
-        <w:t>第四条の規定（前号に掲げる改正規定を除く。）、第五条の規定及び第七条の規定並びに附則第十六条、第二十四条から第二十九条まで、第三十一条及び第三十五条の規定</w:t>
-      </w:r>
-    </w:p>
-    <w:p>
-      <w:r>
-        <w:br w:type="page"/>
-      </w:r>
-    </w:p>
-    <w:p>
-      <w:pPr>
-        <w:pStyle w:val="Heading1"/>
-      </w:pPr>
-      <w:r>
-        <w:t>附　則（昭和六二年九月二六日法律第九八号）</w:t>
-      </w:r>
-    </w:p>
-    <w:p>
-      <w:pPr>
-        <w:pStyle w:val="Heading4"/>
-      </w:pPr>
-      <w:r>
-        <w:t>第一条（施行期日）</w:t>
-      </w:r>
-    </w:p>
-    <w:p>
-      <w:r>
-        <w:t>この法律は、公布の日から起算して一年を超えない範囲内において政令で定める日から施行する。</w:t>
-      </w:r>
-    </w:p>
-    <w:p>
-      <w:r>
-        <w:br w:type="page"/>
-      </w:r>
-    </w:p>
-    <w:p>
-      <w:pPr>
-        <w:pStyle w:val="Heading1"/>
-      </w:pPr>
-      <w:r>
-        <w:t>附　則（平成二年六月一九日法律第三三号）</w:t>
-      </w:r>
-    </w:p>
-    <w:p>
-      <w:pPr>
-        <w:pStyle w:val="Heading4"/>
-      </w:pPr>
-      <w:r>
-        <w:t>第一条（施行期日）</w:t>
-      </w:r>
-    </w:p>
-    <w:p>
-      <w:r>
-        <w:t>この法律は、公布の日から起算して六月を超えない範囲内において政令で定める日から施行する。</w:t>
-      </w:r>
-    </w:p>
-    <w:p>
-      <w:r>
-        <w:br w:type="page"/>
-      </w:r>
-    </w:p>
-    <w:p>
-      <w:pPr>
-        <w:pStyle w:val="Heading1"/>
-      </w:pPr>
-      <w:r>
-        <w:t>附　則（平成二年六月二二日法律第三六号）</w:t>
-      </w:r>
-    </w:p>
-    <w:p>
-      <w:r>
-        <w:t>この法律は、平成二年十月一日から施行する。</w:t>
-      </w:r>
-    </w:p>
-    <w:p>
-      <w:r>
-        <w:br w:type="page"/>
-      </w:r>
-    </w:p>
-    <w:p>
-      <w:pPr>
-        <w:pStyle w:val="Heading1"/>
-      </w:pPr>
-      <w:r>
-        <w:t>附　則（平成三年一〇月四日法律第八九号）</w:t>
-      </w:r>
-    </w:p>
-    <w:p>
-      <w:pPr>
-        <w:pStyle w:val="Heading4"/>
-      </w:pPr>
-      <w:r>
-        <w:t>第一条（施行期日）</w:t>
-      </w:r>
-    </w:p>
-    <w:p>
-      <w:r>
-        <w:t>この法律は、平成四年一月一日から施行する。</w:t>
-      </w:r>
-    </w:p>
-    <w:p>
-      <w:pPr>
-        <w:pStyle w:val="Heading6"/>
-        <w:ind w:left="880"/>
-      </w:pPr>
-      <w:r>
-        <w:t>一</w:t>
-      </w:r>
-    </w:p>
-    <w:p>
-      <w:pPr>
-        <w:ind w:left="880"/>
-      </w:pPr>
-      <w:r>
-        <w:t>略</w:t>
-      </w:r>
-    </w:p>
-    <w:p>
-      <w:pPr>
-        <w:pStyle w:val="Heading6"/>
-        <w:ind w:left="880"/>
-      </w:pPr>
-      <w:r>
-        <w:t>二</w:t>
-      </w:r>
-    </w:p>
-    <w:p>
-      <w:pPr>
-        <w:ind w:left="880"/>
-      </w:pPr>
-      <w:r>
-        <w:t>第一条中老人保健法の目次の改正規定、同法第二条の改正規定、同法第六条に一項を加える改正規定、同法第七条の改正規定（「及び第四十六条の八第六項」を「、第四十六条の五の二第三項、第四十六条の八第六項及び第四十六条の十七の五第四項」に改める部分に限る。）、同法第三章の章名の改正規定、同法第十二条の改正規定、同法第十七条の三の次に一条を加える改正規定、同法第二十条、第三十三条及び第三十四条の改正規定、同法第三章中第四節の次に二節を加える改正規定、同法第三章の二の章名の改正規定、同法第三章の二中第四十六条の六の前に節名を付する改正規定、同法第四十六条の十七の改正規定、同法第三章の二中同条の次に一節を加える改正規定、同法第四十七条の改正規定、同法第四十八条の改正規定（「医療等」の下に「（医療（老人医療受給対象者が医療法第二十一条第一項ただし書の都道府県知事の許可を受けた病院その他のこれに準ずる病院であつて政令で定めるものの病床のうち、老人の心身の特性に応じた適切な看護が行われるもの（痴呆の状態にある老人の心身の特性に応じた適切な看護が行われるものを含む。）として政令で定めるもの（以下この項において「看護強化病床」という。）について受ける第十七条第四号に掲げる給付（当該給付に伴う同条第一号から第三号まで及び第七号に掲げる給付を含む。）に限る。）、特定療養費の支給（老人医療受給対象者が看護強化病床について受ける政令で定める療養に係るものに限る。）、老人保健施設療養費の支給及び老人訪問看護療養費の支給（以下「老人保健施設療養費等」という。）を除く。）」を加える部分のうち「（痴呆の状態にある老人の心身の特性に応じた適切な看護が行われるものを含む。）」に係る部分（附則第七条において「老健法第四十八条改正規定中痴呆性老人部分」という。）及び老人訪問看護療養費の支給に係る部分、「及び第四十六条の二第九項」を「、第四十六条の二第九項及び第四十六条の五の二第七項」に改める部分並びに「第四十六条の二第十項」の下に「（第四十六条の五の三において準用する場合を含む。）」を加える部分に限る。）、同法第五十二条の改正規定（「並びに」を「及び」に改める部分に限る。）並びに同法第五十七条、第八十二条及び第八十六条の改正規定、第二条の規定、第三条の規定（健康保険法附則に一条を加える改正規定を除く。）、第四条の規定（船員保険法附則に二項を加える改正規定を除く。）並びに第五条の規定（国民健康保険法附則に一項を加える改正規定を除く。）並びに附則第十六条の規定（国家公務員等共済組合法（昭和三十三年法律第百二十八号）附則第九条の次に一条を加える改正規定を除く。）、附則第十七条の規定（地方公務員等共済組合法（昭和三十七年法律第百五十二号）附則第十七条の次に一条を加える改正規定を除く。）並びに附則第十九条及び第二十条の規定</w:t>
-      </w:r>
-    </w:p>
-    <w:p>
-      <w:r>
-        <w:br w:type="page"/>
-      </w:r>
-    </w:p>
-    <w:p>
-      <w:pPr>
-        <w:pStyle w:val="Heading1"/>
-      </w:pPr>
-      <w:r>
-        <w:t>附　則（平成六年六月二九日法律第五六号）</w:t>
-      </w:r>
-    </w:p>
-    <w:p>
-      <w:pPr>
-        <w:pStyle w:val="Heading4"/>
-      </w:pPr>
-      <w:r>
-        <w:t>第一条（施行期日）</w:t>
-      </w:r>
-    </w:p>
-    <w:p>
-      <w:r>
-        <w:t>この法律は、平成六年十月一日から施行する。</w:t>
-      </w:r>
-    </w:p>
-    <w:p>
-      <w:r>
-        <w:br w:type="page"/>
-      </w:r>
-    </w:p>
-    <w:p>
-      <w:pPr>
-        <w:pStyle w:val="Heading1"/>
-      </w:pPr>
-      <w:r>
-        <w:t>附　則（平成六年一二月一六日法律第一一七号）</w:t>
-      </w:r>
-    </w:p>
-    <w:p>
-      <w:pPr>
-        <w:pStyle w:val="Heading4"/>
-      </w:pPr>
-      <w:r>
-        <w:t>第一条（施行期日）</w:t>
-      </w:r>
-    </w:p>
-    <w:p>
-      <w:r>
-        <w:t>この法律は、平成七年七月一日（以下「施行日」という。）から施行する。</w:t>
-      </w:r>
-    </w:p>
-    <w:p>
-      <w:pPr>
-        <w:pStyle w:val="Heading4"/>
-      </w:pPr>
-      <w:r>
-        <w:t>第十八条（罰則に関する経過措置）</w:t>
-      </w:r>
-    </w:p>
-    <w:p>
-      <w:r>
-        <w:t>この法律の施行前にした行為及びこの法律の附則において従前の例によることとされる場合におけるこの法律の施行後にした行為に対する罰則の適用については、なお従前の例による。</w:t>
-      </w:r>
-    </w:p>
-    <w:p>
-      <w:r>
-        <w:br w:type="page"/>
-      </w:r>
-    </w:p>
-    <w:p>
-      <w:pPr>
-        <w:pStyle w:val="Heading1"/>
-      </w:pPr>
-      <w:r>
-        <w:t>附　則（平成七年五月一九日法律第九四号）</w:t>
-      </w:r>
-    </w:p>
-    <w:p>
-      <w:pPr>
-        <w:pStyle w:val="Heading4"/>
-      </w:pPr>
-      <w:r>
-        <w:t>第一条（施行期日）</w:t>
-      </w:r>
-    </w:p>
-    <w:p>
-      <w:r>
-        <w:t>この法律は、平成七年七月一日から施行する。</w:t>
-      </w:r>
-    </w:p>
-    <w:p>
-      <w:r>
-        <w:br w:type="page"/>
-      </w:r>
-    </w:p>
-    <w:p>
-      <w:pPr>
-        <w:pStyle w:val="Heading1"/>
-      </w:pPr>
-      <w:r>
-        <w:t>附　則（平成九年五月九日法律第四八号）</w:t>
-      </w:r>
-    </w:p>
-    <w:p>
-      <w:pPr>
-        <w:pStyle w:val="Heading4"/>
-      </w:pPr>
-      <w:r>
-        <w:t>第一条（施行期日）</w:t>
-      </w:r>
-    </w:p>
-    <w:p>
-      <w:r>
-        <w:t>この法律は、平成十年一月一日から施行する。</w:t>
-      </w:r>
-    </w:p>
-    <w:p>
-      <w:pPr>
-        <w:pStyle w:val="Heading4"/>
-      </w:pPr>
-      <w:r>
-        <w:t>第七十五条（その他の経過措置の政令への委任）</w:t>
-      </w:r>
-    </w:p>
-    <w:p>
-      <w:r>
-        <w:t>この附則に規定するもののほか、この法律の施行に伴い必要な経過措置は、政令で定める。</w:t>
-      </w:r>
-    </w:p>
-    <w:p>
-      <w:r>
-        <w:br w:type="page"/>
-      </w:r>
-    </w:p>
-    <w:p>
-      <w:pPr>
-        <w:pStyle w:val="Heading1"/>
-      </w:pPr>
-      <w:r>
-        <w:t>附　則（平成九年六月二四日法律第一〇三号）</w:t>
-      </w:r>
-    </w:p>
-    <w:p>
-      <w:pPr>
-        <w:pStyle w:val="Heading4"/>
-      </w:pPr>
-      <w:r>
-        <w:t>第一条（施行期日）</w:t>
-      </w:r>
-    </w:p>
-    <w:p>
-      <w:r>
-        <w:t>この法律は、公布の日から施行する。</w:t>
-      </w:r>
-    </w:p>
-    <w:p>
-      <w:pPr>
-        <w:pStyle w:val="Heading4"/>
-      </w:pPr>
-      <w:r>
-        <w:t>第二条（経過措置）</w:t>
-      </w:r>
-    </w:p>
-    <w:p>
-      <w:r>
-        <w:t>第一条から第五条まで、第七条から第二十四条まで、第二十六条から第三十二条まで、第三十四条から第三十七条まで、第三十九条、第四十一条から第五十条まで、第五十二条から第六十四条まで及び第六十六条から第七十二条までの規定による改正後の法律の規定は、平成八年四月一日に始まる事業年度に係る当該法律の規定に規定する書類（第十八条の規定による改正後の日本輸出入銀行法第三十五条第二項及び第十九条の規定による改正後の日本開発銀行法第三十三条第二項に規定する書類のうち、平成八年四月から九月までの半期に係るものを除く。）から適用する。</w:t>
-      </w:r>
-    </w:p>
-    <w:p>
-      <w:r>
-        <w:br w:type="page"/>
-      </w:r>
-    </w:p>
-    <w:p>
-      <w:pPr>
-        <w:pStyle w:val="Heading1"/>
-      </w:pPr>
-      <w:r>
-        <w:t>附　則（平成九年一二月一七日法律第一二四号）</w:t>
-      </w:r>
-    </w:p>
-    <w:p>
-      <w:r>
-        <w:t>この法律は、介護保険法の施行の日から施行する。</w:t>
-      </w:r>
-    </w:p>
-    <w:p>
-      <w:r>
-        <w:br w:type="page"/>
-      </w:r>
-    </w:p>
-    <w:p>
-      <w:pPr>
-        <w:pStyle w:val="Heading1"/>
-      </w:pPr>
-      <w:r>
-        <w:t>附　則（平成一〇年一〇月二日法律第一一四号）</w:t>
-      </w:r>
-    </w:p>
-    <w:p>
-      <w:pPr>
-        <w:pStyle w:val="Heading4"/>
-      </w:pPr>
-      <w:r>
-        <w:t>第一条（施行期日）</w:t>
-      </w:r>
-    </w:p>
-    <w:p>
-      <w:r>
-        <w:t>この法律は、平成十一年四月一日から施行する。</w:t>
-      </w:r>
-    </w:p>
-    <w:p>
-      <w:r>
-        <w:br w:type="page"/>
-      </w:r>
-    </w:p>
-    <w:p>
-      <w:pPr>
-        <w:pStyle w:val="Heading1"/>
-      </w:pPr>
-      <w:r>
-        <w:t>附　則（平成一一年七月一六日法律第八七号）</w:t>
-      </w:r>
-    </w:p>
-    <w:p>
-      <w:pPr>
-        <w:pStyle w:val="Heading4"/>
-      </w:pPr>
-      <w:r>
-        <w:t>第一条（施行期日）</w:t>
-      </w:r>
-    </w:p>
-    <w:p>
-      <w:r>
-        <w:t>この法律は、平成十二年四月一日から施行する。</w:t>
-      </w:r>
-    </w:p>
-    <w:p>
-      <w:pPr>
-        <w:pStyle w:val="Heading6"/>
-        <w:ind w:left="880"/>
-      </w:pPr>
-      <w:r>
-        <w:t>一</w:t>
-      </w:r>
-    </w:p>
-    <w:p>
-      <w:pPr>
-        <w:ind w:left="880"/>
-      </w:pPr>
-      <w:r>
-        <w:t>第一条中地方自治法第二百五十条の次に五条、節名並びに二款及び款名を加える改正規定（同法第二百五十条の九第一項に係る部分（両議院の同意を得ることに係る部分に限る。）に限る。）、第四十条中自然公園法附則第九項及び第十項の改正規定（同法附則第十項に係る部分に限る。）、第二百四十四条の規定（農業改良助長法第十四条の三の改正規定に係る部分を除く。）並びに第四百七十二条の規定（市町村の合併の特例に関する法律第六条、第八条及び第十七条の改正規定に係る部分を除く。）並びに附則第七条、第十条、第十二条、第五十九条ただし書、第六十条第四項及び第五項、第七十三条、第七十七条、第百五十七条第四項から第六項まで、第百六十条、第百六十三条、第百六十四条並びに第二百二条の規定</w:t>
-      </w:r>
-    </w:p>
-    <w:p>
-      <w:pPr>
-        <w:pStyle w:val="Heading4"/>
-      </w:pPr>
-      <w:r>
-        <w:t>第百五十九条（国等の事務）</w:t>
-      </w:r>
-    </w:p>
-    <w:p>
-      <w:r>
-        <w:t>この法律による改正前のそれぞれの法律に規定するもののほか、この法律の施行前において、地方公共団体の機関が法律又はこれに基づく政令により管理し又は執行する国、他の地方公共団体その他公共団体の事務（附則第百六十一条において「国等の事務」という。）は、この法律の施行後は、地方公共団体が法律又はこれに基づく政令により当該地方公共団体の事務として処理するものとする。</w:t>
-      </w:r>
-    </w:p>
-    <w:p>
-      <w:pPr>
-        <w:pStyle w:val="Heading4"/>
-      </w:pPr>
-      <w:r>
-        <w:t>第百六十条（処分、申請等に関する経過措置）</w:t>
-      </w:r>
-    </w:p>
-    <w:p>
-      <w:r>
-        <w:t>この法律（附則第一条各号に掲げる規定については、当該各規定。以下この条及び附則第百六十三条において同じ。）の施行前に改正前のそれぞれの法律の規定によりされた許可等の処分その他の行為（以下この条において「処分等の行為」という。）又はこの法律の施行の際現に改正前のそれぞれの法律の規定によりされている許可等の申請その他の行為（以下この条において「申請等の行為」という。）で、この法律の施行の日においてこれらの行為に係る行政事務を行うべき者が異なることとなるものは、附則第二条から前条までの規定又は改正後のそれぞれの法律（これに基づく命令を含む。）の経過措置に関する規定に定めるものを除き、この法律の施行の日以後における改正後のそれぞれの法律の適用については、改正後のそれぞれの法律の相当規定によりされた処分等の行為又は申請等の行為とみなす。</w:t>
+        <w:t>附則（昭和二五年五月四日法律第一四四号）</w:t>
       </w:r>
     </w:p>
     <w:p>
@@ -2706,7 +1508,7 @@
         <w:ind w:left="440"/>
       </w:pPr>
       <w:r>
-        <w:t>２</w:t>
+        <w:t>１</w:t>
       </w:r>
     </w:p>
     <w:p>
@@ -2714,20 +1516,20 @@
         <w:ind w:left="440"/>
       </w:pPr>
       <w:r>
-        <w:t>この法律の施行前に改正前のそれぞれの法律の規定により国又は地方公共団体の機関に対し報告、届出、提出その他の手続をしなければならない事項で、この法律の施行の日前にその手続がされていないものについては、この法律及びこれに基づく政令に別段の定めがあるもののほか、これを、改正後のそれぞれの法律の相当規定により国又は地方公共団体の相当の機関に対して報告、届出、提出その他の手続をしなければならない事項についてその手続がされていないものとみなして、この法律による改正後のそれぞれの法律の規定を適用する。</w:t>
-      </w:r>
-    </w:p>
-    <w:p>
-      <w:pPr>
-        <w:pStyle w:val="Heading4"/>
-      </w:pPr>
-      <w:r>
-        <w:t>第百六十一条（不服申立てに関する経過措置）</w:t>
-      </w:r>
-    </w:p>
-    <w:p>
-      <w:r>
-        <w:t>施行日前にされた国等の事務に係る処分であって、当該処分をした行政庁（以下この条において「処分庁」という。）に施行日前に行政不服審査法に規定する上級行政庁（以下この条において「上級行政庁」という。）があったものについての同法による不服申立てについては、施行日以後においても、当該処分庁に引き続き上級行政庁があるものとみなして、行政不服審査法の規定を適用する。</w:t>
+        <w:t>この法律は、公布の日から施行し、昭和二十五年五月一日以降の給付について適用する。</w:t>
+      </w:r>
+    </w:p>
+    <w:p>
+      <w:r>
+        <w:br w:type="page"/>
+      </w:r>
+    </w:p>
+    <w:p>
+      <w:pPr>
+        <w:pStyle w:val="Heading1"/>
+      </w:pPr>
+      <w:r>
+        <w:t>附則（昭和二六年三月三一日法律第九六号）</w:t>
       </w:r>
     </w:p>
     <w:p>
@@ -2736,7 +1538,7 @@
         <w:ind w:left="440"/>
       </w:pPr>
       <w:r>
-        <w:t>２</w:t>
+        <w:t>１</w:t>
       </w:r>
     </w:p>
     <w:p>
@@ -2744,72 +1546,7 @@
         <w:ind w:left="440"/>
       </w:pPr>
       <w:r>
-        <w:t>前項の場合において、上級行政庁とみなされる行政庁が地方公共団体の機関であるときは、当該機関が行政不服審査法の規定により処理することとされる事務は、新地方自治法第二条第九項第一号に規定する第一号法定受託事務とする。</w:t>
-      </w:r>
-    </w:p>
-    <w:p>
-      <w:pPr>
-        <w:pStyle w:val="Heading4"/>
-      </w:pPr>
-      <w:r>
-        <w:t>第百六十三条（罰則に関する経過措置）</w:t>
-      </w:r>
-    </w:p>
-    <w:p>
-      <w:r>
-        <w:t>この法律の施行前にした行為に対する罰則の適用については、なお従前の例による。</w:t>
-      </w:r>
-    </w:p>
-    <w:p>
-      <w:pPr>
-        <w:pStyle w:val="Heading4"/>
-      </w:pPr>
-      <w:r>
-        <w:t>第百六十四条（その他の経過措置の政令への委任）</w:t>
-      </w:r>
-    </w:p>
-    <w:p>
-      <w:r>
-        <w:t>この附則に規定するもののほか、この法律の施行に伴い必要な経過措置（罰則に関する経過措置を含む。）は、政令で定める。</w:t>
-      </w:r>
-    </w:p>
-    <w:p>
-      <w:pPr>
-        <w:pStyle w:val="Heading4"/>
-      </w:pPr>
-      <w:r>
-        <w:t>第二百五十条（検討）</w:t>
-      </w:r>
-    </w:p>
-    <w:p>
-      <w:r>
-        <w:t>新地方自治法第二条第九項第一号に規定する第一号法定受託事務については、できる限り新たに設けることのないようにするとともに、新地方自治法別表第一に掲げるもの及び新地方自治法に基づく政令に示すものについては、地方分権を推進する観点から検討を加え、適宜、適切な見直しを行うものとする。</w:t>
-      </w:r>
-    </w:p>
-    <w:p>
-      <w:pPr>
-        <w:pStyle w:val="Heading4"/>
-      </w:pPr>
-      <w:r>
-        <w:t>第二百五十一条</w:t>
-      </w:r>
-    </w:p>
-    <w:p>
-      <w:r>
-        <w:t>政府は、地方公共団体が事務及び事業を自主的かつ自立的に執行できるよう、国と地方公共団体との役割分担に応じた地方税財源の充実確保の方途について、経済情勢の推移等を勘案しつつ検討し、その結果に基づいて必要な措置を講ずるものとする。</w:t>
-      </w:r>
-    </w:p>
-    <w:p>
-      <w:pPr>
-        <w:pStyle w:val="Heading4"/>
-      </w:pPr>
-      <w:r>
-        <w:t>第二百五十二条</w:t>
-      </w:r>
-    </w:p>
-    <w:p>
-      <w:r>
-        <w:t>政府は、医療保険制度、年金制度等の改革に伴い、社会保険の事務処理の体制、これに従事する職員の在り方等について、被保険者等の利便性の確保、事務処理の効率化等の視点に立って、検討し、必要があると認めるときは、その結果に基づいて所要の措置を講ずるものとする。</w:t>
+        <w:t>この法律は、昭和二十六年四月一日から施行する。</w:t>
       </w:r>
     </w:p>
     <w:p>
@@ -2822,201 +1559,7 @@
         <w:pStyle w:val="Heading1"/>
       </w:pPr>
       <w:r>
-        <w:t>附　則（平成一一年一二月二二日法律第一六〇号）</w:t>
-      </w:r>
-    </w:p>
-    <w:p>
-      <w:pPr>
-        <w:pStyle w:val="Heading4"/>
-      </w:pPr>
-      <w:r>
-        <w:t>第一条（施行期日）</w:t>
-      </w:r>
-    </w:p>
-    <w:p>
-      <w:r>
-        <w:t>この法律（第二条及び第三条を除く。）は、平成十三年一月六日から施行する。</w:t>
-      </w:r>
-    </w:p>
-    <w:p>
-      <w:pPr>
-        <w:pStyle w:val="Heading6"/>
-        <w:ind w:left="880"/>
-      </w:pPr>
-      <w:r>
-        <w:t>一</w:t>
-      </w:r>
-    </w:p>
-    <w:p>
-      <w:pPr>
-        <w:ind w:left="880"/>
-      </w:pPr>
-      <w:r>
-        <w:t>第九百九十五条（核原料物質、核燃料物質及び原子炉の規制に関する法律の一部を改正する法律附則の改正規定に係る部分に限る。）、第千三百五条、第千三百六条、第千三百二十四条第二項、第千三百二十六条第二項及び第千三百四十四条の規定</w:t>
-      </w:r>
-    </w:p>
-    <w:p>
-      <w:r>
-        <w:br w:type="page"/>
-      </w:r>
-    </w:p>
-    <w:p>
-      <w:pPr>
-        <w:pStyle w:val="Heading1"/>
-      </w:pPr>
-      <w:r>
-        <w:t>附　則（平成一四年八月二日法律第一〇二号）</w:t>
-      </w:r>
-    </w:p>
-    <w:p>
-      <w:pPr>
-        <w:pStyle w:val="Heading4"/>
-      </w:pPr>
-      <w:r>
-        <w:t>第一条（施行期日）</w:t>
-      </w:r>
-    </w:p>
-    <w:p>
-      <w:r>
-        <w:t>この法律は、平成十四年十月一日から施行する。</w:t>
-      </w:r>
-    </w:p>
-    <w:p>
-      <w:r>
-        <w:br w:type="page"/>
-      </w:r>
-    </w:p>
-    <w:p>
-      <w:pPr>
-        <w:pStyle w:val="Heading1"/>
-      </w:pPr>
-      <w:r>
-        <w:t>附　則（平成一四年一二月一三日法律第一五二号）</w:t>
-      </w:r>
-    </w:p>
-    <w:p>
-      <w:pPr>
-        <w:pStyle w:val="Heading4"/>
-      </w:pPr>
-      <w:r>
-        <w:t>第一条（施行期日）</w:t>
-      </w:r>
-    </w:p>
-    <w:p>
-      <w:r>
-        <w:t>この法律は、行政手続等における情報通信の技術の利用に関する法律（平成十四年法律第百五十一号）の施行の日から施行する。</w:t>
-      </w:r>
-    </w:p>
-    <w:p>
-      <w:pPr>
-        <w:pStyle w:val="Heading6"/>
-        <w:ind w:left="880"/>
-      </w:pPr>
-      <w:r>
-        <w:t>一から八まで</w:t>
-      </w:r>
-    </w:p>
-    <w:p>
-      <w:pPr>
-        <w:ind w:left="880"/>
-      </w:pPr>
-      <w:r>
-        <w:t>略</w:t>
-      </w:r>
-    </w:p>
-    <w:p>
-      <w:pPr>
-        <w:pStyle w:val="Heading6"/>
-        <w:ind w:left="880"/>
-      </w:pPr>
-      <w:r>
-        <w:t>九</w:t>
-      </w:r>
-    </w:p>
-    <w:p>
-      <w:pPr>
-        <w:ind w:left="880"/>
-      </w:pPr>
-      <w:r>
-        <w:t>附則第十条の規定</w:t>
-      </w:r>
-    </w:p>
-    <w:p>
-      <w:r>
-        <w:br w:type="page"/>
-      </w:r>
-    </w:p>
-    <w:p>
-      <w:pPr>
-        <w:pStyle w:val="Heading1"/>
-      </w:pPr>
-      <w:r>
-        <w:t>附　則（平成一四年一二月一三日法律第一六八号）</w:t>
-      </w:r>
-    </w:p>
-    <w:p>
-      <w:pPr>
-        <w:pStyle w:val="Heading4"/>
-      </w:pPr>
-      <w:r>
-        <w:t>第一条（施行期日）</w:t>
-      </w:r>
-    </w:p>
-    <w:p>
-      <w:r>
-        <w:t>この法律は、平成十五年十月一日から施行する。</w:t>
-      </w:r>
-    </w:p>
-    <w:p>
-      <w:pPr>
-        <w:pStyle w:val="Heading4"/>
-      </w:pPr>
-      <w:r>
-        <w:t>第二条（経過措置）</w:t>
-      </w:r>
-    </w:p>
-    <w:p>
-      <w:r>
-        <w:t>社会保険診療報酬支払基金（以下「基金」という。）は、この法律の施行の日（以下「施行日」という。）までに、その定款をこの法律による改正後の社会保険診療報酬支払基金法（以下「新法」という。）第四条第一項の規定に適合するように変更し、厚生労働大臣の認可を受けるものとする。</w:t>
-      </w:r>
-    </w:p>
-    <w:p>
-      <w:pPr>
-        <w:pStyle w:val="Heading4"/>
-      </w:pPr>
-      <w:r>
-        <w:t>第三条</w:t>
-      </w:r>
-    </w:p>
-    <w:p>
-      <w:r>
-        <w:t>基金は、施行日に、この法律による改正前の社会保険診療報酬支払基金法（以下「旧法」という。）第四条第二項の規定により政府が基金に拠出した額に相当する金額を国庫に納付し、同項の規定により政府以外の保険者が基金に拠出した額に相当する金額を当該政府以外の保険者に返還しなければならない。</w:t>
-      </w:r>
-    </w:p>
-    <w:p>
-      <w:pPr>
-        <w:pStyle w:val="Heading4"/>
-      </w:pPr>
-      <w:r>
-        <w:t>第四条</w:t>
-      </w:r>
-    </w:p>
-    <w:p>
-      <w:r>
-        <w:t>この法律の施行の際現に社会保険診療報酬支払基金という名称を用いている者については、新法第六条の規定は、この法律の施行後六月間は、適用しない。</w:t>
-      </w:r>
-    </w:p>
-    <w:p>
-      <w:pPr>
-        <w:pStyle w:val="Heading4"/>
-      </w:pPr>
-      <w:r>
-        <w:t>第五条</w:t>
-      </w:r>
-    </w:p>
-    <w:p>
-      <w:r>
-        <w:t>この法律の施行の際現に在職する基金の役員は、それぞれ新法第十一条第一項の規定によりその選任について厚生労働大臣の認可を受けた役員とみなす。</w:t>
+        <w:t>附則（昭和二七年四月三〇日法律第一二七号）</w:t>
       </w:r>
     </w:p>
     <w:p>
@@ -3025,7 +1568,7 @@
         <w:ind w:left="440"/>
       </w:pPr>
       <w:r>
-        <w:t>２</w:t>
+        <w:t>１</w:t>
       </w:r>
     </w:p>
     <w:p>
@@ -3033,20 +1576,20 @@
         <w:ind w:left="440"/>
       </w:pPr>
       <w:r>
-        <w:t>前項の規定によりその選任について厚生労働大臣の認可を受けたものとみなされる基金の役員の任期は、旧法第五条第一項の規定に基づく定款に定める任期が終了すべき日に終了するものとする。</w:t>
-      </w:r>
-    </w:p>
-    <w:p>
-      <w:pPr>
-        <w:pStyle w:val="Heading4"/>
-      </w:pPr>
-      <w:r>
-        <w:t>第六条</w:t>
-      </w:r>
-    </w:p>
-    <w:p>
-      <w:r>
-        <w:t>この法律の施行の際現に在職する基金の幹事又は幹事長は、それぞれ新法第十二条第二項又は第十三条第二項の規定により選任された幹事又は幹事長とみなす。</w:t>
+        <w:t>この法律は、公布の日から施行し、昭和二十七年四月一日から適用する。</w:t>
+      </w:r>
+    </w:p>
+    <w:p>
+      <w:r>
+        <w:br w:type="page"/>
+      </w:r>
+    </w:p>
+    <w:p>
+      <w:pPr>
+        <w:pStyle w:val="Heading1"/>
+      </w:pPr>
+      <w:r>
+        <w:t>附則（昭和二八年三月二三日法律第二一号）</w:t>
       </w:r>
     </w:p>
     <w:p>
@@ -3055,7 +1598,7 @@
         <w:ind w:left="440"/>
       </w:pPr>
       <w:r>
-        <w:t>２</w:t>
+        <w:t>１</w:t>
       </w:r>
     </w:p>
     <w:p>
@@ -3063,20 +1606,20 @@
         <w:ind w:left="440"/>
       </w:pPr>
       <w:r>
-        <w:t>前項の規定により選任されたものとみなされる基金の幹事又は幹事長の任期は、旧法第五条第一項の規定に基づく定款に定める任期が終了すべき日に終了するものとする。</w:t>
-      </w:r>
-    </w:p>
-    <w:p>
-      <w:pPr>
-        <w:pStyle w:val="Heading4"/>
-      </w:pPr>
-      <w:r>
-        <w:t>第七条</w:t>
-      </w:r>
-    </w:p>
-    <w:p>
-      <w:r>
-        <w:t>この法律の施行の際現に在職する基金の審査委員会の委員又は特別審査委員会の委員は、新法第十六条第二項の規定により幹事長から委嘱された審査委員会の委員又は新法第二十一条第二項において読み替えて準用する新法第十六条第二項の規定により理事長から委嘱された特別審査委員会の委員とみなす。</w:t>
+        <w:t>この法律は、公布の日から施行する。</w:t>
+      </w:r>
+    </w:p>
+    <w:p>
+      <w:r>
+        <w:br w:type="page"/>
+      </w:r>
+    </w:p>
+    <w:p>
+      <w:pPr>
+        <w:pStyle w:val="Heading1"/>
+      </w:pPr>
+      <w:r>
+        <w:t>附則（昭和二八年八月一日法律第一六一号）</w:t>
       </w:r>
     </w:p>
     <w:p>
@@ -3085,7 +1628,7 @@
         <w:ind w:left="440"/>
       </w:pPr>
       <w:r>
-        <w:t>２</w:t>
+        <w:t>１</w:t>
       </w:r>
     </w:p>
     <w:p>
@@ -3093,33 +1636,7 @@
         <w:ind w:left="440"/>
       </w:pPr>
       <w:r>
-        <w:t>前項の規定により委嘱されたものとみなされる基金の審査委員会の委員又は特別審査委員会の委員の任期は、旧法第十四条の七の規定に基づく厚生労働省令で定める任期が終了すべき日に終了するものとする。</w:t>
-      </w:r>
-    </w:p>
-    <w:p>
-      <w:pPr>
-        <w:pStyle w:val="Heading4"/>
-      </w:pPr>
-      <w:r>
-        <w:t>第八条</w:t>
-      </w:r>
-    </w:p>
-    <w:p>
-      <w:r>
-        <w:t>この法律の施行前にした行為に対する罰則の適用については、なお従前の例による。</w:t>
-      </w:r>
-    </w:p>
-    <w:p>
-      <w:pPr>
-        <w:pStyle w:val="Heading4"/>
-      </w:pPr>
-      <w:r>
-        <w:t>第九条（政令への委任）</w:t>
-      </w:r>
-    </w:p>
-    <w:p>
-      <w:r>
-        <w:t>附則第二条から前条までに定めるもののほか、この法律の施行に関し必要な経過措置は、政令で定める。</w:t>
+        <w:t>この法律は、昭和二十八年八月一日から施行する。</w:t>
       </w:r>
     </w:p>
     <w:p>
@@ -3132,313 +1649,7 @@
         <w:pStyle w:val="Heading1"/>
       </w:pPr>
       <w:r>
-        <w:t>附　則（平成一五年五月一六日法律第四三号）</w:t>
-      </w:r>
-    </w:p>
-    <w:p>
-      <w:pPr>
-        <w:pStyle w:val="Heading4"/>
-      </w:pPr>
-      <w:r>
-        <w:t>第一条（施行期日）</w:t>
-      </w:r>
-    </w:p>
-    <w:p>
-      <w:r>
-        <w:t>この法律は、公布の日から施行する。</w:t>
-      </w:r>
-    </w:p>
-    <w:p>
-      <w:r>
-        <w:br w:type="page"/>
-      </w:r>
-    </w:p>
-    <w:p>
-      <w:pPr>
-        <w:pStyle w:val="Heading1"/>
-      </w:pPr>
-      <w:r>
-        <w:t>附　則（平成一五年七月一六日法律第一一〇号）</w:t>
-      </w:r>
-    </w:p>
-    <w:p>
-      <w:pPr>
-        <w:pStyle w:val="Heading4"/>
-      </w:pPr>
-      <w:r>
-        <w:t>第一条（施行期日）</w:t>
-      </w:r>
-    </w:p>
-    <w:p>
-      <w:r>
-        <w:t>この法律は、公布の日から起算して二年を超えない範囲内において政令で定める日から施行する。</w:t>
-      </w:r>
-    </w:p>
-    <w:p>
-      <w:r>
-        <w:br w:type="page"/>
-      </w:r>
-    </w:p>
-    <w:p>
-      <w:pPr>
-        <w:pStyle w:val="Heading1"/>
-      </w:pPr>
-      <w:r>
-        <w:t>附　則（平成一七年一一月七日法律第一二三号）</w:t>
-      </w:r>
-    </w:p>
-    <w:p>
-      <w:pPr>
-        <w:pStyle w:val="Heading4"/>
-      </w:pPr>
-      <w:r>
-        <w:t>第一条（施行期日）</w:t>
-      </w:r>
-    </w:p>
-    <w:p>
-      <w:r>
-        <w:t>この法律は、平成十八年四月一日から施行する。</w:t>
-      </w:r>
-    </w:p>
-    <w:p>
-      <w:pPr>
-        <w:pStyle w:val="Heading6"/>
-        <w:ind w:left="880"/>
-      </w:pPr>
-      <w:r>
-        <w:t>一</w:t>
-      </w:r>
-    </w:p>
-    <w:p>
-      <w:pPr>
-        <w:ind w:left="880"/>
-      </w:pPr>
-      <w:r>
-        <w:t>附則第二十四条、第四十四条、第百一条、第百三条、第百十六条から第百十八条まで及び第百二十二条の規定</w:t>
-      </w:r>
-    </w:p>
-    <w:p>
-      <w:pPr>
-        <w:pStyle w:val="Heading6"/>
-        <w:ind w:left="880"/>
-      </w:pPr>
-      <w:r>
-        <w:t>二</w:t>
-      </w:r>
-    </w:p>
-    <w:p>
-      <w:pPr>
-        <w:ind w:left="880"/>
-      </w:pPr>
-      <w:r>
-        <w:t>第五条第一項（居宅介護、行動援護、児童デイサービス、短期入所及び共同生活援助に係る部分を除く。）、第三項、第五項、第六項、第九項から第十五項まで、第十七項及び第十九項から第二十二項まで、第二章第一節（サービス利用計画作成費、特定障害者特別給付費、特例特定障害者特別給付費、療養介護医療費、基準該当療養介護医療費及び補装具費の支給に係る部分に限る。）、第二十八条第一項（第二号、第四号、第五号及び第八号から第十号までに係る部分に限る。）及び第二項（第一号から第三号までに係る部分に限る。）、第三十二条、第三十四条、第三十五条、第三十六条第四項（第三十七条第二項において準用する場合を含む。）、第三十八条から第四十条まで、第四十一条（指定障害者支援施設及び指定相談支援事業者の指定に係る部分に限る。）、第四十二条（指定障害者支援施設等の設置者及び指定相談支援事業者に係る部分に限る。）、第四十四条、第四十五条、第四十六条第一項（指定相談支援事業者に係る部分に限る。）及び第二項、第四十七条、第四十八条第三項及び第四項、第四十九条第二項及び第三項並びに同条第四項から第七項まで（指定障害者支援施設等の設置者及び指定相談支援事業者に係る部分に限る。）、第五十条第三項及び第四項、第五十一条（指定障害者支援施設及び指定相談支援事業者に係る部分に限る。）、第七十条から第七十二条まで、第七十三条、第七十四条第二項及び第七十五条（療養介護医療及び基準該当療養介護医療に係る部分に限る。）、第二章第四節、第三章、第四章（障害福祉サービス事業に係る部分を除く。）、第五章、第九十二条第一号（サービス利用計画作成費、特定障害者特別給付費及び特例特定障害者特別給付費の支給に係る部分に限る。）、第二号（療養介護医療費及び基準該当療養介護医療費の支給に係る部分に限る。）、第三号及び第四号、第九十三条第二号、第九十四条第一項第二号（第九十二条第三号に係る部分に限る。）及び第二項、第九十五条第一項第二号（第九十二条第二号に係る部分を除く。）及び第二項第二号、第九十六条、第百十条（サービス利用計画作成費、特定障害者特別給付費、特例特定障害者特別給付費、療養介護医療費、基準該当療養介護医療費及び補装具費の支給に係る部分に限る。）、第百十一条及び第百十二条（第四十八条第一項の規定を同条第三項及び第四項において準用する場合に係る部分に限る。）並びに第百十四条並びに第百十五条第一項及び第二項（サービス利用計画作成費、特定障害者特別給付費、特例特定障害者特別給付費、療養介護医療費、基準該当療養介護医療費及び補装具費の支給に係る部分に限る。）並びに附則第十八条から第二十三条まで、第二十六条、第三十条から第三十三条まで、第三十五条、第三十九条から第四十三条まで、第四十六条、第四十八条から第五十条まで、第五十二条、第五十六条から第六十条まで、第六十二条、第六十五条、第六十八条から第七十条まで、第七十二条から第七十七条まで、第七十九条、第八十一条、第八十三条、第八十五条から第九十条まで、第九十二条、第九十三条、第九十五条、第九十六条、第九十八条から第百条まで、第百五条、第百八条、第百十条、第百十二条、第百十三条及び第百十五条の規定</w:t>
-      </w:r>
-    </w:p>
-    <w:p>
-      <w:pPr>
-        <w:pStyle w:val="Heading4"/>
-      </w:pPr>
-      <w:r>
-        <w:t>第百二十一条（罰則の適用に関する経過措置）</w:t>
-      </w:r>
-    </w:p>
-    <w:p>
-      <w:r>
-        <w:t>この法律の施行前にした行為及びこの附則の規定によりなお従前の例によることとされる場合におけるこの法律の施行後にした行為に対する罰則の適用については、なお従前の例による。</w:t>
-      </w:r>
-    </w:p>
-    <w:p>
-      <w:pPr>
-        <w:pStyle w:val="Heading4"/>
-      </w:pPr>
-      <w:r>
-        <w:t>第百二十二条（その他の経過措置の政令への委任）</w:t>
-      </w:r>
-    </w:p>
-    <w:p>
-      <w:r>
-        <w:t>この附則に規定するもののほか、この法律の施行に伴い必要な経過措置は、政令で定める。</w:t>
-      </w:r>
-    </w:p>
-    <w:p>
-      <w:r>
-        <w:br w:type="page"/>
-      </w:r>
-    </w:p>
-    <w:p>
-      <w:pPr>
-        <w:pStyle w:val="Heading1"/>
-      </w:pPr>
-      <w:r>
-        <w:t>附　則（平成一八年二月一〇日法律第四号）</w:t>
-      </w:r>
-    </w:p>
-    <w:p>
-      <w:pPr>
-        <w:pStyle w:val="Heading4"/>
-      </w:pPr>
-      <w:r>
-        <w:t>第一条（施行期日）</w:t>
-      </w:r>
-    </w:p>
-    <w:p>
-      <w:r>
-        <w:t>この法律は、平成十八年三月三十一日までの間において政令で定める日から施行する。</w:t>
-      </w:r>
-    </w:p>
-    <w:p>
-      <w:r>
-        <w:br w:type="page"/>
-      </w:r>
-    </w:p>
-    <w:p>
-      <w:pPr>
-        <w:pStyle w:val="Heading1"/>
-      </w:pPr>
-      <w:r>
-        <w:t>附　則（平成一八年六月二日法律第五〇号）</w:t>
-      </w:r>
-    </w:p>
-    <w:p>
-      <w:r>
-        <w:t>この法律は、一般社団・財団法人法の施行の日から施行する。</w:t>
-      </w:r>
-    </w:p>
-    <w:p>
-      <w:r>
-        <w:br w:type="page"/>
-      </w:r>
-    </w:p>
-    <w:p>
-      <w:pPr>
-        <w:pStyle w:val="Heading1"/>
-      </w:pPr>
-      <w:r>
-        <w:t>附　則（平成一八年六月二一日法律第八三号）</w:t>
-      </w:r>
-    </w:p>
-    <w:p>
-      <w:pPr>
-        <w:pStyle w:val="Heading4"/>
-      </w:pPr>
-      <w:r>
-        <w:t>第一条（施行期日）</w:t>
-      </w:r>
-    </w:p>
-    <w:p>
-      <w:r>
-        <w:t>この法律は、平成十八年十月一日から施行する。</w:t>
-      </w:r>
-    </w:p>
-    <w:p>
-      <w:pPr>
-        <w:pStyle w:val="Heading6"/>
-        <w:ind w:left="880"/>
-      </w:pPr>
-      <w:r>
-        <w:t>一</w:t>
-      </w:r>
-    </w:p>
-    <w:p>
-      <w:pPr>
-        <w:ind w:left="880"/>
-      </w:pPr>
-      <w:r>
-        <w:t>第十条並びに附則第四条、第三十三条から第三十六条まで、第五十二条第一項及び第二項、第百五条、第百二十四条並びに第百三十一条から第百三十三条までの規定</w:t>
-      </w:r>
-    </w:p>
-    <w:p>
-      <w:pPr>
-        <w:pStyle w:val="Heading6"/>
-        <w:ind w:left="880"/>
-      </w:pPr>
-      <w:r>
-        <w:t>二</w:t>
-      </w:r>
-    </w:p>
-    <w:p>
-      <w:pPr>
-        <w:ind w:left="880"/>
-      </w:pPr>
-      <w:r>
-        <w:t>略</w:t>
-      </w:r>
-    </w:p>
-    <w:p>
-      <w:pPr>
-        <w:pStyle w:val="Heading6"/>
-        <w:ind w:left="880"/>
-      </w:pPr>
-      <w:r>
-        <w:t>三</w:t>
-      </w:r>
-    </w:p>
-    <w:p>
-      <w:pPr>
-        <w:ind w:left="880"/>
-      </w:pPr>
-      <w:r>
-        <w:t>第二条、第十二条及び第十八条並びに附則第七条から第十一条まで、第四十八条から第五十一条まで、第五十四条、第五十六条、第六十二条、第六十三条、第六十五条、第七十一条、第七十二条、第七十四条及び第八十六条の規定</w:t>
-      </w:r>
-    </w:p>
-    <w:p>
-      <w:pPr>
-        <w:pStyle w:val="Heading6"/>
-        <w:ind w:left="880"/>
-      </w:pPr>
-      <w:r>
-        <w:t>四</w:t>
-      </w:r>
-    </w:p>
-    <w:p>
-      <w:pPr>
-        <w:ind w:left="880"/>
-      </w:pPr>
-      <w:r>
-        <w:t>第三条、第七条、第十三条、第十六条、第十九条及び第二十四条並びに附則第二条第二項、第三十七条から第三十九条まで、第四十一条、第四十二条、第四十四条、第五十七条、第六十六条、第七十五条、第七十六条、第七十八条、第七十九条、第八十一条、第八十四条、第八十五条、第八十七条、第八十九条、第九十三条から第九十五条まで、第九十七条から第百条まで、第百三条、第百九条、第百十四条、第百十七条、第百二十条、第百二十三条、第百二十六条、第百二十八条及び第百三十条の規定</w:t>
-      </w:r>
-    </w:p>
-    <w:p>
-      <w:pPr>
-        <w:pStyle w:val="Heading6"/>
-        <w:ind w:left="880"/>
-      </w:pPr>
-      <w:r>
-        <w:t>五</w:t>
-      </w:r>
-    </w:p>
-    <w:p>
-      <w:pPr>
-        <w:ind w:left="880"/>
-      </w:pPr>
-      <w:r>
-        <w:t>第四条、第八条及び第二十五条並びに附則第十六条、第十七条、第十八条第一項及び第二項、第十九条から第三十一条まで、第八十条、第八十二条、第八十八条、第九十二条、第百一条、第百四条、第百七条、第百八条、第百十五条、第百十六条、第百十八条、第百二十一条並びに第百二十九条の規定</w:t>
-      </w:r>
-    </w:p>
-    <w:p>
-      <w:pPr>
-        <w:pStyle w:val="Heading4"/>
-      </w:pPr>
-      <w:r>
-        <w:t>第百三十一条（罰則に関する経過措置）</w:t>
-      </w:r>
-    </w:p>
-    <w:p>
-      <w:r>
-        <w:t>この法律（附則第一条各号に掲げる規定については、当該各規定。以下同じ。）の施行前にした行為、この附則の規定によりなお従前の例によることとされる場合及びこの附則の規定によりなおその効力を有することとされる場合におけるこの法律の施行後にした行為並びにこの法律の施行後前条第一項の規定によりなおその効力を有するものとされる同項に規定する法律の規定の失効前にした行為に対する罰則の適用については、なお従前の例による。</w:t>
-      </w:r>
-    </w:p>
-    <w:p>
-      <w:pPr>
-        <w:pStyle w:val="Heading4"/>
-      </w:pPr>
-      <w:r>
-        <w:t>第百三十二条（処分、手続等に関する経過措置）</w:t>
-      </w:r>
-    </w:p>
-    <w:p>
-      <w:r>
-        <w:t>この法律の施行前に改正前のそれぞれの法律（これに基づく命令を含む。以下この条において同じ。）の規定によってした処分、手続その他の行為であって、改正後のそれぞれの法律の規定に相当の規定があるものは、この附則に別段の定めがあるものを除き、改正後のそれぞれの法律の相当の規定によってしたものとみなす。</w:t>
+        <w:t>附則（昭和二八年八月一四日法律第二〇七号）</w:t>
       </w:r>
     </w:p>
     <w:p>
@@ -3447,7 +1658,7 @@
         <w:ind w:left="440"/>
       </w:pPr>
       <w:r>
-        <w:t>２</w:t>
+        <w:t>１</w:t>
       </w:r>
     </w:p>
     <w:p>
@@ -3455,20 +1666,7 @@
         <w:ind w:left="440"/>
       </w:pPr>
       <w:r>
-        <w:t>この法律の施行前に改正前のそれぞれの法律の規定により届出その他の手続をしなければならない事項で、この法律の施行の日前にその手続がされていないものについては、この法律及びこれに基づく命令に別段の定めがあるものを除き、これを、改正後のそれぞれの法律中の相当の規定により手続がされていないものとみなして、改正後のそれぞれの法律の規定を適用する。</w:t>
-      </w:r>
-    </w:p>
-    <w:p>
-      <w:pPr>
-        <w:pStyle w:val="Heading4"/>
-      </w:pPr>
-      <w:r>
-        <w:t>第百三十三条（その他の経過措置の政令への委任）</w:t>
-      </w:r>
-    </w:p>
-    <w:p>
-      <w:r>
-        <w:t>附則第三条から前条までに規定するもののほか、この法律の施行に伴い必要な経過措置は、政令で定める。</w:t>
+        <w:t>この法律は、昭和二十八年十一月一日から施行する。</w:t>
       </w:r>
     </w:p>
     <w:p>
@@ -3481,231 +1679,7 @@
         <w:pStyle w:val="Heading1"/>
       </w:pPr>
       <w:r>
-        <w:t>附　則（平成一八年一二月八日法律第一〇六号）</w:t>
-      </w:r>
-    </w:p>
-    <w:p>
-      <w:pPr>
-        <w:pStyle w:val="Heading4"/>
-      </w:pPr>
-      <w:r>
-        <w:t>第一条（施行期日）</w:t>
-      </w:r>
-    </w:p>
-    <w:p>
-      <w:r>
-        <w:t>この法律は、公布の日から起算して六月を超えない範囲内において政令で定める日から施行する。</w:t>
-      </w:r>
-    </w:p>
-    <w:p>
-      <w:pPr>
-        <w:pStyle w:val="Heading4"/>
-      </w:pPr>
-      <w:r>
-        <w:t>第二十四条（罰則の適用に関する経過措置）</w:t>
-      </w:r>
-    </w:p>
-    <w:p>
-      <w:r>
-        <w:t>この法律（附則第一条ただし書に規定する規定については、当該規定）の施行前にした行為及びこの附則の規定によりなお従前の例によることとされる場合における同条ただし書に規定する規定の施行後にした行為に対する罰則の適用については、なお従前の例による。</w:t>
-      </w:r>
-    </w:p>
-    <w:p>
-      <w:pPr>
-        <w:pStyle w:val="Heading4"/>
-      </w:pPr>
-      <w:r>
-        <w:t>第二十五条（その他の経過措置の政令への委任）</w:t>
-      </w:r>
-    </w:p>
-    <w:p>
-      <w:r>
-        <w:t>この附則に規定するもののほか、この法律の施行に伴い必要な経過措置は、政令で定める。</w:t>
-      </w:r>
-    </w:p>
-    <w:p>
-      <w:r>
-        <w:br w:type="page"/>
-      </w:r>
-    </w:p>
-    <w:p>
-      <w:pPr>
-        <w:pStyle w:val="Heading1"/>
-      </w:pPr>
-      <w:r>
-        <w:t>附　則（平成一八年一二月二二日法律第一一八号）</w:t>
-      </w:r>
-    </w:p>
-    <w:p>
-      <w:pPr>
-        <w:pStyle w:val="Heading4"/>
-      </w:pPr>
-      <w:r>
-        <w:t>第一条（施行期日）</w:t>
-      </w:r>
-    </w:p>
-    <w:p>
-      <w:r>
-        <w:t>この法律は、公布の日から起算して三月を超えない範囲内において政令で定める日から施行する。</w:t>
-      </w:r>
-    </w:p>
-    <w:p>
-      <w:r>
-        <w:br w:type="page"/>
-      </w:r>
-    </w:p>
-    <w:p>
-      <w:pPr>
-        <w:pStyle w:val="Heading1"/>
-      </w:pPr>
-      <w:r>
-        <w:t>附　則（平成一九年四月二三日法律第三〇号）</w:t>
-      </w:r>
-    </w:p>
-    <w:p>
-      <w:pPr>
-        <w:pStyle w:val="Heading4"/>
-      </w:pPr>
-      <w:r>
-        <w:t>第一条（施行期日）</w:t>
-      </w:r>
-    </w:p>
-    <w:p>
-      <w:r>
-        <w:t>この法律は、公布の日から施行する。</w:t>
-      </w:r>
-    </w:p>
-    <w:p>
-      <w:pPr>
-        <w:pStyle w:val="Heading6"/>
-        <w:ind w:left="880"/>
-      </w:pPr>
-      <w:r>
-        <w:t>一から二まで</w:t>
-      </w:r>
-    </w:p>
-    <w:p>
-      <w:pPr>
-        <w:ind w:left="880"/>
-      </w:pPr>
-      <w:r>
-        <w:t>略</w:t>
-      </w:r>
-    </w:p>
-    <w:p>
-      <w:pPr>
-        <w:pStyle w:val="Heading6"/>
-        <w:ind w:left="880"/>
-      </w:pPr>
-      <w:r>
-        <w:t>三</w:t>
-      </w:r>
-    </w:p>
-    <w:p>
-      <w:pPr>
-        <w:ind w:left="880"/>
-      </w:pPr>
-      <w:r>
-        <w:t>第二条、第四条、第六条及び第八条並びに附則第二十七条、第二十八条、第二十九条第一項及び第二項、第三十条から第五十条まで、第五十四条から第六十条まで、第六十二条、第六十四条、第六十五条、第六十七条、第六十八条、第七十一条から第七十三条まで、第七十七条から第八十条まで、第八十二条、第八十四条、第八十五条、第九十条、第九十四条、第九十六条から第百条まで、第百三条、第百十五条から第百十八条まで、第百二十条、第百二十一条、第百二十三条から第百二十五条まで、第百二十八条、第百三十条から第百三十四条まで、第百三十七条、第百三十九条及び第百三十九条の二の規定</w:t>
-      </w:r>
-    </w:p>
-    <w:p>
-      <w:pPr>
-        <w:pStyle w:val="Heading4"/>
-      </w:pPr>
-      <w:r>
-        <w:t>第百四十一条（罰則に関する経過措置）</w:t>
-      </w:r>
-    </w:p>
-    <w:p>
-      <w:r>
-        <w:t>この法律（附則第一条各号に掲げる規定については、当該各規定。以下この項において同じ。）の施行前にした行為及びこの附則の規定によりなお従前の例によることとされる場合におけるこの法律の施行後にした行為に対する罰則の適用については、なお従前の例による。</w:t>
-      </w:r>
-    </w:p>
-    <w:p>
-      <w:pPr>
-        <w:pStyle w:val="Heading4"/>
-      </w:pPr>
-      <w:r>
-        <w:t>第百四十三条（政令への委任）</w:t>
-      </w:r>
-    </w:p>
-    <w:p>
-      <w:r>
-        <w:t>この附則に規定するもののほか、この法律の施行に伴い必要な経過措置は、政令で定める。</w:t>
-      </w:r>
-    </w:p>
-    <w:p>
-      <w:r>
-        <w:br w:type="page"/>
-      </w:r>
-    </w:p>
-    <w:p>
-      <w:pPr>
-        <w:pStyle w:val="Heading1"/>
-      </w:pPr>
-      <w:r>
-        <w:t>附　則（平成一九年七月六日法律第一〇九号）</w:t>
-      </w:r>
-    </w:p>
-    <w:p>
-      <w:pPr>
-        <w:pStyle w:val="Heading4"/>
-      </w:pPr>
-      <w:r>
-        <w:t>第一条（施行期日）</w:t>
-      </w:r>
-    </w:p>
-    <w:p>
-      <w:r>
-        <w:t>この法律は、平成二十二年四月一日までの間において政令で定める日から施行する。</w:t>
-      </w:r>
-    </w:p>
-    <w:p>
-      <w:pPr>
-        <w:pStyle w:val="Heading6"/>
-        <w:ind w:left="880"/>
-      </w:pPr>
-      <w:r>
-        <w:t>一</w:t>
-      </w:r>
-    </w:p>
-    <w:p>
-      <w:pPr>
-        <w:ind w:left="880"/>
-      </w:pPr>
-      <w:r>
-        <w:t>附則第三条から第六条まで、第八条、第九条、第十二条第三項及び第四項、第二十九条並びに第三十六条の規定、附則第六十三条中健康保険法等の一部を改正する法律（平成十八年法律第八十三号）附則第十八条第一項の改正規定、附則第六十四条中特別会計に関する法律（平成十九年法律第二十三号）附則第二十三条第一項、第六十七条第一項及び第百九十一条の改正規定並びに附則第六十六条及び第七十五条の規定</w:t>
-      </w:r>
-    </w:p>
-    <w:p>
-      <w:pPr>
-        <w:pStyle w:val="Heading6"/>
-        <w:ind w:left="880"/>
-      </w:pPr>
-      <w:r>
-        <w:t>二</w:t>
-      </w:r>
-    </w:p>
-    <w:p>
-      <w:pPr>
-        <w:ind w:left="880"/>
-      </w:pPr>
-      <w:r>
-        <w:t>附則第二十二条、第二十四条、第二十六条から第二十八条まで及び第三十条の規定、附則第四十四条中国民健康保険法第百九条及び第百十九条の二の改正規定並びに附則第七十一条の規定</w:t>
-      </w:r>
-    </w:p>
-    <w:p>
-      <w:pPr>
-        <w:pStyle w:val="Heading4"/>
-      </w:pPr>
-      <w:r>
-        <w:t>第七十三条（処分、申請等に関する経過措置）</w:t>
-      </w:r>
-    </w:p>
-    <w:p>
-      <w:r>
-        <w:t>この法律（附則第一条各号に掲げる規定については、当該各規定。以下同じ。）の施行前に法令の規定により社会保険庁長官、地方社会保険事務局長又は社会保険事務所長（以下「社会保険庁長官等」という。）がした裁定、承認、指定、認可その他の処分又は通知その他の行為は、法令に別段の定めがあるもののほか、この法律の施行後は、この法律の施行後の法令の相当規定に基づいて、厚生労働大臣、地方厚生局長若しくは地方厚生支局長又は機構（以下「厚生労働大臣等」という。）がした裁定、承認、指定、認可その他の処分又は通知その他の行為とみなす。</w:t>
+        <w:t>附則（昭和二九年三月三一日法律第二六号）</w:t>
       </w:r>
     </w:p>
     <w:p>
@@ -3714,7 +1688,7 @@
         <w:ind w:left="440"/>
       </w:pPr>
       <w:r>
-        <w:t>２</w:t>
+        <w:t>１</w:t>
       </w:r>
     </w:p>
     <w:p>
@@ -3722,7 +1696,20 @@
         <w:ind w:left="440"/>
       </w:pPr>
       <w:r>
-        <w:t>この法律の施行の際現に法令の規定により社会保険庁長官等に対してされている申請、届出その他の行為は、法令に別段の定めがあるもののほか、この法律の施行後は、この法律の施行後の法令の相当規定に基づいて、厚生労働大臣等に対してされた申請、届出その他の行為とみなす。</w:t>
+        <w:t>この法律は、昭和二十九年四月一日から施行する。</w:t>
+      </w:r>
+    </w:p>
+    <w:p>
+      <w:r>
+        <w:br w:type="page"/>
+      </w:r>
+    </w:p>
+    <w:p>
+      <w:pPr>
+        <w:pStyle w:val="Heading1"/>
+      </w:pPr>
+      <w:r>
+        <w:t>附則（昭和二九年三月三一日法律第二八号）</w:t>
       </w:r>
     </w:p>
     <w:p>
@@ -3731,7 +1718,7 @@
         <w:ind w:left="440"/>
       </w:pPr>
       <w:r>
-        <w:t>３</w:t>
+        <w:t>１</w:t>
       </w:r>
     </w:p>
     <w:p>
@@ -3739,7 +1726,20 @@
         <w:ind w:left="440"/>
       </w:pPr>
       <w:r>
-        <w:t>この法律の施行前に法令の規定により社会保険庁長官等に対し報告、届出、提出その他の手続をしなければならないとされている事項で、施行日前にその手続がされていないものについては、法令に別段の定めがあるもののほか、この法律の施行後は、これを、この法律の施行後の法令の相当規定により厚生労働大臣等に対して、報告、届出、提出その他の手続をしなければならないとされた事項についてその手続がされていないものとみなして、この法律の施行後の法令の規定を適用する。</w:t>
+        <w:t>この法律は、昭和二十九年四月一日から施行する。</w:t>
+      </w:r>
+    </w:p>
+    <w:p>
+      <w:r>
+        <w:br w:type="page"/>
+      </w:r>
+    </w:p>
+    <w:p>
+      <w:pPr>
+        <w:pStyle w:val="Heading1"/>
+      </w:pPr>
+      <w:r>
+        <w:t>附則（昭和三〇年八月一日法律第一一一号）</w:t>
       </w:r>
     </w:p>
     <w:p>
@@ -3748,7 +1748,7 @@
         <w:ind w:left="440"/>
       </w:pPr>
       <w:r>
-        <w:t>４</w:t>
+        <w:t>１</w:t>
       </w:r>
     </w:p>
     <w:p>
@@ -3756,33 +1756,7 @@
         <w:ind w:left="440"/>
       </w:pPr>
       <w:r>
-        <w:t>なお従前の例によることとする法令の規定により、社会保険庁長官等がすべき裁定、承認、指定、認可その他の処分若しくは通知その他の行為又は社会保険庁長官等に対してすべき申請、届出その他の行為については、法令に別段の定めがあるもののほか、この法律の施行後は、この法律の施行後の法令の規定に基づく権限又は権限に係る事務の区分に応じ、それぞれ、厚生労働大臣等がすべきものとし、又は厚生労働大臣等に対してすべきものとする。</w:t>
-      </w:r>
-    </w:p>
-    <w:p>
-      <w:pPr>
-        <w:pStyle w:val="Heading4"/>
-      </w:pPr>
-      <w:r>
-        <w:t>第七十四条（罰則に関する経過措置）</w:t>
-      </w:r>
-    </w:p>
-    <w:p>
-      <w:r>
-        <w:t>この法律の施行前にした行為及びこの附則の規定によりなお従前の例によることとされる場合におけるこの法律の施行後にした行為に対する罰則の適用については、なお従前の例による。</w:t>
-      </w:r>
-    </w:p>
-    <w:p>
-      <w:pPr>
-        <w:pStyle w:val="Heading4"/>
-      </w:pPr>
-      <w:r>
-        <w:t>第七十五条（政令への委任）</w:t>
-      </w:r>
-    </w:p>
-    <w:p>
-      <w:r>
-        <w:t>この附則に定めるもののほか、この法律の施行に関し必要な経過措置は、政令で定める。</w:t>
+        <w:t>この法律は、公布の日から施行する。</w:t>
       </w:r>
     </w:p>
     <w:p>
@@ -3795,495 +1769,7 @@
         <w:pStyle w:val="Heading1"/>
       </w:pPr>
       <w:r>
-        <w:t>附　則（平成一九年七月六日法律第一一一号）</w:t>
-      </w:r>
-    </w:p>
-    <w:p>
-      <w:pPr>
-        <w:pStyle w:val="Heading4"/>
-      </w:pPr>
-      <w:r>
-        <w:t>第一条（施行期日）</w:t>
-      </w:r>
-    </w:p>
-    <w:p>
-      <w:r>
-        <w:t>この法律は、公布の日から施行する。</w:t>
-      </w:r>
-    </w:p>
-    <w:p>
-      <w:r>
-        <w:br w:type="page"/>
-      </w:r>
-    </w:p>
-    <w:p>
-      <w:pPr>
-        <w:pStyle w:val="Heading1"/>
-      </w:pPr>
-      <w:r>
-        <w:t>附　則（平成二二年三月三一日法律第一九号）</w:t>
-      </w:r>
-    </w:p>
-    <w:p>
-      <w:pPr>
-        <w:pStyle w:val="Heading4"/>
-      </w:pPr>
-      <w:r>
-        <w:t>第一条（施行期日）</w:t>
-      </w:r>
-    </w:p>
-    <w:p>
-      <w:r>
-        <w:t>この法律は、平成二十二年四月一日から施行する。</w:t>
-      </w:r>
-    </w:p>
-    <w:p>
-      <w:r>
-        <w:br w:type="page"/>
-      </w:r>
-    </w:p>
-    <w:p>
-      <w:pPr>
-        <w:pStyle w:val="Heading1"/>
-      </w:pPr>
-      <w:r>
-        <w:t>附　則（平成二三年六月二二日法律第七二号）</w:t>
-      </w:r>
-    </w:p>
-    <w:p>
-      <w:pPr>
-        <w:pStyle w:val="Heading4"/>
-      </w:pPr>
-      <w:r>
-        <w:t>第一条（施行期日）</w:t>
-      </w:r>
-    </w:p>
-    <w:p>
-      <w:r>
-        <w:t>この法律は、平成二十四年四月一日から施行する。</w:t>
-      </w:r>
-    </w:p>
-    <w:p>
-      <w:pPr>
-        <w:pStyle w:val="Heading6"/>
-        <w:ind w:left="880"/>
-      </w:pPr>
-      <w:r>
-        <w:t>一</w:t>
-      </w:r>
-    </w:p>
-    <w:p>
-      <w:pPr>
-        <w:ind w:left="880"/>
-      </w:pPr>
-      <w:r>
-        <w:t>第二条（老人福祉法目次の改正規定、同法第四章の二を削る改正規定、同法第四章の三を第四章の二とする改正規定及び同法第四十条第一号の改正規定（「第二十八条の十二第一項若しくは」を削る部分に限る。）に限る。）、第四条、第六条及び第七条の規定並びに附則第九条、第十一条、第十五条、第二十二条、第四十一条、第四十七条（東日本大震災に対処するための特別の財政援助及び助成に関する法律（平成二十三年法律第四十号）附則第一条ただし書の改正規定及び同条各号を削る改正規定並びに同法附則第十四条の改正規定に限る。）及び第五十条から第五十二条までの規定</w:t>
-      </w:r>
-    </w:p>
-    <w:p>
-      <w:pPr>
-        <w:pStyle w:val="Heading4"/>
-      </w:pPr>
-      <w:r>
-        <w:t>第二条（検討）</w:t>
-      </w:r>
-    </w:p>
-    <w:p>
-      <w:r>
-        <w:t>政府は、この法律の施行後五年を目途として、この法律の規定による改正後の規定の施行の状況について検討を加え、必要があると認めるときは、その結果に基づいて所要の措置を講ずるものとする。</w:t>
-      </w:r>
-    </w:p>
-    <w:p>
-      <w:pPr>
-        <w:pStyle w:val="Heading4"/>
-      </w:pPr>
-      <w:r>
-        <w:t>第五十一条（罰則に関する経過措置）</w:t>
-      </w:r>
-    </w:p>
-    <w:p>
-      <w:r>
-        <w:t>この法律（附則第一条第一号に掲げる規定にあっては、当該規定）の施行前にした行為に対する罰則の適用については、なお従前の例による。</w:t>
-      </w:r>
-    </w:p>
-    <w:p>
-      <w:pPr>
-        <w:pStyle w:val="Heading4"/>
-      </w:pPr>
-      <w:r>
-        <w:t>第五十二条（政令への委任）</w:t>
-      </w:r>
-    </w:p>
-    <w:p>
-      <w:r>
-        <w:t>この附則に定めるもののほか、この法律の施行に関し必要な経過措置（罰則に関する経過措置を含む。）は、政令で定める。</w:t>
-      </w:r>
-    </w:p>
-    <w:p>
-      <w:r>
-        <w:br w:type="page"/>
-      </w:r>
-    </w:p>
-    <w:p>
-      <w:pPr>
-        <w:pStyle w:val="Heading1"/>
-      </w:pPr>
-      <w:r>
-        <w:t>附　則（平成二三年六月二四日法律第七四号）</w:t>
-      </w:r>
-    </w:p>
-    <w:p>
-      <w:pPr>
-        <w:pStyle w:val="Heading4"/>
-      </w:pPr>
-      <w:r>
-        <w:t>第一条（施行期日）</w:t>
-      </w:r>
-    </w:p>
-    <w:p>
-      <w:r>
-        <w:t>この法律は、公布の日から起算して二十日を経過した日から施行する。</w:t>
-      </w:r>
-    </w:p>
-    <w:p>
-      <w:r>
-        <w:br w:type="page"/>
-      </w:r>
-    </w:p>
-    <w:p>
-      <w:pPr>
-        <w:pStyle w:val="Heading1"/>
-      </w:pPr>
-      <w:r>
-        <w:t>附　則（平成二三年八月三〇日法律第一〇七号）</w:t>
-      </w:r>
-    </w:p>
-    <w:p>
-      <w:pPr>
-        <w:pStyle w:val="Heading4"/>
-      </w:pPr>
-      <w:r>
-        <w:t>第一条（施行期日）</w:t>
-      </w:r>
-    </w:p>
-    <w:p>
-      <w:r>
-        <w:t>この法律は、平成二十三年十月一日から施行する。</w:t>
-      </w:r>
-    </w:p>
-    <w:p>
-      <w:r>
-        <w:br w:type="page"/>
-      </w:r>
-    </w:p>
-    <w:p>
-      <w:pPr>
-        <w:pStyle w:val="Heading1"/>
-      </w:pPr>
-      <w:r>
-        <w:t>附　則（平成二四年三月三一日法律第二四号）</w:t>
-      </w:r>
-    </w:p>
-    <w:p>
-      <w:pPr>
-        <w:pStyle w:val="Heading4"/>
-      </w:pPr>
-      <w:r>
-        <w:t>第一条（施行期日）</w:t>
-      </w:r>
-    </w:p>
-    <w:p>
-      <w:r>
-        <w:t>この法律は、平成二十四年四月一日から施行する。</w:t>
-      </w:r>
-    </w:p>
-    <w:p>
-      <w:r>
-        <w:br w:type="page"/>
-      </w:r>
-    </w:p>
-    <w:p>
-      <w:pPr>
-        <w:pStyle w:val="Heading1"/>
-      </w:pPr>
-      <w:r>
-        <w:t>附　則（平成二四年六月二七日法律第五一号）</w:t>
-      </w:r>
-    </w:p>
-    <w:p>
-      <w:pPr>
-        <w:pStyle w:val="Heading4"/>
-      </w:pPr>
-      <w:r>
-        <w:t>第一条（施行期日）</w:t>
-      </w:r>
-    </w:p>
-    <w:p>
-      <w:r>
-        <w:t>この法律は、平成二十五年四月一日から施行する。</w:t>
-      </w:r>
-    </w:p>
-    <w:p>
-      <w:r>
-        <w:br w:type="page"/>
-      </w:r>
-    </w:p>
-    <w:p>
-      <w:pPr>
-        <w:pStyle w:val="Heading1"/>
-      </w:pPr>
-      <w:r>
-        <w:t>附　則（平成二六年五月三〇日法律第四七号）</w:t>
-      </w:r>
-    </w:p>
-    <w:p>
-      <w:pPr>
-        <w:pStyle w:val="Heading4"/>
-      </w:pPr>
-      <w:r>
-        <w:t>第一条（施行期日）</w:t>
-      </w:r>
-    </w:p>
-    <w:p>
-      <w:r>
-        <w:t>この法律は、平成二十七年一月一日から施行する。</w:t>
-      </w:r>
-    </w:p>
-    <w:p>
-      <w:r>
-        <w:br w:type="page"/>
-      </w:r>
-    </w:p>
-    <w:p>
-      <w:pPr>
-        <w:pStyle w:val="Heading1"/>
-      </w:pPr>
-      <w:r>
-        <w:t>附　則（平成二六年五月三〇日法律第五〇号）</w:t>
-      </w:r>
-    </w:p>
-    <w:p>
-      <w:pPr>
-        <w:pStyle w:val="Heading4"/>
-      </w:pPr>
-      <w:r>
-        <w:t>第一条（施行期日）</w:t>
-      </w:r>
-    </w:p>
-    <w:p>
-      <w:r>
-        <w:t>この法律は、平成二十七年一月一日から施行する。</w:t>
-      </w:r>
-    </w:p>
-    <w:p>
-      <w:pPr>
-        <w:pStyle w:val="Heading6"/>
-        <w:ind w:left="880"/>
-      </w:pPr>
-      <w:r>
-        <w:t>一</w:t>
-      </w:r>
-    </w:p>
-    <w:p>
-      <w:pPr>
-        <w:ind w:left="880"/>
-      </w:pPr>
-      <w:r>
-        <w:t>附則第三条、第七条（子ども・子育て支援法及び就学前の子どもに関する教育、保育等の総合的な提供の推進に関する法律の一部を改正する法律の施行に伴う関係法律の整備等に関する法律（平成二十四年法律第六十七号）第六十五条の改正規定に限る。）、第八条、第十二条及び第十三条の規定</w:t>
-      </w:r>
-    </w:p>
-    <w:p>
-      <w:pPr>
-        <w:pStyle w:val="Heading4"/>
-      </w:pPr>
-      <w:r>
-        <w:t>第十三条（政令への委任）</w:t>
-      </w:r>
-    </w:p>
-    <w:p>
-      <w:r>
-        <w:t>この附則に定めるもののほか、この法律の施行に関し必要な経過措置は、政令で定める。</w:t>
-      </w:r>
-    </w:p>
-    <w:p>
-      <w:r>
-        <w:br w:type="page"/>
-      </w:r>
-    </w:p>
-    <w:p>
-      <w:pPr>
-        <w:pStyle w:val="Heading1"/>
-      </w:pPr>
-      <w:r>
-        <w:t>附　則（平成二七年五月二九日法律第三一号）</w:t>
-      </w:r>
-    </w:p>
-    <w:p>
-      <w:pPr>
-        <w:pStyle w:val="Heading4"/>
-      </w:pPr>
-      <w:r>
-        <w:t>第一条（施行期日）</w:t>
-      </w:r>
-    </w:p>
-    <w:p>
-      <w:r>
-        <w:t>この法律は、平成三十年四月一日から施行する。</w:t>
-      </w:r>
-    </w:p>
-    <w:p>
-      <w:pPr>
-        <w:pStyle w:val="Heading6"/>
-        <w:ind w:left="880"/>
-      </w:pPr>
-      <w:r>
-        <w:t>一</w:t>
-      </w:r>
-    </w:p>
-    <w:p>
-      <w:pPr>
-        <w:ind w:left="880"/>
-      </w:pPr>
-      <w:r>
-        <w:t>第一条の規定、第五条中健康保険法第九十条第二項及び第九十五条第六号の改正規定、同法第百五十三条第一項の改正規定、同法附則第四条の四の改正規定、同法附則第五条の改正規定、同法附則第五条の二の改正規定、同法附則第五条の三の改正規定並びに同条の次に四条を加える改正規定、第七条中船員保険法第七十条第四項の改正規定及び同法第八十五条第二項第三号の改正規定、第八条の規定並びに第十二条中社会保険診療報酬支払基金法第十五条第二項の改正規定並びに次条第一項並びに附則第六条から第九条まで、第十五条、第十八条、第二十六条、第五十九条、第六十二条及び第六十七条から第六十九条までの規定</w:t>
-      </w:r>
-    </w:p>
-    <w:p>
-      <w:pPr>
-        <w:pStyle w:val="Heading6"/>
-        <w:ind w:left="880"/>
-      </w:pPr>
-      <w:r>
-        <w:t>二</w:t>
-      </w:r>
-    </w:p>
-    <w:p>
-      <w:pPr>
-        <w:ind w:left="880"/>
-      </w:pPr>
-      <w:r>
-        <w:t>第二条、第五条（前号に掲げる改正規定を除く。）、第七条（前号に掲げる改正規定を除く。）、第九条、第十二条（前号に掲げる改正規定を除く。）及び第十四条の規定並びに附則第十六条、第十七条、第十九条、第二十一条から第二十五条まで、第三十三条から第四十四条まで、第四十七条から第五十一条まで、第五十六条、第五十八条及び第六十四条の規定</w:t>
-      </w:r>
-    </w:p>
-    <w:p>
-      <w:pPr>
-        <w:pStyle w:val="Heading4"/>
-      </w:pPr>
-      <w:r>
-        <w:t>第二条（検討）</w:t>
-      </w:r>
-    </w:p>
-    <w:p>
-      <w:r>
-        <w:t>政府は、この法律の公布後において、持続可能な医療保険制度を構築する観点から、医療に要する費用の適正化、医療保険の保険給付の範囲及び加入者等の負担能力に応じた医療に要する費用の負担の在り方等について検討を加え、その結果に基づいて必要な措置を講ずるものとする。</w:t>
-      </w:r>
-    </w:p>
-    <w:p>
-      <w:pPr>
-        <w:pStyle w:val="Heading4"/>
-      </w:pPr>
-      <w:r>
-        <w:t>第六十八条（罰則に関する経過措置）</w:t>
-      </w:r>
-    </w:p>
-    <w:p>
-      <w:r>
-        <w:t>この法律（附則第一条各号に掲げる規定については、当該各規定。以下この条において同じ。）の施行前にした行為及びこの附則の規定によりなお従前の例によることとされる場合におけるこの法律の施行後にした行為に対する罰則の適用については、なお従前の例による。</w:t>
-      </w:r>
-    </w:p>
-    <w:p>
-      <w:pPr>
-        <w:pStyle w:val="Heading4"/>
-      </w:pPr>
-      <w:r>
-        <w:t>第六十九条（その他の経過措置の政令への委任）</w:t>
-      </w:r>
-    </w:p>
-    <w:p>
-      <w:r>
-        <w:t>この附則に規定するもののほか、この法律の施行に伴い必要な経過措置（罰則に関する経過措置を含む。）は、政令で定める。</w:t>
-      </w:r>
-    </w:p>
-    <w:p>
-      <w:r>
-        <w:br w:type="page"/>
-      </w:r>
-    </w:p>
-    <w:p>
-      <w:pPr>
-        <w:pStyle w:val="Heading1"/>
-      </w:pPr>
-      <w:r>
-        <w:t>附　則（平成二七年九月一一日法律第六六号）</w:t>
-      </w:r>
-    </w:p>
-    <w:p>
-      <w:pPr>
-        <w:pStyle w:val="Heading4"/>
-      </w:pPr>
-      <w:r>
-        <w:t>第一条（施行期日）</w:t>
-      </w:r>
-    </w:p>
-    <w:p>
-      <w:r>
-        <w:t>この法律は、平成二十八年四月一日から施行する。</w:t>
-      </w:r>
-    </w:p>
-    <w:p>
-      <w:r>
-        <w:br w:type="page"/>
-      </w:r>
-    </w:p>
-    <w:p>
-      <w:pPr>
-        <w:pStyle w:val="Heading1"/>
-      </w:pPr>
-      <w:r>
-        <w:t>附　則（平成二九年六月二日法律第五二号）</w:t>
-      </w:r>
-    </w:p>
-    <w:p>
-      <w:pPr>
-        <w:pStyle w:val="Heading4"/>
-      </w:pPr>
-      <w:r>
-        <w:t>第一条（施行期日）</w:t>
-      </w:r>
-    </w:p>
-    <w:p>
-      <w:r>
-        <w:t>この法律は、平成三十年四月一日から施行する。</w:t>
-      </w:r>
-    </w:p>
-    <w:p>
-      <w:pPr>
-        <w:pStyle w:val="Heading6"/>
-        <w:ind w:left="880"/>
-      </w:pPr>
-      <w:r>
-        <w:t>一</w:t>
-      </w:r>
-    </w:p>
-    <w:p>
-      <w:pPr>
-        <w:ind w:left="880"/>
-      </w:pPr>
-      <w:r>
-        <w:t>第三条の規定並びに次条並びに附則第十五条、第十六条、第二十七条、第二十九条、第三十一条、第三十六条及び第四十七条から第四十九条までの規定</w:t>
-      </w:r>
-    </w:p>
-    <w:p>
-      <w:pPr>
-        <w:pStyle w:val="Heading4"/>
-      </w:pPr>
-      <w:r>
-        <w:t>第二条（検討）</w:t>
-      </w:r>
-    </w:p>
-    <w:p>
-      <w:r>
-        <w:t>政府は、この法律の公布後三年を目途として、第八条の規定による改正後の社会福祉法第百六条の三第一項に規定する体制を全国的に整備するための方策について検討を加え、必要があると認めるときは、その結果に基づいて所要の措置を講ずるものとする。</w:t>
+        <w:t>附則（昭和三二年三月三一日法律第四一号）</w:t>
       </w:r>
     </w:p>
     <w:p>
@@ -4292,7 +1778,7 @@
         <w:ind w:left="440"/>
       </w:pPr>
       <w:r>
-        <w:t>２</w:t>
+        <w:t>１</w:t>
       </w:r>
     </w:p>
     <w:p>
@@ -4300,33 +1786,20 @@
         <w:ind w:left="440"/>
       </w:pPr>
       <w:r>
-        <w:t>政府は、前項に定める事項のほか、この法律の施行後五年を目途として、この法律の規定による改正後の規定の施行の状況について検討を加え、必要があると認めるときは、その結果に基づいて所要の措置を講ずるものとする。</w:t>
-      </w:r>
-    </w:p>
-    <w:p>
-      <w:pPr>
-        <w:pStyle w:val="Heading4"/>
-      </w:pPr>
-      <w:r>
-        <w:t>第三条（被用者保険等保険者等に係る介護給付費・地域支援事業支援納付金に関する経過措置）</w:t>
-      </w:r>
-    </w:p>
-    <w:p>
-      <w:r>
-        <w:t>平成二十八年度以前の各年度における被用者保険等保険者（高齢者の医療の確保に関する法律第七条第三項に規定する被用者保険等保険者をいう。以下同じ。）及び健康保険法第百二十三条第一項の規定による保険者としての全国健康保険協会（以下「日雇特例被保険者の保険の保険者としての協会」という。）に係る介護保険法の規定による概算納付金及び確定納付金については、なお従前の例による。</w:t>
-      </w:r>
-    </w:p>
-    <w:p>
-      <w:pPr>
-        <w:pStyle w:val="Heading4"/>
-      </w:pPr>
-      <w:r>
-        <w:t>第四条</w:t>
-      </w:r>
-    </w:p>
-    <w:p>
-      <w:r>
-        <w:t>平成二十九年度における被用者保険等保険者に係る介護保険法の規定による概算納付金の額は、第一条の規定（附則第一条第二号に掲げる改正規定に限る。以下この項において同じ。）による改正後の介護保険法（以下「第二号新介護保険法」という。）第百五十二条第一項第一号及び附則第十一条第一項の規定にかかわらず、同項の規定により算定される額の十二分の八に相当する額と同年度において第一条の規定による改正前の介護保険法（以下「第二号旧介護保険法」という。）附則第十一条第一項の規定により算定されることとなる額の十二分の四に相当する額との合計額とする。</w:t>
+        <w:t>この法律は、昭和三十二年四月一日から施行する。</w:t>
+      </w:r>
+    </w:p>
+    <w:p>
+      <w:r>
+        <w:br w:type="page"/>
+      </w:r>
+    </w:p>
+    <w:p>
+      <w:pPr>
+        <w:pStyle w:val="Heading1"/>
+      </w:pPr>
+      <w:r>
+        <w:t>附則（昭和三三年五月一日法律第一二〇号）</w:t>
       </w:r>
     </w:p>
     <w:p>
@@ -4335,7 +1808,7 @@
         <w:ind w:left="440"/>
       </w:pPr>
       <w:r>
-        <w:t>２</w:t>
+        <w:t>１</w:t>
       </w:r>
     </w:p>
     <w:p>
@@ -4343,20 +1816,38 @@
         <w:ind w:left="440"/>
       </w:pPr>
       <w:r>
-        <w:t>平成二十九年度における日雇特例被保険者の保険の保険者としての協会に係る介護保険法の規定による概算納付金の額は、第二号新介護保険法第百五十二条第一項第二号の規定にかかわらず、同号の規定により算定される額の十二分の八に相当する額と同年度において第二号旧介護保険法附則第十一条第一項の規定により算定されることとなる額の十二分の四に相当する額との合計額とする。</w:t>
-      </w:r>
-    </w:p>
-    <w:p>
-      <w:pPr>
-        <w:pStyle w:val="Heading4"/>
-      </w:pPr>
-      <w:r>
-        <w:t>第五条</w:t>
-      </w:r>
-    </w:p>
-    <w:p>
-      <w:r>
-        <w:t>平成二十九年度における被用者保険等保険者に係る介護保険法の規定による確定納付金の額は、第二号新介護保険法第百五十三条第一号及び附則第十二条第一項の規定にかかわらず、同項の規定により算定される額の十二分の八に相当する額と同年度において第二号旧介護保険法附則第十二条第一項の規定により算定されることとなる額の十二分の四に相当する額との合計額とする。</w:t>
+        <w:t>この法律は、公布の日から施行する。</w:t>
+      </w:r>
+    </w:p>
+    <w:p>
+      <w:r>
+        <w:br w:type="page"/>
+      </w:r>
+    </w:p>
+    <w:p>
+      <w:pPr>
+        <w:pStyle w:val="Heading1"/>
+      </w:pPr>
+      <w:r>
+        <w:t>附則（昭和三三年一二月二七日法律第一九三号）</w:t>
+      </w:r>
+    </w:p>
+    <w:p>
+      <w:r>
+        <w:t>この法律は、新法の施行の日（昭和三十四年一月一日）から施行する。</w:t>
+      </w:r>
+    </w:p>
+    <w:p>
+      <w:r>
+        <w:br w:type="page"/>
+      </w:r>
+    </w:p>
+    <w:p>
+      <w:pPr>
+        <w:pStyle w:val="Heading1"/>
+      </w:pPr>
+      <w:r>
+        <w:t>附則（昭和三四年三月二八日法律第五三号）</w:t>
       </w:r>
     </w:p>
     <w:p>
@@ -4365,7 +1856,7 @@
         <w:ind w:left="440"/>
       </w:pPr>
       <w:r>
-        <w:t>２</w:t>
+        <w:t>１</w:t>
       </w:r>
     </w:p>
     <w:p>
@@ -4373,20 +1864,20 @@
         <w:ind w:left="440"/>
       </w:pPr>
       <w:r>
-        <w:t>平成二十九年度における日雇特例被保険者の保険の保険者としての協会に係る介護保険法の規定による確定納付金の額は、第二号新介護保険法第百五十三条第二号の規定にかかわらず、同号の規定により算定される額の十二分の八に相当する額と同年度において第二号旧介護保険法附則第十二条第一項の規定により算定されることとなる額の十二分の四に相当する額との合計額とする。</w:t>
-      </w:r>
-    </w:p>
-    <w:p>
-      <w:pPr>
-        <w:pStyle w:val="Heading4"/>
-      </w:pPr>
-      <w:r>
-        <w:t>第六条</w:t>
-      </w:r>
-    </w:p>
-    <w:p>
-      <w:r>
-        <w:t>社会保険診療報酬支払基金法（昭和二十三年法律第百二十九号）による社会保険診療報酬支払基金（附則第二十一条第一項において「支払基金」という。）は、附則第一条第二号に掲げる規定の施行後遅滞なく、平成二十九年度における各被用者保険等保険者及び日雇特例被保険者の保険の保険者としての協会に係る介護保険法の規定による介護給付費・地域支援事業支援納付金（次項において「納付金」という。）の額を変更し、当該変更後の額を通知しなければならない。</w:t>
+        <w:t>この法律は、昭和三十四年四月一日から施行する。</w:t>
+      </w:r>
+    </w:p>
+    <w:p>
+      <w:r>
+        <w:br w:type="page"/>
+      </w:r>
+    </w:p>
+    <w:p>
+      <w:pPr>
+        <w:pStyle w:val="Heading1"/>
+      </w:pPr>
+      <w:r>
+        <w:t>附則（昭和三五年八月一日法律第一三六号）</w:t>
       </w:r>
     </w:p>
     <w:p>
@@ -4395,6 +1886,994 @@
         <w:ind w:left="440"/>
       </w:pPr>
       <w:r>
+        <w:t>１</w:t>
+      </w:r>
+    </w:p>
+    <w:p>
+      <w:pPr>
+        <w:ind w:left="440"/>
+      </w:pPr>
+      <w:r>
+        <w:t>この法律は、公布の日から施行する。</w:t>
+      </w:r>
+    </w:p>
+    <w:p>
+      <w:r>
+        <w:br w:type="page"/>
+      </w:r>
+    </w:p>
+    <w:p>
+      <w:pPr>
+        <w:pStyle w:val="Heading1"/>
+      </w:pPr>
+      <w:r>
+        <w:t>附則（昭和三六年四月一八日法律第六六号）</w:t>
+      </w:r>
+    </w:p>
+    <w:p>
+      <w:pPr>
+        <w:pStyle w:val="Heading5"/>
+        <w:ind w:left="440"/>
+      </w:pPr>
+      <w:r>
+        <w:t>１</w:t>
+      </w:r>
+    </w:p>
+    <w:p>
+      <w:pPr>
+        <w:ind w:left="440"/>
+      </w:pPr>
+      <w:r>
+        <w:t>この法律は、昭和三十六年十月一日から施行する。</w:t>
+      </w:r>
+    </w:p>
+    <w:p>
+      <w:r>
+        <w:br w:type="page"/>
+      </w:r>
+    </w:p>
+    <w:p>
+      <w:pPr>
+        <w:pStyle w:val="Heading1"/>
+      </w:pPr>
+      <w:r>
+        <w:t>附則（昭和三六年五月二六日法律第九四号）</w:t>
+      </w:r>
+    </w:p>
+    <w:p>
+      <w:pPr>
+        <w:pStyle w:val="Heading5"/>
+        <w:ind w:left="440"/>
+      </w:pPr>
+      <w:r>
+        <w:t>１</w:t>
+      </w:r>
+    </w:p>
+    <w:p>
+      <w:pPr>
+        <w:ind w:left="440"/>
+      </w:pPr>
+      <w:r>
+        <w:t>この法律は、昭和三十六年十月一日から施行する。</w:t>
+      </w:r>
+    </w:p>
+    <w:p>
+      <w:r>
+        <w:br w:type="page"/>
+      </w:r>
+    </w:p>
+    <w:p>
+      <w:pPr>
+        <w:pStyle w:val="Heading1"/>
+      </w:pPr>
+      <w:r>
+        <w:t>附則（昭和三八年六月二一日法律第一〇八号）</w:t>
+      </w:r>
+    </w:p>
+    <w:p>
+      <w:pPr>
+        <w:pStyle w:val="Heading5"/>
+        <w:ind w:left="440"/>
+      </w:pPr>
+      <w:r>
+        <w:t>１</w:t>
+      </w:r>
+    </w:p>
+    <w:p>
+      <w:pPr>
+        <w:ind w:left="440"/>
+      </w:pPr>
+      <w:r>
+        <w:t>この法律は、公布の日から起算して二十日を経過した日から施行する。</w:t>
+      </w:r>
+    </w:p>
+    <w:p>
+      <w:r>
+        <w:br w:type="page"/>
+      </w:r>
+    </w:p>
+    <w:p>
+      <w:pPr>
+        <w:pStyle w:val="Heading1"/>
+      </w:pPr>
+      <w:r>
+        <w:t>附則（昭和三八年八月三日法律第一六八号）</w:t>
+      </w:r>
+    </w:p>
+    <w:p>
+      <w:pPr>
+        <w:pStyle w:val="Heading5"/>
+        <w:ind w:left="440"/>
+      </w:pPr>
+      <w:r>
+        <w:t>１</w:t>
+      </w:r>
+    </w:p>
+    <w:p>
+      <w:pPr>
+        <w:ind w:left="440"/>
+      </w:pPr>
+      <w:r>
+        <w:t>この法律は、公布の日から起算して三箇月をこえない範囲内において政令で定める日から施行する。</w:t>
+      </w:r>
+    </w:p>
+    <w:p>
+      <w:pPr>
+        <w:pStyle w:val="Heading5"/>
+        <w:ind w:left="440"/>
+      </w:pPr>
+      <w:r>
+        <w:t>１４</w:t>
+      </w:r>
+    </w:p>
+    <w:p>
+      <w:pPr>
+        <w:ind w:left="440"/>
+      </w:pPr>
+      <w:r>
+        <w:t>この法律の施行前に行なわれた旧戦傷病者援護法又は旧未帰還者援護法の規定による更生医療の給付又は療養の給付に関しては、前項の規定による改正前の社会保険診療報酬支払基金法第十三条第二項の規定は、なお、その効力を有する。</w:t>
+      </w:r>
+    </w:p>
+    <w:p>
+      <w:r>
+        <w:br w:type="page"/>
+      </w:r>
+    </w:p>
+    <w:p>
+      <w:pPr>
+        <w:pStyle w:val="Heading1"/>
+      </w:pPr>
+      <w:r>
+        <w:t>附則（昭和四〇年六月三〇日法律第一三九号）</w:t>
+      </w:r>
+    </w:p>
+    <w:p>
+      <w:pPr>
+        <w:pStyle w:val="Heading5"/>
+        <w:ind w:left="440"/>
+      </w:pPr>
+      <w:r>
+        <w:t>１</w:t>
+      </w:r>
+    </w:p>
+    <w:p>
+      <w:pPr>
+        <w:ind w:left="440"/>
+      </w:pPr>
+      <w:r>
+        <w:t>この法律は、公布の日から施行する。</w:t>
+      </w:r>
+    </w:p>
+    <w:p>
+      <w:r>
+        <w:br w:type="page"/>
+      </w:r>
+    </w:p>
+    <w:p>
+      <w:pPr>
+        <w:pStyle w:val="Heading1"/>
+      </w:pPr>
+      <w:r>
+        <w:t>附則（昭和四〇年八月一八日法律第一四一号）</w:t>
+      </w:r>
+    </w:p>
+    <w:p>
+      <w:pPr>
+        <w:pStyle w:val="Heading4"/>
+      </w:pPr>
+      <w:r>
+        <w:t>第一条（施行期日）</w:t>
+      </w:r>
+    </w:p>
+    <w:p>
+      <w:r>
+        <w:t>この法律は、公布の日から起算して六箇月をこえない範囲内において政令で定める日から施行する。</w:t>
+      </w:r>
+    </w:p>
+    <w:p>
+      <w:pPr>
+        <w:pStyle w:val="Heading4"/>
+      </w:pPr>
+      <w:r>
+        <w:t>第八条（社会保険診療報酬支払基金法の一部改正に伴う経過措置）</w:t>
+      </w:r>
+    </w:p>
+    <w:p>
+      <w:r>
+        <w:t>この法律の施行前に附則第五条の規定による改正前の児童福祉法第二十一条の四第一項の規定によつて行なわれた養育医療の給付に係る診療報酬に関しては、前条の規定による改正後の社会保険診療報酬支払基金法第十三条第二項の規定にかかわらず、なお従前の例による。</w:t>
+      </w:r>
+    </w:p>
+    <w:p>
+      <w:r>
+        <w:br w:type="page"/>
+      </w:r>
+    </w:p>
+    <w:p>
+      <w:pPr>
+        <w:pStyle w:val="Heading1"/>
+      </w:pPr>
+      <w:r>
+        <w:t>附則（昭和四二年六月一二日法律第三六号）</w:t>
+      </w:r>
+    </w:p>
+    <w:p>
+      <w:pPr>
+        <w:pStyle w:val="Heading5"/>
+        <w:ind w:left="440"/>
+      </w:pPr>
+      <w:r>
+        <w:t>１</w:t>
+      </w:r>
+    </w:p>
+    <w:p>
+      <w:pPr>
+        <w:ind w:left="440"/>
+      </w:pPr>
+      <w:r>
+        <w:t>この法律は、登録免許税法の施行の日から施行する。</w:t>
+      </w:r>
+    </w:p>
+    <w:p>
+      <w:r>
+        <w:br w:type="page"/>
+      </w:r>
+    </w:p>
+    <w:p>
+      <w:pPr>
+        <w:pStyle w:val="Heading1"/>
+      </w:pPr>
+      <w:r>
+        <w:t>附則（昭和四四年一二月一五日法律第九〇号）</w:t>
+      </w:r>
+    </w:p>
+    <w:p>
+      <w:pPr>
+        <w:pStyle w:val="Heading5"/>
+        <w:ind w:left="440"/>
+      </w:pPr>
+      <w:r>
+        <w:t>１</w:t>
+      </w:r>
+    </w:p>
+    <w:p>
+      <w:pPr>
+        <w:ind w:left="440"/>
+      </w:pPr>
+      <w:r>
+        <w:t>この法律中第一条から第三条まで、第二十条及び第三十条並びに附則第二項及び附則第四項の規定は公布の日から、その他の規定は昭和四十五年二月一日から施行する。</w:t>
+      </w:r>
+    </w:p>
+    <w:p>
+      <w:r>
+        <w:br w:type="page"/>
+      </w:r>
+    </w:p>
+    <w:p>
+      <w:pPr>
+        <w:pStyle w:val="Heading1"/>
+      </w:pPr>
+      <w:r>
+        <w:t>附則（昭和四五年六月一日法律第一一一号）</w:t>
+      </w:r>
+    </w:p>
+    <w:p>
+      <w:pPr>
+        <w:pStyle w:val="Heading5"/>
+        <w:ind w:left="440"/>
+      </w:pPr>
+      <w:r>
+        <w:t>１</w:t>
+      </w:r>
+    </w:p>
+    <w:p>
+      <w:pPr>
+        <w:ind w:left="440"/>
+      </w:pPr>
+      <w:r>
+        <w:t>この法律は、公布の日から施行する。</w:t>
+      </w:r>
+    </w:p>
+    <w:p>
+      <w:r>
+        <w:br w:type="page"/>
+      </w:r>
+    </w:p>
+    <w:p>
+      <w:pPr>
+        <w:pStyle w:val="Heading1"/>
+      </w:pPr>
+      <w:r>
+        <w:t>附則（昭和四七年六月二三日法律第九六号）</w:t>
+      </w:r>
+    </w:p>
+    <w:p>
+      <w:pPr>
+        <w:pStyle w:val="Heading5"/>
+        <w:ind w:left="440"/>
+      </w:pPr>
+      <w:r>
+        <w:t>１</w:t>
+      </w:r>
+    </w:p>
+    <w:p>
+      <w:pPr>
+        <w:ind w:left="440"/>
+      </w:pPr>
+      <w:r>
+        <w:t>この法律は、昭和四十八年一月一日から施行する。</w:t>
+      </w:r>
+    </w:p>
+    <w:p>
+      <w:r>
+        <w:br w:type="page"/>
+      </w:r>
+    </w:p>
+    <w:p>
+      <w:pPr>
+        <w:pStyle w:val="Heading1"/>
+      </w:pPr>
+      <w:r>
+        <w:t>附則（昭和四八年一〇月五日法律第一一一号）</w:t>
+      </w:r>
+    </w:p>
+    <w:p>
+      <w:pPr>
+        <w:pStyle w:val="Heading4"/>
+      </w:pPr>
+      <w:r>
+        <w:t>第一条（施行期日）</w:t>
+      </w:r>
+    </w:p>
+    <w:p>
+      <w:r>
+        <w:t>この法律は、公布の日から起算して一年をこえない範囲内において政令で定める日から施行する。</w:t>
+      </w:r>
+    </w:p>
+    <w:p>
+      <w:r>
+        <w:br w:type="page"/>
+      </w:r>
+    </w:p>
+    <w:p>
+      <w:pPr>
+        <w:pStyle w:val="Heading1"/>
+      </w:pPr>
+      <w:r>
+        <w:t>附則（昭和五一年六月五日法律第六二号）</w:t>
+      </w:r>
+    </w:p>
+    <w:p>
+      <w:pPr>
+        <w:pStyle w:val="Heading4"/>
+      </w:pPr>
+      <w:r>
+        <w:t>第一条（施行期日）</w:t>
+      </w:r>
+    </w:p>
+    <w:p>
+      <w:r>
+        <w:t>この法律は、昭和五十一年七月一日から施行する。</w:t>
+        <w:br/>
+        <w:t>ただし、第二条中船員保険法第四条第一項の改正規定及び附則第三条第二項の規定は同年八月一日から、第三条及び附則第九条の規定は公布の日から施行する。</w:t>
+      </w:r>
+    </w:p>
+    <w:p>
+      <w:r>
+        <w:br w:type="page"/>
+      </w:r>
+    </w:p>
+    <w:p>
+      <w:pPr>
+        <w:pStyle w:val="Heading1"/>
+      </w:pPr>
+      <w:r>
+        <w:t>附則（昭和五五年一二月一〇日法律第一〇八号）</w:t>
+      </w:r>
+    </w:p>
+    <w:p>
+      <w:pPr>
+        <w:pStyle w:val="Heading4"/>
+      </w:pPr>
+      <w:r>
+        <w:t>第一条（施行期日）</w:t>
+      </w:r>
+    </w:p>
+    <w:p>
+      <w:r>
+        <w:t>この法律は、公布の日から起算して六月を超えない範囲内において政令で定める日から施行する。</w:t>
+      </w:r>
+    </w:p>
+    <w:p>
+      <w:r>
+        <w:br w:type="page"/>
+      </w:r>
+    </w:p>
+    <w:p>
+      <w:pPr>
+        <w:pStyle w:val="Heading1"/>
+      </w:pPr>
+      <w:r>
+        <w:t>附則（昭和五七年八月一七日法律第八〇号）</w:t>
+      </w:r>
+    </w:p>
+    <w:p>
+      <w:pPr>
+        <w:pStyle w:val="Heading4"/>
+      </w:pPr>
+      <w:r>
+        <w:t>第一条（施行期日）</w:t>
+      </w:r>
+    </w:p>
+    <w:p>
+      <w:r>
+        <w:t>この法律は、公布の日から起算して一年六月を超えない範囲内において政令で定める日から施行する。</w:t>
+        <w:br/>
+        <w:t>ただし、第五章、第八十四条、第八十七条第二項、附則第三十一条及び附則第三十二条の規定（附則第三十一条の規定による社会保険診療報酬支払基金法第十三条第二項の改正規定を除く。）は公布の日から起算して一年三月を超えない範囲内において政令で定める日から、第二章、第三十条（中央社会保険医療協議会に関する部分に限る。）及び附則第三十八条から附則第四十条までの規定は公布の日から起算して三月を超えない範囲内において政令で定める日から施行する。</w:t>
+      </w:r>
+    </w:p>
+    <w:p>
+      <w:pPr>
+        <w:pStyle w:val="Heading4"/>
+      </w:pPr>
+      <w:r>
+        <w:t>第四十二条（社会保険診療報酬支払基金法の一部改正に伴う経過措置）</w:t>
+      </w:r>
+    </w:p>
+    <w:p>
+      <w:r>
+        <w:t>前条の規定（社会保険診療報酬支払基金法第十三条第二項の改正規定を除く。）の施行の日前にした行為に対する同法の規定による罰則の適用については、なお従前の例による。</w:t>
+      </w:r>
+    </w:p>
+    <w:p>
+      <w:r>
+        <w:br w:type="page"/>
+      </w:r>
+    </w:p>
+    <w:p>
+      <w:pPr>
+        <w:pStyle w:val="Heading1"/>
+      </w:pPr>
+      <w:r>
+        <w:t>附則（昭和五九年八月一四日法律第七七号）</w:t>
+      </w:r>
+    </w:p>
+    <w:p>
+      <w:pPr>
+        <w:pStyle w:val="Heading4"/>
+      </w:pPr>
+      <w:r>
+        <w:t>第一条（施行期日）</w:t>
+      </w:r>
+    </w:p>
+    <w:p>
+      <w:r>
+        <w:t>この法律は、公布の日から起算して三月を超えない範囲内において政令で定める日から施行する。</w:t>
+      </w:r>
+    </w:p>
+    <w:p>
+      <w:pPr>
+        <w:pStyle w:val="Heading4"/>
+      </w:pPr>
+      <w:r>
+        <w:t>第三十一条（社会保険診療報酬支払基金法の一部改正に伴う経過措置）</w:t>
+      </w:r>
+    </w:p>
+    <w:p>
+      <w:r>
+        <w:t>施行日前に行われた旧日雇健保法の規定による療養の給付及びこれに相当する給付の費用については、この法律による改正後の社会保険診療報酬支払基金法第一条中「健康保険法（大正十一年法律第七十号）」とあるのは、「健康保険法（大正十一年法律第七十号）、旧日雇労働者健康保険法（昭和二十八年法律第二百七号）」と読み替えて、同法の規定を適用する。</w:t>
+      </w:r>
+    </w:p>
+    <w:p>
+      <w:pPr>
+        <w:pStyle w:val="Heading4"/>
+      </w:pPr>
+      <w:r>
+        <w:t>第六十三条（その他の経過措置の政令への委任）</w:t>
+      </w:r>
+    </w:p>
+    <w:p>
+      <w:r>
+        <w:t>この附則に規定するもののほか、この法律の施行に伴い必要な経過措置は、政令で定める。</w:t>
+      </w:r>
+    </w:p>
+    <w:p>
+      <w:r>
+        <w:br w:type="page"/>
+      </w:r>
+    </w:p>
+    <w:p>
+      <w:pPr>
+        <w:pStyle w:val="Heading1"/>
+      </w:pPr>
+      <w:r>
+        <w:t>附則（昭和六一年一二月二二日法律第一〇六号）</w:t>
+      </w:r>
+    </w:p>
+    <w:p>
+      <w:pPr>
+        <w:pStyle w:val="Heading4"/>
+      </w:pPr>
+      <w:r>
+        <w:t>第一条（施行期日）</w:t>
+      </w:r>
+    </w:p>
+    <w:p>
+      <w:r>
+        <w:t>この法律は、昭和六十二年一月一日から施行する。</w:t>
+        <w:br/>
+        <w:t>ただし、次の各号に掲げる規定は、当該各号に定める日から施行する。</w:t>
+      </w:r>
+    </w:p>
+    <w:p>
+      <w:pPr>
+        <w:pStyle w:val="ListBullet"/>
+        <w:ind w:left="880"/>
+      </w:pPr>
+      <w:r>
+        <w:t>一</w:t>
+        <w:br/>
+        <w:t>略</w:t>
+      </w:r>
+    </w:p>
+    <w:p>
+      <w:pPr>
+        <w:pStyle w:val="ListBullet"/>
+        <w:ind w:left="880"/>
+      </w:pPr>
+      <w:r>
+        <w:t>二</w:t>
+        <w:br/>
+        <w:t>第四条の規定（前号に掲げる改正規定を除く。）、第五条の規定及び第七条の規定並びに附則第十六条、第二十四条から第二十九条まで、第三十一条及び第三十五条の規定</w:t>
+        <w:br/>
+        <w:br/>
+        <w:br/>
+        <w:t>公布の日から起算して一年六月を超えない範囲内において政令で定める日</w:t>
+      </w:r>
+    </w:p>
+    <w:p>
+      <w:r>
+        <w:br w:type="page"/>
+      </w:r>
+    </w:p>
+    <w:p>
+      <w:pPr>
+        <w:pStyle w:val="Heading1"/>
+      </w:pPr>
+      <w:r>
+        <w:t>附則（昭和六二年九月二六日法律第九八号）</w:t>
+      </w:r>
+    </w:p>
+    <w:p>
+      <w:pPr>
+        <w:pStyle w:val="Heading4"/>
+      </w:pPr>
+      <w:r>
+        <w:t>第一条（施行期日）</w:t>
+      </w:r>
+    </w:p>
+    <w:p>
+      <w:r>
+        <w:t>この法律は、公布の日から起算して一年を超えない範囲内において政令で定める日から施行する。</w:t>
+      </w:r>
+    </w:p>
+    <w:p>
+      <w:r>
+        <w:br w:type="page"/>
+      </w:r>
+    </w:p>
+    <w:p>
+      <w:pPr>
+        <w:pStyle w:val="Heading1"/>
+      </w:pPr>
+      <w:r>
+        <w:t>附則（平成二年六月一九日法律第三三号）</w:t>
+      </w:r>
+    </w:p>
+    <w:p>
+      <w:pPr>
+        <w:pStyle w:val="Heading4"/>
+      </w:pPr>
+      <w:r>
+        <w:t>第一条（施行期日）</w:t>
+      </w:r>
+    </w:p>
+    <w:p>
+      <w:r>
+        <w:t>この法律は、公布の日から起算して六月を超えない範囲内において政令で定める日から施行する。</w:t>
+      </w:r>
+    </w:p>
+    <w:p>
+      <w:r>
+        <w:br w:type="page"/>
+      </w:r>
+    </w:p>
+    <w:p>
+      <w:pPr>
+        <w:pStyle w:val="Heading1"/>
+      </w:pPr>
+      <w:r>
+        <w:t>附則（平成二年六月二二日法律第三六号）</w:t>
+      </w:r>
+    </w:p>
+    <w:p>
+      <w:pPr>
+        <w:pStyle w:val="Heading5"/>
+        <w:ind w:left="440"/>
+      </w:pPr>
+      <w:r>
+        <w:t>１</w:t>
+      </w:r>
+    </w:p>
+    <w:p>
+      <w:pPr>
+        <w:ind w:left="440"/>
+      </w:pPr>
+      <w:r>
+        <w:t>この法律は、平成二年十月一日から施行する。</w:t>
+      </w:r>
+    </w:p>
+    <w:p>
+      <w:r>
+        <w:br w:type="page"/>
+      </w:r>
+    </w:p>
+    <w:p>
+      <w:pPr>
+        <w:pStyle w:val="Heading1"/>
+      </w:pPr>
+      <w:r>
+        <w:t>附則（平成三年一〇月四日法律第八九号）</w:t>
+      </w:r>
+    </w:p>
+    <w:p>
+      <w:pPr>
+        <w:pStyle w:val="Heading4"/>
+      </w:pPr>
+      <w:r>
+        <w:t>第一条（施行期日）</w:t>
+      </w:r>
+    </w:p>
+    <w:p>
+      <w:r>
+        <w:t>この法律は、平成四年一月一日から施行する。</w:t>
+        <w:br/>
+        <w:t>ただし、次の各号に掲げる規定は、当該各号に定める日から施行する。</w:t>
+      </w:r>
+    </w:p>
+    <w:p>
+      <w:pPr>
+        <w:pStyle w:val="ListBullet"/>
+        <w:ind w:left="880"/>
+      </w:pPr>
+      <w:r>
+        <w:t>一</w:t>
+        <w:br/>
+        <w:t>略</w:t>
+      </w:r>
+    </w:p>
+    <w:p>
+      <w:pPr>
+        <w:pStyle w:val="ListBullet"/>
+        <w:ind w:left="880"/>
+      </w:pPr>
+      <w:r>
+        <w:t>二</w:t>
+        <w:br/>
+        <w:t>第一条中老人保健法の目次の改正規定、同法第二条の改正規定、同法第六条に一項を加える改正規定、同法第七条の改正規定（「及び第四十六条の八第六項」を「、第四十六条の五の二第三項、第四十六条の八第六項及び第四十六条の十七の五第四項」に改める部分に限る。）、同法第三章の章名の改正規定、同法第十二条の改正規定、同法第十七条の三の次に一条を加える改正規定、同法第二十条、第三十三条及び第三十四条の改正規定、同法第三章中第四節の次に二節を加える改正規定、同法第三章の二の章名の改正規定、同法第三章の二中第四十六条の六の前に節名を付する改正規定、同法第四十六条の十七の改正規定、同法第三章の二中同条の次に一節を加える改正規定、同法第四十七条の改正規定、同法第四十八条の改正規定（「医療等」の下に「（医療（老人医療受給対象者が医療法第二十一条第一項ただし書の都道府県知事の許可を受けた病院その他のこれに準ずる病院であつて政令で定めるものの病床のうち、老人の心身の特性に応じた適切な看護が行われるもの（痴呆の状態にある老人の心身の特性に応じた適切な看護が行われるものを含む。）として政令で定めるもの（以下この項において「看護強化病床」という。）について受ける第十七条第四号に掲げる給付（当該給付に伴う同条第一号から第三号まで及び第七号に掲げる給付を含む。）に限る。）、特定療養費の支給（老人医療受給対象者が看護強化病床について受ける政令で定める療養に係るものに限る。）、老人保健施設療養費の支給及び老人訪問看護療養費の支給（以下「老人保健施設療養費等」という。）を除く。）」を加える部分のうち「（痴呆の状態にある老人の心身の特性に応じた適切な看護が行われるものを含む。）」に係る部分（附則第七条において「老健法第四十八条改正規定中痴呆性老人部分」という。）及び老人訪問看護療養費の支給に係る部分、「及び第四十六条の二第九項」を「、第四十六条の二第九項及び第四十六条の五の二第七項」に改める部分並びに「第四十六条の二第十項」の下に「（第四十六条の五の三において準用する場合を含む。）」を加える部分に限る。）、同法第五十二条の改正規定（「並びに」を「及び」に改める部分に限る。）並びに同法第五十七条、第八十二条及び第八十六条の改正規定、第二条の規定、第三条の規定（健康保険法附則に一条を加える改正規定を除く。）、第四条の規定（船員保険法附則に二項を加える改正規定を除く。）並びに第五条の規定（国民健康保険法附則に一項を加える改正規定を除く。）並びに附則第十六条の規定（国家公務員等共済組合法（昭和三十三年法律第百二十八号）附則第九条の次に一条を加える改正規定を除く。）、附則第十七条の規定（地方公務員等共済組合法（昭和三十七年法律第百五十二号）附則第十七条の次に一条を加える改正規定を除く。）並びに附則第十九条及び第二十条の規定</w:t>
+        <w:br/>
+        <w:br/>
+        <w:br/>
+        <w:t>平成四年四月一日</w:t>
+      </w:r>
+    </w:p>
+    <w:p>
+      <w:r>
+        <w:br w:type="page"/>
+      </w:r>
+    </w:p>
+    <w:p>
+      <w:pPr>
+        <w:pStyle w:val="Heading1"/>
+      </w:pPr>
+      <w:r>
+        <w:t>附則（平成六年六月二九日法律第五六号）</w:t>
+      </w:r>
+    </w:p>
+    <w:p>
+      <w:pPr>
+        <w:pStyle w:val="Heading4"/>
+      </w:pPr>
+      <w:r>
+        <w:t>第一条（施行期日）</w:t>
+      </w:r>
+    </w:p>
+    <w:p>
+      <w:r>
+        <w:t>この法律は、平成六年十月一日から施行する。</w:t>
+      </w:r>
+    </w:p>
+    <w:p>
+      <w:r>
+        <w:br w:type="page"/>
+      </w:r>
+    </w:p>
+    <w:p>
+      <w:pPr>
+        <w:pStyle w:val="Heading1"/>
+      </w:pPr>
+      <w:r>
+        <w:t>附則（平成六年一二月一六日法律第一一七号）</w:t>
+      </w:r>
+    </w:p>
+    <w:p>
+      <w:pPr>
+        <w:pStyle w:val="Heading4"/>
+      </w:pPr>
+      <w:r>
+        <w:t>第一条（施行期日）</w:t>
+      </w:r>
+    </w:p>
+    <w:p>
+      <w:r>
+        <w:t>この法律は、平成七年七月一日（以下「施行日」という。）から施行する。</w:t>
+      </w:r>
+    </w:p>
+    <w:p>
+      <w:pPr>
+        <w:pStyle w:val="Heading4"/>
+      </w:pPr>
+      <w:r>
+        <w:t>第十八条（罰則に関する経過措置）</w:t>
+      </w:r>
+    </w:p>
+    <w:p>
+      <w:r>
+        <w:t>この法律の施行前にした行為及びこの法律の附則において従前の例によることとされる場合におけるこの法律の施行後にした行為に対する罰則の適用については、なお従前の例による。</w:t>
+      </w:r>
+    </w:p>
+    <w:p>
+      <w:r>
+        <w:br w:type="page"/>
+      </w:r>
+    </w:p>
+    <w:p>
+      <w:pPr>
+        <w:pStyle w:val="Heading1"/>
+      </w:pPr>
+      <w:r>
+        <w:t>附則（平成七年五月一九日法律第九四号）</w:t>
+      </w:r>
+    </w:p>
+    <w:p>
+      <w:pPr>
+        <w:pStyle w:val="Heading4"/>
+      </w:pPr>
+      <w:r>
+        <w:t>第一条（施行期日）</w:t>
+      </w:r>
+    </w:p>
+    <w:p>
+      <w:r>
+        <w:t>この法律は、平成七年七月一日から施行する。</w:t>
+      </w:r>
+    </w:p>
+    <w:p>
+      <w:r>
+        <w:br w:type="page"/>
+      </w:r>
+    </w:p>
+    <w:p>
+      <w:pPr>
+        <w:pStyle w:val="Heading1"/>
+      </w:pPr>
+      <w:r>
+        <w:t>附則（平成九年五月九日法律第四八号）</w:t>
+      </w:r>
+    </w:p>
+    <w:p>
+      <w:pPr>
+        <w:pStyle w:val="Heading4"/>
+      </w:pPr>
+      <w:r>
+        <w:t>第一条（施行期日）</w:t>
+      </w:r>
+    </w:p>
+    <w:p>
+      <w:r>
+        <w:t>この法律は、平成十年一月一日から施行する。</w:t>
+      </w:r>
+    </w:p>
+    <w:p>
+      <w:pPr>
+        <w:pStyle w:val="Heading4"/>
+      </w:pPr>
+      <w:r>
+        <w:t>第七十五条（その他の経過措置の政令への委任）</w:t>
+      </w:r>
+    </w:p>
+    <w:p>
+      <w:r>
+        <w:t>この附則に規定するもののほか、この法律の施行に伴い必要な経過措置は、政令で定める。</w:t>
+      </w:r>
+    </w:p>
+    <w:p>
+      <w:r>
+        <w:br w:type="page"/>
+      </w:r>
+    </w:p>
+    <w:p>
+      <w:pPr>
+        <w:pStyle w:val="Heading1"/>
+      </w:pPr>
+      <w:r>
+        <w:t>附則（平成九年六月二四日法律第一〇三号）</w:t>
+      </w:r>
+    </w:p>
+    <w:p>
+      <w:pPr>
+        <w:pStyle w:val="Heading4"/>
+      </w:pPr>
+      <w:r>
+        <w:t>第一条（施行期日）</w:t>
+      </w:r>
+    </w:p>
+    <w:p>
+      <w:r>
+        <w:t>この法律は、公布の日から施行する。</w:t>
+      </w:r>
+    </w:p>
+    <w:p>
+      <w:pPr>
+        <w:pStyle w:val="Heading4"/>
+      </w:pPr>
+      <w:r>
+        <w:t>第二条（経過措置）</w:t>
+      </w:r>
+    </w:p>
+    <w:p>
+      <w:r>
+        <w:t>第一条から第五条まで、第七条から第二十四条まで、第二十六条から第三十二条まで、第三十四条から第三十七条まで、第三十九条、第四十一条から第五十条まで、第五十二条から第六十四条まで及び第六十六条から第七十二条までの規定による改正後の法律の規定は、平成八年四月一日に始まる事業年度に係る当該法律の規定に規定する書類（第十八条の規定による改正後の日本輸出入銀行法第三十五条第二項及び第十九条の規定による改正後の日本開発銀行法第三十三条第二項に規定する書類のうち、平成八年四月から九月までの半期に係るものを除く。）から適用する。</w:t>
+      </w:r>
+    </w:p>
+    <w:p>
+      <w:r>
+        <w:br w:type="page"/>
+      </w:r>
+    </w:p>
+    <w:p>
+      <w:pPr>
+        <w:pStyle w:val="Heading1"/>
+      </w:pPr>
+      <w:r>
+        <w:t>附則（平成九年一二月一七日法律第一二四号）</w:t>
+      </w:r>
+    </w:p>
+    <w:p>
+      <w:r>
+        <w:t>この法律は、介護保険法の施行の日から施行する。</w:t>
+      </w:r>
+    </w:p>
+    <w:p>
+      <w:r>
+        <w:br w:type="page"/>
+      </w:r>
+    </w:p>
+    <w:p>
+      <w:pPr>
+        <w:pStyle w:val="Heading1"/>
+      </w:pPr>
+      <w:r>
+        <w:t>附則（平成一〇年一〇月二日法律第一一四号）</w:t>
+      </w:r>
+    </w:p>
+    <w:p>
+      <w:pPr>
+        <w:pStyle w:val="Heading4"/>
+      </w:pPr>
+      <w:r>
+        <w:t>第一条（施行期日）</w:t>
+      </w:r>
+    </w:p>
+    <w:p>
+      <w:r>
+        <w:t>この法律は、平成十一年四月一日から施行する。</w:t>
+      </w:r>
+    </w:p>
+    <w:p>
+      <w:r>
+        <w:br w:type="page"/>
+      </w:r>
+    </w:p>
+    <w:p>
+      <w:pPr>
+        <w:pStyle w:val="Heading1"/>
+      </w:pPr>
+      <w:r>
+        <w:t>附則（平成一一年七月一六日法律第八七号）</w:t>
+      </w:r>
+    </w:p>
+    <w:p>
+      <w:pPr>
+        <w:pStyle w:val="Heading4"/>
+      </w:pPr>
+      <w:r>
+        <w:t>第一条（施行期日）</w:t>
+      </w:r>
+    </w:p>
+    <w:p>
+      <w:r>
+        <w:t>この法律は、平成十二年四月一日から施行する。</w:t>
+        <w:br/>
+        <w:t>ただし、次の各号に掲げる規定は、当該各号に定める日から施行する。</w:t>
+      </w:r>
+    </w:p>
+    <w:p>
+      <w:pPr>
+        <w:pStyle w:val="ListBullet"/>
+        <w:ind w:left="880"/>
+      </w:pPr>
+      <w:r>
+        <w:t>一</w:t>
+        <w:br/>
+        <w:t>第一条中地方自治法第二百五十条の次に五条、節名並びに二款及び款名を加える改正規定（同法第二百五十条の九第一項に係る部分（両議院の同意を得ることに係る部分に限る。）に限る。）、第四十条中自然公園法附則第九項及び第十項の改正規定（同法附則第十項に係る部分に限る。）、第二百四十四条の規定（農業改良助長法第十四条の三の改正規定に係る部分を除く。）並びに第四百七十二条の規定（市町村の合併の特例に関する法律第六条、第八条及び第十七条の改正規定に係る部分を除く。）並びに附則第七条、第十条、第十二条、第五十九条ただし書、第六十条第四項及び第五項、第七十三条、第七十七条、第百五十七条第四項から第六項まで、第百六十条、第百六十三条、第百六十四条並びに第二百二条の規定</w:t>
+        <w:br/>
+        <w:br/>
+        <w:br/>
+        <w:t>公布の日</w:t>
+      </w:r>
+    </w:p>
+    <w:p>
+      <w:pPr>
+        <w:pStyle w:val="Heading4"/>
+      </w:pPr>
+      <w:r>
+        <w:t>第百五十九条（国等の事務）</w:t>
+      </w:r>
+    </w:p>
+    <w:p>
+      <w:r>
+        <w:t>この法律による改正前のそれぞれの法律に規定するもののほか、この法律の施行前において、地方公共団体の機関が法律又はこれに基づく政令により管理し又は執行する国、他の地方公共団体その他公共団体の事務（附則第百六十一条において「国等の事務」という。）は、この法律の施行後は、地方公共団体が法律又はこれに基づく政令により当該地方公共団体の事務として処理するものとする。</w:t>
+      </w:r>
+    </w:p>
+    <w:p>
+      <w:pPr>
+        <w:pStyle w:val="Heading4"/>
+      </w:pPr>
+      <w:r>
+        <w:t>第百六十条（処分、申請等に関する経過措置）</w:t>
+      </w:r>
+    </w:p>
+    <w:p>
+      <w:r>
+        <w:t>この法律（附則第一条各号に掲げる規定については、当該各規定。以下この条及び附則第百六十三条において同じ。）の施行前に改正前のそれぞれの法律の規定によりされた許可等の処分その他の行為（以下この条において「処分等の行為」という。）又はこの法律の施行の際現に改正前のそれぞれの法律の規定によりされている許可等の申請その他の行為（以下この条において「申請等の行為」という。）で、この法律の施行の日においてこれらの行為に係る行政事務を行うべき者が異なることとなるものは、附則第二条から前条までの規定又は改正後のそれぞれの法律（これに基づく命令を含む。）の経過措置に関する規定に定めるものを除き、この法律の施行の日以後における改正後のそれぞれの法律の適用については、改正後のそれぞれの法律の相当規定によりされた処分等の行為又は申請等の行為とみなす。</w:t>
+      </w:r>
+    </w:p>
+    <w:p>
+      <w:pPr>
+        <w:pStyle w:val="Heading5"/>
+        <w:ind w:left="440"/>
+      </w:pPr>
+      <w:r>
         <w:t>２</w:t>
       </w:r>
     </w:p>
@@ -4403,6 +2882,1677 @@
         <w:ind w:left="440"/>
       </w:pPr>
       <w:r>
+        <w:t>この法律の施行前に改正前のそれぞれの法律の規定により国又は地方公共団体の機関に対し報告、届出、提出その他の手続をしなければならない事項で、この法律の施行の日前にその手続がされていないものについては、この法律及びこれに基づく政令に別段の定めがあるもののほか、これを、改正後のそれぞれの法律の相当規定により国又は地方公共団体の相当の機関に対して報告、届出、提出その他の手続をしなければならない事項についてその手続がされていないものとみなして、この法律による改正後のそれぞれの法律の規定を適用する。</w:t>
+      </w:r>
+    </w:p>
+    <w:p>
+      <w:pPr>
+        <w:pStyle w:val="Heading4"/>
+      </w:pPr>
+      <w:r>
+        <w:t>第百六十一条（不服申立てに関する経過措置）</w:t>
+      </w:r>
+    </w:p>
+    <w:p>
+      <w:r>
+        <w:t>施行日前にされた国等の事務に係る処分であって、当該処分をした行政庁（以下この条において「処分庁」という。）に施行日前に行政不服審査法に規定する上級行政庁（以下この条において「上級行政庁」という。）があったものについての同法による不服申立てについては、施行日以後においても、当該処分庁に引き続き上級行政庁があるものとみなして、行政不服審査法の規定を適用する。</w:t>
+        <w:br/>
+        <w:t>この場合において、当該処分庁の上級行政庁とみなされる行政庁は、施行日前に当該処分庁の上級行政庁であった行政庁とする。</w:t>
+      </w:r>
+    </w:p>
+    <w:p>
+      <w:pPr>
+        <w:pStyle w:val="Heading5"/>
+        <w:ind w:left="440"/>
+      </w:pPr>
+      <w:r>
+        <w:t>２</w:t>
+      </w:r>
+    </w:p>
+    <w:p>
+      <w:pPr>
+        <w:ind w:left="440"/>
+      </w:pPr>
+      <w:r>
+        <w:t>前項の場合において、上級行政庁とみなされる行政庁が地方公共団体の機関であるときは、当該機関が行政不服審査法の規定により処理することとされる事務は、新地方自治法第二条第九項第一号に規定する第一号法定受託事務とする。</w:t>
+      </w:r>
+    </w:p>
+    <w:p>
+      <w:pPr>
+        <w:pStyle w:val="Heading4"/>
+      </w:pPr>
+      <w:r>
+        <w:t>第百六十三条（罰則に関する経過措置）</w:t>
+      </w:r>
+    </w:p>
+    <w:p>
+      <w:r>
+        <w:t>この法律の施行前にした行為に対する罰則の適用については、なお従前の例による。</w:t>
+      </w:r>
+    </w:p>
+    <w:p>
+      <w:pPr>
+        <w:pStyle w:val="Heading4"/>
+      </w:pPr>
+      <w:r>
+        <w:t>第百六十四条（その他の経過措置の政令への委任）</w:t>
+      </w:r>
+    </w:p>
+    <w:p>
+      <w:r>
+        <w:t>この附則に規定するもののほか、この法律の施行に伴い必要な経過措置（罰則に関する経過措置を含む。）は、政令で定める。</w:t>
+      </w:r>
+    </w:p>
+    <w:p>
+      <w:pPr>
+        <w:pStyle w:val="Heading4"/>
+      </w:pPr>
+      <w:r>
+        <w:t>第二百五十条（検討）</w:t>
+      </w:r>
+    </w:p>
+    <w:p>
+      <w:r>
+        <w:t>新地方自治法第二条第九項第一号に規定する第一号法定受託事務については、できる限り新たに設けることのないようにするとともに、新地方自治法別表第一に掲げるもの及び新地方自治法に基づく政令に示すものについては、地方分権を推進する観点から検討を加え、適宜、適切な見直しを行うものとする。</w:t>
+      </w:r>
+    </w:p>
+    <w:p>
+      <w:pPr>
+        <w:pStyle w:val="Heading4"/>
+      </w:pPr>
+      <w:r>
+        <w:t>第二百五十一条</w:t>
+      </w:r>
+    </w:p>
+    <w:p>
+      <w:r>
+        <w:t>政府は、地方公共団体が事務及び事業を自主的かつ自立的に執行できるよう、国と地方公共団体との役割分担に応じた地方税財源の充実確保の方途について、経済情勢の推移等を勘案しつつ検討し、その結果に基づいて必要な措置を講ずるものとする。</w:t>
+      </w:r>
+    </w:p>
+    <w:p>
+      <w:pPr>
+        <w:pStyle w:val="Heading4"/>
+      </w:pPr>
+      <w:r>
+        <w:t>第二百五十二条</w:t>
+      </w:r>
+    </w:p>
+    <w:p>
+      <w:r>
+        <w:t>政府は、医療保険制度、年金制度等の改革に伴い、社会保険の事務処理の体制、これに従事する職員の在り方等について、被保険者等の利便性の確保、事務処理の効率化等の視点に立って、検討し、必要があると認めるときは、その結果に基づいて所要の措置を講ずるものとする。</w:t>
+      </w:r>
+    </w:p>
+    <w:p>
+      <w:r>
+        <w:br w:type="page"/>
+      </w:r>
+    </w:p>
+    <w:p>
+      <w:pPr>
+        <w:pStyle w:val="Heading1"/>
+      </w:pPr>
+      <w:r>
+        <w:t>附則（平成一一年一二月二二日法律第一六〇号）</w:t>
+      </w:r>
+    </w:p>
+    <w:p>
+      <w:pPr>
+        <w:pStyle w:val="Heading4"/>
+      </w:pPr>
+      <w:r>
+        <w:t>第一条（施行期日）</w:t>
+      </w:r>
+    </w:p>
+    <w:p>
+      <w:r>
+        <w:t>この法律（第二条及び第三条を除く。）は、平成十三年一月六日から施行する。</w:t>
+        <w:br/>
+        <w:t>ただし、次の各号に掲げる規定は、当該各号に定める日から施行する。</w:t>
+      </w:r>
+    </w:p>
+    <w:p>
+      <w:pPr>
+        <w:pStyle w:val="ListBullet"/>
+        <w:ind w:left="880"/>
+      </w:pPr>
+      <w:r>
+        <w:t>一</w:t>
+        <w:br/>
+        <w:t>第九百九十五条（核原料物質、核燃料物質及び原子炉の規制に関する法律の一部を改正する法律附則の改正規定に係る部分に限る。）、第千三百五条、第千三百六条、第千三百二十四条第二項、第千三百二十六条第二項及び第千三百四十四条の規定</w:t>
+        <w:br/>
+        <w:br/>
+        <w:br/>
+        <w:t>公布の日</w:t>
+      </w:r>
+    </w:p>
+    <w:p>
+      <w:r>
+        <w:br w:type="page"/>
+      </w:r>
+    </w:p>
+    <w:p>
+      <w:pPr>
+        <w:pStyle w:val="Heading1"/>
+      </w:pPr>
+      <w:r>
+        <w:t>附則（平成一四年八月二日法律第一〇二号）</w:t>
+      </w:r>
+    </w:p>
+    <w:p>
+      <w:pPr>
+        <w:pStyle w:val="Heading4"/>
+      </w:pPr>
+      <w:r>
+        <w:t>第一条（施行期日）</w:t>
+      </w:r>
+    </w:p>
+    <w:p>
+      <w:r>
+        <w:t>この法律は、平成十四年十月一日から施行する。</w:t>
+        <w:br/>
+        <w:t>ただし、第三条中老人保健法第七十九条の二の次に一条を加える改正規定は公布の日から、第二条、第五条及び第八条並びに附則第六条から第八条まで、第三十三条、第三十四条、第三十九条、第四十一条、第四十八条、第四十九条第三項、第五十一条、第五十二条第三項、第五十四条、第六十七条、第六十九条、第七十一条、第七十三条及び第七十七条の規定は平成十五年四月一日から、附則第六十一条の二の規定は行政手続等における情報通信の技術の利用に関する法律の施行に伴う関係法律の整備等に関する法律（平成十四年法律第百五十二号）第十五条の規定の施行の日又はこの法律の施行の日のいずれか遅い日から施行する。</w:t>
+      </w:r>
+    </w:p>
+    <w:p>
+      <w:r>
+        <w:br w:type="page"/>
+      </w:r>
+    </w:p>
+    <w:p>
+      <w:pPr>
+        <w:pStyle w:val="Heading1"/>
+      </w:pPr>
+      <w:r>
+        <w:t>附則（平成一四年一二月一三日法律第一五二号）</w:t>
+      </w:r>
+    </w:p>
+    <w:p>
+      <w:pPr>
+        <w:pStyle w:val="Heading4"/>
+      </w:pPr>
+      <w:r>
+        <w:t>第一条（施行期日）</w:t>
+      </w:r>
+    </w:p>
+    <w:p>
+      <w:r>
+        <w:t>この法律は、行政手続等における情報通信の技術の利用に関する法律（平成十四年法律第百五十一号）の施行の日から施行する。</w:t>
+        <w:br/>
+        <w:t>ただし、次の各号に掲げる規定は、当該各号に定める日から施行する。</w:t>
+      </w:r>
+    </w:p>
+    <w:p>
+      <w:pPr>
+        <w:pStyle w:val="ListBullet"/>
+        <w:ind w:left="880"/>
+      </w:pPr>
+      <w:r>
+        <w:t>一から八まで</w:t>
+        <w:br/>
+        <w:t>略</w:t>
+      </w:r>
+    </w:p>
+    <w:p>
+      <w:pPr>
+        <w:pStyle w:val="ListBullet"/>
+        <w:ind w:left="880"/>
+      </w:pPr>
+      <w:r>
+        <w:t>九</w:t>
+        <w:br/>
+        <w:t>附則第十条の規定</w:t>
+        <w:br/>
+        <w:br/>
+        <w:br/>
+        <w:t>健康保険法等の一部を改正する法律（平成十四年法律第百二号）の公布の日又はこの法律の公布の日のいずれか遅い日</w:t>
+      </w:r>
+    </w:p>
+    <w:p>
+      <w:r>
+        <w:br w:type="page"/>
+      </w:r>
+    </w:p>
+    <w:p>
+      <w:pPr>
+        <w:pStyle w:val="Heading1"/>
+      </w:pPr>
+      <w:r>
+        <w:t>附則（平成一四年一二月一三日法律第一六八号）</w:t>
+      </w:r>
+    </w:p>
+    <w:p>
+      <w:pPr>
+        <w:pStyle w:val="Heading4"/>
+      </w:pPr>
+      <w:r>
+        <w:t>第一条（施行期日）</w:t>
+      </w:r>
+    </w:p>
+    <w:p>
+      <w:r>
+        <w:t>この法律は、平成十五年十月一日から施行する。</w:t>
+        <w:br/>
+        <w:t>ただし、次条及び附則第九条の規定は、公布の日から施行する。</w:t>
+      </w:r>
+    </w:p>
+    <w:p>
+      <w:pPr>
+        <w:pStyle w:val="Heading4"/>
+      </w:pPr>
+      <w:r>
+        <w:t>第二条（経過措置）</w:t>
+      </w:r>
+    </w:p>
+    <w:p>
+      <w:r>
+        <w:t>社会保険診療報酬支払基金（以下「基金」という。）は、この法律の施行の日（以下「施行日」という。）までに、その定款をこの法律による改正後の社会保険診療報酬支払基金法（以下「新法」という。）第四条第一項の規定に適合するように変更し、厚生労働大臣の認可を受けるものとする。</w:t>
+        <w:br/>
+        <w:t>この場合において、その認可の効力は、施行日から生ずるものとする。</w:t>
+      </w:r>
+    </w:p>
+    <w:p>
+      <w:pPr>
+        <w:pStyle w:val="Heading4"/>
+      </w:pPr>
+      <w:r>
+        <w:t>第三条</w:t>
+      </w:r>
+    </w:p>
+    <w:p>
+      <w:r>
+        <w:t>基金は、施行日に、この法律による改正前の社会保険診療報酬支払基金法（以下「旧法」という。）第四条第二項の規定により政府が基金に拠出した額に相当する金額を国庫に納付し、同項の規定により政府以外の保険者が基金に拠出した額に相当する金額を当該政府以外の保険者に返還しなければならない。</w:t>
+      </w:r>
+    </w:p>
+    <w:p>
+      <w:pPr>
+        <w:pStyle w:val="Heading4"/>
+      </w:pPr>
+      <w:r>
+        <w:t>第四条</w:t>
+      </w:r>
+    </w:p>
+    <w:p>
+      <w:r>
+        <w:t>この法律の施行の際現に社会保険診療報酬支払基金という名称を用いている者については、新法第六条の規定は、この法律の施行後六月間は、適用しない。</w:t>
+      </w:r>
+    </w:p>
+    <w:p>
+      <w:pPr>
+        <w:pStyle w:val="Heading4"/>
+      </w:pPr>
+      <w:r>
+        <w:t>第五条</w:t>
+      </w:r>
+    </w:p>
+    <w:p>
+      <w:r>
+        <w:t>この法律の施行の際現に在職する基金の役員は、それぞれ新法第十一条第一項の規定によりその選任について厚生労働大臣の認可を受けた役員とみなす。</w:t>
+      </w:r>
+    </w:p>
+    <w:p>
+      <w:pPr>
+        <w:pStyle w:val="Heading5"/>
+        <w:ind w:left="440"/>
+      </w:pPr>
+      <w:r>
+        <w:t>２</w:t>
+      </w:r>
+    </w:p>
+    <w:p>
+      <w:pPr>
+        <w:ind w:left="440"/>
+      </w:pPr>
+      <w:r>
+        <w:t>前項の規定によりその選任について厚生労働大臣の認可を受けたものとみなされる基金の役員の任期は、旧法第五条第一項の規定に基づく定款に定める任期が終了すべき日に終了するものとする。</w:t>
+      </w:r>
+    </w:p>
+    <w:p>
+      <w:pPr>
+        <w:pStyle w:val="Heading4"/>
+      </w:pPr>
+      <w:r>
+        <w:t>第六条</w:t>
+      </w:r>
+    </w:p>
+    <w:p>
+      <w:r>
+        <w:t>この法律の施行の際現に在職する基金の幹事又は幹事長は、それぞれ新法第十二条第二項又は第十三条第二項の規定により選任された幹事又は幹事長とみなす。</w:t>
+      </w:r>
+    </w:p>
+    <w:p>
+      <w:pPr>
+        <w:pStyle w:val="Heading5"/>
+        <w:ind w:left="440"/>
+      </w:pPr>
+      <w:r>
+        <w:t>２</w:t>
+      </w:r>
+    </w:p>
+    <w:p>
+      <w:pPr>
+        <w:ind w:left="440"/>
+      </w:pPr>
+      <w:r>
+        <w:t>前項の規定により選任されたものとみなされる基金の幹事又は幹事長の任期は、旧法第五条第一項の規定に基づく定款に定める任期が終了すべき日に終了するものとする。</w:t>
+      </w:r>
+    </w:p>
+    <w:p>
+      <w:pPr>
+        <w:pStyle w:val="Heading4"/>
+      </w:pPr>
+      <w:r>
+        <w:t>第七条</w:t>
+      </w:r>
+    </w:p>
+    <w:p>
+      <w:r>
+        <w:t>この法律の施行の際現に在職する基金の審査委員会の委員又は特別審査委員会の委員は、新法第十六条第二項の規定により幹事長から委嘱された審査委員会の委員又は新法第二十一条第二項において読み替えて準用する新法第十六条第二項の規定により理事長から委嘱された特別審査委員会の委員とみなす。</w:t>
+      </w:r>
+    </w:p>
+    <w:p>
+      <w:pPr>
+        <w:pStyle w:val="Heading5"/>
+        <w:ind w:left="440"/>
+      </w:pPr>
+      <w:r>
+        <w:t>２</w:t>
+      </w:r>
+    </w:p>
+    <w:p>
+      <w:pPr>
+        <w:ind w:left="440"/>
+      </w:pPr>
+      <w:r>
+        <w:t>前項の規定により委嘱されたものとみなされる基金の審査委員会の委員又は特別審査委員会の委員の任期は、旧法第十四条の七の規定に基づく厚生労働省令で定める任期が終了すべき日に終了するものとする。</w:t>
+      </w:r>
+    </w:p>
+    <w:p>
+      <w:pPr>
+        <w:pStyle w:val="Heading4"/>
+      </w:pPr>
+      <w:r>
+        <w:t>第八条</w:t>
+      </w:r>
+    </w:p>
+    <w:p>
+      <w:r>
+        <w:t>この法律の施行前にした行為に対する罰則の適用については、なお従前の例による。</w:t>
+      </w:r>
+    </w:p>
+    <w:p>
+      <w:pPr>
+        <w:pStyle w:val="Heading4"/>
+      </w:pPr>
+      <w:r>
+        <w:t>第九条（政令への委任）</w:t>
+      </w:r>
+    </w:p>
+    <w:p>
+      <w:r>
+        <w:t>附則第二条から前条までに定めるもののほか、この法律の施行に関し必要な経過措置は、政令で定める。</w:t>
+      </w:r>
+    </w:p>
+    <w:p>
+      <w:r>
+        <w:br w:type="page"/>
+      </w:r>
+    </w:p>
+    <w:p>
+      <w:pPr>
+        <w:pStyle w:val="Heading1"/>
+      </w:pPr>
+      <w:r>
+        <w:t>附則（平成一五年五月一六日法律第四三号）</w:t>
+      </w:r>
+    </w:p>
+    <w:p>
+      <w:pPr>
+        <w:pStyle w:val="Heading4"/>
+      </w:pPr>
+      <w:r>
+        <w:t>第一条（施行期日）</w:t>
+      </w:r>
+    </w:p>
+    <w:p>
+      <w:r>
+        <w:t>この法律は、公布の日から施行する。</w:t>
+        <w:br/>
+        <w:t>ただし、附則第十八条から第二十七条まで及び第二十九条から第三十六条までの規定は、平成十六年四月一日から施行する。</w:t>
+      </w:r>
+    </w:p>
+    <w:p>
+      <w:r>
+        <w:br w:type="page"/>
+      </w:r>
+    </w:p>
+    <w:p>
+      <w:pPr>
+        <w:pStyle w:val="Heading1"/>
+      </w:pPr>
+      <w:r>
+        <w:t>附則（平成一五年七月一六日法律第一一〇号）</w:t>
+      </w:r>
+    </w:p>
+    <w:p>
+      <w:pPr>
+        <w:pStyle w:val="Heading4"/>
+      </w:pPr>
+      <w:r>
+        <w:t>第一条（施行期日）</w:t>
+      </w:r>
+    </w:p>
+    <w:p>
+      <w:r>
+        <w:t>この法律は、公布の日から起算して二年を超えない範囲内において政令で定める日から施行する。</w:t>
+      </w:r>
+    </w:p>
+    <w:p>
+      <w:r>
+        <w:br w:type="page"/>
+      </w:r>
+    </w:p>
+    <w:p>
+      <w:pPr>
+        <w:pStyle w:val="Heading1"/>
+      </w:pPr>
+      <w:r>
+        <w:t>附則（平成一七年一一月七日法律第一二三号）</w:t>
+      </w:r>
+    </w:p>
+    <w:p>
+      <w:pPr>
+        <w:pStyle w:val="Heading4"/>
+      </w:pPr>
+      <w:r>
+        <w:t>第一条（施行期日）</w:t>
+      </w:r>
+    </w:p>
+    <w:p>
+      <w:r>
+        <w:t>この法律は、平成十八年四月一日から施行する。</w:t>
+        <w:br/>
+        <w:t>ただし、次の各号に掲げる規定は、当該各号に定める日から施行する。</w:t>
+      </w:r>
+    </w:p>
+    <w:p>
+      <w:pPr>
+        <w:pStyle w:val="ListBullet"/>
+        <w:ind w:left="880"/>
+      </w:pPr>
+      <w:r>
+        <w:t>一</w:t>
+        <w:br/>
+        <w:t>附則第二十四条、第四十四条、第百一条、第百三条、第百十六条から第百十八条まで及び第百二十二条の規定</w:t>
+        <w:br/>
+        <w:br/>
+        <w:br/>
+        <w:t>公布の日</w:t>
+      </w:r>
+    </w:p>
+    <w:p>
+      <w:pPr>
+        <w:pStyle w:val="ListBullet"/>
+        <w:ind w:left="880"/>
+      </w:pPr>
+      <w:r>
+        <w:t>二</w:t>
+        <w:br/>
+        <w:t>第五条第一項（居宅介護、行動援護、児童デイサービス、短期入所及び共同生活援助に係る部分を除く。）、第三項、第五項、第六項、第九項から第十五項まで、第十七項及び第十九項から第二十二項まで、第二章第一節（サービス利用計画作成費、特定障害者特別給付費、特例特定障害者特別給付費、療養介護医療費、基準該当療養介護医療費及び補装具費の支給に係る部分に限る。）、第二十八条第一項（第二号、第四号、第五号及び第八号から第十号までに係る部分に限る。）及び第二項（第一号から第三号までに係る部分に限る。）、第三十二条、第三十四条、第三十五条、第三十六条第四項（第三十七条第二項において準用する場合を含む。）、第三十八条から第四十条まで、第四十一条（指定障害者支援施設及び指定相談支援事業者の指定に係る部分に限る。）、第四十二条（指定障害者支援施設等の設置者及び指定相談支援事業者に係る部分に限る。）、第四十四条、第四十五条、第四十六条第一項（指定相談支援事業者に係る部分に限る。）及び第二項、第四十七条、第四十八条第三項及び第四項、第四十九条第二項及び第三項並びに同条第四項から第七項まで（指定障害者支援施設等の設置者及び指定相談支援事業者に係る部分に限る。）、第五十条第三項及び第四項、第五十一条（指定障害者支援施設及び指定相談支援事業者に係る部分に限る。）、第七十条から第七十二条まで、第七十三条、第七十四条第二項及び第七十五条（療養介護医療及び基準該当療養介護医療に係る部分に限る。）、第二章第四節、第三章、第四章（障害福祉サービス事業に係る部分を除く。）、第五章、第九十二条第一号（サービス利用計画作成費、特定障害者特別給付費及び特例特定障害者特別給付費の支給に係る部分に限る。）、第二号（療養介護医療費及び基準該当療養介護医療費の支給に係る部分に限る。）、第三号及び第四号、第九十三条第二号、第九十四条第一項第二号（第九十二条第三号に係る部分に限る。）及び第二項、第九十五条第一項第二号（第九十二条第二号に係る部分を除く。）及び第二項第二号、第九十六条、第百十条（サービス利用計画作成費、特定障害者特別給付費、特例特定障害者特別給付費、療養介護医療費、基準該当療養介護医療費及び補装具費の支給に係る部分に限る。）、第百十一条及び第百十二条（第四十八条第一項の規定を同条第三項及び第四項において準用する場合に係る部分に限る。）並びに第百十四条並びに第百十五条第一項及び第二項（サービス利用計画作成費、特定障害者特別給付費、特例特定障害者特別給付費、療養介護医療費、基準該当療養介護医療費及び補装具費の支給に係る部分に限る。）並びに附則第十八条から第二十三条まで、第二十六条、第三十条から第三十三条まで、第三十五条、第三十九条から第四十三条まで、第四十六条、第四十八条から第五十条まで、第五十二条、第五十六条から第六十条まで、第六十二条、第六十五条、第六十八条から第七十条まで、第七十二条から第七十七条まで、第七十九条、第八十一条、第八十三条、第八十五条から第九十条まで、第九十二条、第九十三条、第九十五条、第九十六条、第九十八条から第百条まで、第百五条、第百八条、第百十条、第百十二条、第百十三条及び第百十五条の規定</w:t>
+        <w:br/>
+        <w:br/>
+        <w:br/>
+        <w:t>平成十八年十月一日</w:t>
+      </w:r>
+    </w:p>
+    <w:p>
+      <w:pPr>
+        <w:pStyle w:val="Heading4"/>
+      </w:pPr>
+      <w:r>
+        <w:t>第百二十一条（罰則の適用に関する経過措置）</w:t>
+      </w:r>
+    </w:p>
+    <w:p>
+      <w:r>
+        <w:t>この法律の施行前にした行為及びこの附則の規定によりなお従前の例によることとされる場合におけるこの法律の施行後にした行為に対する罰則の適用については、なお従前の例による。</w:t>
+      </w:r>
+    </w:p>
+    <w:p>
+      <w:pPr>
+        <w:pStyle w:val="Heading4"/>
+      </w:pPr>
+      <w:r>
+        <w:t>第百二十二条（その他の経過措置の政令への委任）</w:t>
+      </w:r>
+    </w:p>
+    <w:p>
+      <w:r>
+        <w:t>この附則に規定するもののほか、この法律の施行に伴い必要な経過措置は、政令で定める。</w:t>
+      </w:r>
+    </w:p>
+    <w:p>
+      <w:r>
+        <w:br w:type="page"/>
+      </w:r>
+    </w:p>
+    <w:p>
+      <w:pPr>
+        <w:pStyle w:val="Heading1"/>
+      </w:pPr>
+      <w:r>
+        <w:t>附則（平成一八年二月一〇日法律第四号）</w:t>
+      </w:r>
+    </w:p>
+    <w:p>
+      <w:pPr>
+        <w:pStyle w:val="Heading4"/>
+      </w:pPr>
+      <w:r>
+        <w:t>第一条（施行期日）</w:t>
+      </w:r>
+    </w:p>
+    <w:p>
+      <w:r>
+        <w:t>この法律は、平成十八年三月三十一日までの間において政令で定める日から施行する。</w:t>
+      </w:r>
+    </w:p>
+    <w:p>
+      <w:r>
+        <w:br w:type="page"/>
+      </w:r>
+    </w:p>
+    <w:p>
+      <w:pPr>
+        <w:pStyle w:val="Heading1"/>
+      </w:pPr>
+      <w:r>
+        <w:t>附則（平成一八年六月二日法律第五〇号）</w:t>
+      </w:r>
+    </w:p>
+    <w:p>
+      <w:r>
+        <w:t>この法律は、一般社団・財団法人法の施行の日から施行する。</w:t>
+      </w:r>
+    </w:p>
+    <w:p>
+      <w:r>
+        <w:br w:type="page"/>
+      </w:r>
+    </w:p>
+    <w:p>
+      <w:pPr>
+        <w:pStyle w:val="Heading1"/>
+      </w:pPr>
+      <w:r>
+        <w:t>附則（平成一八年六月二一日法律第八三号）</w:t>
+      </w:r>
+    </w:p>
+    <w:p>
+      <w:pPr>
+        <w:pStyle w:val="Heading4"/>
+      </w:pPr>
+      <w:r>
+        <w:t>第一条（施行期日）</w:t>
+      </w:r>
+    </w:p>
+    <w:p>
+      <w:r>
+        <w:t>この法律は、平成十八年十月一日から施行する。</w:t>
+        <w:br/>
+        <w:t>ただし、次の各号に掲げる規定は、それぞれ当該各号に定める日から施行する。</w:t>
+      </w:r>
+    </w:p>
+    <w:p>
+      <w:pPr>
+        <w:pStyle w:val="ListBullet"/>
+        <w:ind w:left="880"/>
+      </w:pPr>
+      <w:r>
+        <w:t>一</w:t>
+        <w:br/>
+        <w:t>第十条並びに附則第四条、第三十三条から第三十六条まで、第五十二条第一項及び第二項、第百五条、第百二十四条並びに第百三十一条から第百三十三条までの規定</w:t>
+        <w:br/>
+        <w:br/>
+        <w:br/>
+        <w:t>公布の日</w:t>
+      </w:r>
+    </w:p>
+    <w:p>
+      <w:pPr>
+        <w:pStyle w:val="ListBullet"/>
+        <w:ind w:left="880"/>
+      </w:pPr>
+      <w:r>
+        <w:t>二</w:t>
+        <w:br/>
+        <w:t>略</w:t>
+      </w:r>
+    </w:p>
+    <w:p>
+      <w:pPr>
+        <w:pStyle w:val="ListBullet"/>
+        <w:ind w:left="880"/>
+      </w:pPr>
+      <w:r>
+        <w:t>三</w:t>
+        <w:br/>
+        <w:t>第二条、第十二条及び第十八条並びに附則第七条から第十一条まで、第四十八条から第五十一条まで、第五十四条、第五十六条、第六十二条、第六十三条、第六十五条、第七十一条、第七十二条、第七十四条及び第八十六条の規定</w:t>
+        <w:br/>
+        <w:br/>
+        <w:br/>
+        <w:t>平成十九年四月一日</w:t>
+      </w:r>
+    </w:p>
+    <w:p>
+      <w:pPr>
+        <w:pStyle w:val="ListBullet"/>
+        <w:ind w:left="880"/>
+      </w:pPr>
+      <w:r>
+        <w:t>四</w:t>
+        <w:br/>
+        <w:t>第三条、第七条、第十三条、第十六条、第十九条及び第二十四条並びに附則第二条第二項、第三十七条から第三十九条まで、第四十一条、第四十二条、第四十四条、第五十七条、第六十六条、第七十五条、第七十六条、第七十八条、第七十九条、第八十一条、第八十四条、第八十五条、第八十七条、第八十九条、第九十三条から第九十五条まで、第九十七条から第百条まで、第百三条、第百九条、第百十四条、第百十七条、第百二十条、第百二十三条、第百二十六条、第百二十八条及び第百三十条の規定</w:t>
+        <w:br/>
+        <w:br/>
+        <w:br/>
+        <w:t>平成二十年四月一日</w:t>
+      </w:r>
+    </w:p>
+    <w:p>
+      <w:pPr>
+        <w:pStyle w:val="ListBullet"/>
+        <w:ind w:left="880"/>
+      </w:pPr>
+      <w:r>
+        <w:t>五</w:t>
+        <w:br/>
+        <w:t>第四条、第八条及び第二十五条並びに附則第十六条、第十七条、第十八条第一項及び第二項、第十九条から第三十一条まで、第八十条、第八十二条、第八十八条、第九十二条、第百一条、第百四条、第百七条、第百八条、第百十五条、第百十六条、第百十八条、第百二十一条並びに第百二十九条の規定</w:t>
+        <w:br/>
+        <w:br/>
+        <w:br/>
+        <w:t>平成二十年十月一日</w:t>
+      </w:r>
+    </w:p>
+    <w:p>
+      <w:pPr>
+        <w:pStyle w:val="Heading4"/>
+      </w:pPr>
+      <w:r>
+        <w:t>第百三十一条（罰則に関する経過措置）</w:t>
+      </w:r>
+    </w:p>
+    <w:p>
+      <w:r>
+        <w:t>この法律（附則第一条各号に掲げる規定については、当該各規定。以下同じ。）の施行前にした行為、この附則の規定によりなお従前の例によることとされる場合及びこの附則の規定によりなおその効力を有することとされる場合におけるこの法律の施行後にした行為並びにこの法律の施行後前条第一項の規定によりなおその効力を有するものとされる同項に規定する法律の規定の失効前にした行為に対する罰則の適用については、なお従前の例による。</w:t>
+      </w:r>
+    </w:p>
+    <w:p>
+      <w:pPr>
+        <w:pStyle w:val="Heading4"/>
+      </w:pPr>
+      <w:r>
+        <w:t>第百三十二条（処分、手続等に関する経過措置）</w:t>
+      </w:r>
+    </w:p>
+    <w:p>
+      <w:r>
+        <w:t>この法律の施行前に改正前のそれぞれの法律（これに基づく命令を含む。以下この条において同じ。）の規定によってした処分、手続その他の行為であって、改正後のそれぞれの法律の規定に相当の規定があるものは、この附則に別段の定めがあるものを除き、改正後のそれぞれの法律の相当の規定によってしたものとみなす。</w:t>
+      </w:r>
+    </w:p>
+    <w:p>
+      <w:pPr>
+        <w:pStyle w:val="Heading5"/>
+        <w:ind w:left="440"/>
+      </w:pPr>
+      <w:r>
+        <w:t>２</w:t>
+      </w:r>
+    </w:p>
+    <w:p>
+      <w:pPr>
+        <w:ind w:left="440"/>
+      </w:pPr>
+      <w:r>
+        <w:t>この法律の施行前に改正前のそれぞれの法律の規定により届出その他の手続をしなければならない事項で、この法律の施行の日前にその手続がされていないものについては、この法律及びこれに基づく命令に別段の定めがあるものを除き、これを、改正後のそれぞれの法律中の相当の規定により手続がされていないものとみなして、改正後のそれぞれの法律の規定を適用する。</w:t>
+      </w:r>
+    </w:p>
+    <w:p>
+      <w:pPr>
+        <w:pStyle w:val="Heading4"/>
+      </w:pPr>
+      <w:r>
+        <w:t>第百三十三条（その他の経過措置の政令への委任）</w:t>
+      </w:r>
+    </w:p>
+    <w:p>
+      <w:r>
+        <w:t>附則第三条から前条までに規定するもののほか、この法律の施行に伴い必要な経過措置は、政令で定める。</w:t>
+      </w:r>
+    </w:p>
+    <w:p>
+      <w:r>
+        <w:br w:type="page"/>
+      </w:r>
+    </w:p>
+    <w:p>
+      <w:pPr>
+        <w:pStyle w:val="Heading1"/>
+      </w:pPr>
+      <w:r>
+        <w:t>附則（平成一八年一二月八日法律第一〇六号）</w:t>
+      </w:r>
+    </w:p>
+    <w:p>
+      <w:pPr>
+        <w:pStyle w:val="Heading4"/>
+      </w:pPr>
+      <w:r>
+        <w:t>第一条（施行期日）</w:t>
+      </w:r>
+    </w:p>
+    <w:p>
+      <w:r>
+        <w:t>この法律は、公布の日から起算して六月を超えない範囲内において政令で定める日から施行する。</w:t>
+        <w:br/>
+        <w:t>ただし、第一条中感染症の予防及び感染症の患者に対する医療に関する法律目次の改正規定（「第二十六条」を「第二十六条の二」に改める部分及び「第七章　新感染症（第四十五条―第五十三条）」を「／第七章　新感染症（第四十五条―第五十三条）／第七章の二　結核（第五十三条の二―第五十三条の十五）／」に改める部分に限る。）、同法第六条第二項から第六項までの改正規定（同条第三項第二号に係る部分に限る。）及び同条第十一項の改正規定、同条に八項を加える改正規定（同条第十五項、第二十一項第二号及び第二十二項第十号に係る部分に限る。）、同法第十条第六項を削る改正規定、同法第十八条から第二十条まで、第二十三条及び第二十四条の改正規定、同条の次に一条を加える改正規定、同法第二十六条の改正規定、同条の次に一条を加える改正規定、同法第三十七条の次に一条を加える改正規定、同法第三十八条から第四十四条まで及び第四十六条の改正規定、同法第四十九条の次に一条を加える改正規定、同法第七章の次に一章を加える改正規定、同法第五十七条及び第五十八条の改正規定、同条の次に二条を加える改正規定、同法第五十九条から第六十二条まで及び第六十四条の改正規定、同条の次に一条を加える改正規定並びに同法第六十五条、第六十五条の二（第三章に係る部分を除く。）及び第六十七条第二項の改正規定、第二条の規定並びに次条から附則第七条まで、附則第十三条（地方自治法（昭和二十二年法律第六十七号）別表第一感染症の予防及び感染症の患者に対する医療に関する法律（平成十年法律第百十四号）の項の改正規定中第三章に係る部分を除く。）及び附則第十四条から第二十三条までの規定は、平成十九年四月一日から施行する。</w:t>
+      </w:r>
+    </w:p>
+    <w:p>
+      <w:pPr>
+        <w:pStyle w:val="Heading4"/>
+      </w:pPr>
+      <w:r>
+        <w:t>第二十四条（罰則の適用に関する経過措置）</w:t>
+      </w:r>
+    </w:p>
+    <w:p>
+      <w:r>
+        <w:t>この法律（附則第一条ただし書に規定する規定については、当該規定）の施行前にした行為及びこの附則の規定によりなお従前の例によることとされる場合における同条ただし書に規定する規定の施行後にした行為に対する罰則の適用については、なお従前の例による。</w:t>
+      </w:r>
+    </w:p>
+    <w:p>
+      <w:pPr>
+        <w:pStyle w:val="Heading4"/>
+      </w:pPr>
+      <w:r>
+        <w:t>第二十五条（その他の経過措置の政令への委任）</w:t>
+      </w:r>
+    </w:p>
+    <w:p>
+      <w:r>
+        <w:t>この附則に規定するもののほか、この法律の施行に伴い必要な経過措置は、政令で定める。</w:t>
+      </w:r>
+    </w:p>
+    <w:p>
+      <w:r>
+        <w:br w:type="page"/>
+      </w:r>
+    </w:p>
+    <w:p>
+      <w:pPr>
+        <w:pStyle w:val="Heading1"/>
+      </w:pPr>
+      <w:r>
+        <w:t>附則（平成一八年一二月二二日法律第一一八号）</w:t>
+      </w:r>
+    </w:p>
+    <w:p>
+      <w:pPr>
+        <w:pStyle w:val="Heading4"/>
+      </w:pPr>
+      <w:r>
+        <w:t>第一条（施行期日）</w:t>
+      </w:r>
+    </w:p>
+    <w:p>
+      <w:r>
+        <w:t>この法律は、公布の日から起算して三月を超えない範囲内において政令で定める日から施行する。</w:t>
+      </w:r>
+    </w:p>
+    <w:p>
+      <w:r>
+        <w:br w:type="page"/>
+      </w:r>
+    </w:p>
+    <w:p>
+      <w:pPr>
+        <w:pStyle w:val="Heading1"/>
+      </w:pPr>
+      <w:r>
+        <w:t>附則（平成一九年四月二三日法律第三〇号）</w:t>
+      </w:r>
+    </w:p>
+    <w:p>
+      <w:pPr>
+        <w:pStyle w:val="Heading4"/>
+      </w:pPr>
+      <w:r>
+        <w:t>第一条（施行期日）</w:t>
+      </w:r>
+    </w:p>
+    <w:p>
+      <w:r>
+        <w:t>この法律は、公布の日から施行する。</w:t>
+        <w:br/>
+        <w:t>ただし、次の各号に掲げる規定は、当該各号に定める日から施行する。</w:t>
+      </w:r>
+    </w:p>
+    <w:p>
+      <w:pPr>
+        <w:pStyle w:val="ListBullet"/>
+        <w:ind w:left="880"/>
+      </w:pPr>
+      <w:r>
+        <w:t>一から二まで</w:t>
+        <w:br/>
+        <w:t>略</w:t>
+      </w:r>
+    </w:p>
+    <w:p>
+      <w:pPr>
+        <w:pStyle w:val="ListBullet"/>
+        <w:ind w:left="880"/>
+      </w:pPr>
+      <w:r>
+        <w:t>三</w:t>
+        <w:br/>
+        <w:t>第二条、第四条、第六条及び第八条並びに附則第二十七条、第二十八条、第二十九条第一項及び第二項、第三十条から第五十条まで、第五十四条から第六十条まで、第六十二条、第六十四条、第六十五条、第六十七条、第六十八条、第七十一条から第七十三条まで、第七十七条から第八十条まで、第八十二条、第八十四条、第八十五条、第九十条、第九十四条、第九十六条から第百条まで、第百三条、第百十五条から第百十八条まで、第百二十条、第百二十一条、第百二十三条から第百二十五条まで、第百二十八条、第百三十条から第百三十四条まで、第百三十七条、第百三十九条及び第百三十九条の二の規定</w:t>
+        <w:br/>
+        <w:br/>
+        <w:br/>
+        <w:t>日本年金機構法の施行の日</w:t>
+      </w:r>
+    </w:p>
+    <w:p>
+      <w:pPr>
+        <w:pStyle w:val="Heading4"/>
+      </w:pPr>
+      <w:r>
+        <w:t>第百四十一条（罰則に関する経過措置）</w:t>
+      </w:r>
+    </w:p>
+    <w:p>
+      <w:r>
+        <w:t>この法律（附則第一条各号に掲げる規定については、当該各規定。以下この項において同じ。）の施行前にした行為及びこの附則の規定によりなお従前の例によることとされる場合におけるこの法律の施行後にした行為に対する罰則の適用については、なお従前の例による。</w:t>
+      </w:r>
+    </w:p>
+    <w:p>
+      <w:pPr>
+        <w:pStyle w:val="Heading4"/>
+      </w:pPr>
+      <w:r>
+        <w:t>第百四十三条（政令への委任）</w:t>
+      </w:r>
+    </w:p>
+    <w:p>
+      <w:r>
+        <w:t>この附則に規定するもののほか、この法律の施行に伴い必要な経過措置は、政令で定める。</w:t>
+      </w:r>
+    </w:p>
+    <w:p>
+      <w:r>
+        <w:br w:type="page"/>
+      </w:r>
+    </w:p>
+    <w:p>
+      <w:pPr>
+        <w:pStyle w:val="Heading1"/>
+      </w:pPr>
+      <w:r>
+        <w:t>附則（平成一九年七月六日法律第一〇九号）</w:t>
+      </w:r>
+    </w:p>
+    <w:p>
+      <w:pPr>
+        <w:pStyle w:val="Heading4"/>
+      </w:pPr>
+      <w:r>
+        <w:t>第一条（施行期日）</w:t>
+      </w:r>
+    </w:p>
+    <w:p>
+      <w:r>
+        <w:t>この法律は、平成二十二年四月一日までの間において政令で定める日から施行する。</w:t>
+        <w:br/>
+        <w:t>ただし、次の各号に掲げる規定は、当該各号に定める日から施行する。</w:t>
+      </w:r>
+    </w:p>
+    <w:p>
+      <w:pPr>
+        <w:pStyle w:val="ListBullet"/>
+        <w:ind w:left="880"/>
+      </w:pPr>
+      <w:r>
+        <w:t>一</w:t>
+        <w:br/>
+        <w:t>附則第三条から第六条まで、第八条、第九条、第十二条第三項及び第四項、第二十九条並びに第三十六条の規定、附則第六十三条中健康保険法等の一部を改正する法律（平成十八年法律第八十三号）附則第十八条第一項の改正規定、附則第六十四条中特別会計に関する法律（平成十九年法律第二十三号）附則第二十三条第一項、第六十七条第一項及び第百九十一条の改正規定並びに附則第六十六条及び第七十五条の規定</w:t>
+        <w:br/>
+        <w:br/>
+        <w:br/>
+        <w:t>公布の日</w:t>
+      </w:r>
+    </w:p>
+    <w:p>
+      <w:pPr>
+        <w:pStyle w:val="ListBullet"/>
+        <w:ind w:left="880"/>
+      </w:pPr>
+      <w:r>
+        <w:t>二</w:t>
+        <w:br/>
+        <w:t>附則第二十二条、第二十四条、第二十六条から第二十八条まで及び第三十条の規定、附則第四十四条中国民健康保険法第百九条及び第百十九条の二の改正規定並びに附則第七十一条の規定</w:t>
+        <w:br/>
+        <w:br/>
+        <w:br/>
+        <w:t>平成二十年十月一日</w:t>
+      </w:r>
+    </w:p>
+    <w:p>
+      <w:pPr>
+        <w:pStyle w:val="Heading4"/>
+      </w:pPr>
+      <w:r>
+        <w:t>第七十三条（処分、申請等に関する経過措置）</w:t>
+      </w:r>
+    </w:p>
+    <w:p>
+      <w:r>
+        <w:t>この法律（附則第一条各号に掲げる規定については、当該各規定。以下同じ。）の施行前に法令の規定により社会保険庁長官、地方社会保険事務局長又は社会保険事務所長（以下「社会保険庁長官等」という。）がした裁定、承認、指定、認可その他の処分又は通知その他の行為は、法令に別段の定めがあるもののほか、この法律の施行後は、この法律の施行後の法令の相当規定に基づいて、厚生労働大臣、地方厚生局長若しくは地方厚生支局長又は機構（以下「厚生労働大臣等」という。）がした裁定、承認、指定、認可その他の処分又は通知その他の行為とみなす。</w:t>
+      </w:r>
+    </w:p>
+    <w:p>
+      <w:pPr>
+        <w:pStyle w:val="Heading5"/>
+        <w:ind w:left="440"/>
+      </w:pPr>
+      <w:r>
+        <w:t>２</w:t>
+      </w:r>
+    </w:p>
+    <w:p>
+      <w:pPr>
+        <w:ind w:left="440"/>
+      </w:pPr>
+      <w:r>
+        <w:t>この法律の施行の際現に法令の規定により社会保険庁長官等に対してされている申請、届出その他の行為は、法令に別段の定めがあるもののほか、この法律の施行後は、この法律の施行後の法令の相当規定に基づいて、厚生労働大臣等に対してされた申請、届出その他の行為とみなす。</w:t>
+      </w:r>
+    </w:p>
+    <w:p>
+      <w:pPr>
+        <w:pStyle w:val="Heading5"/>
+        <w:ind w:left="440"/>
+      </w:pPr>
+      <w:r>
+        <w:t>３</w:t>
+      </w:r>
+    </w:p>
+    <w:p>
+      <w:pPr>
+        <w:ind w:left="440"/>
+      </w:pPr>
+      <w:r>
+        <w:t>この法律の施行前に法令の規定により社会保険庁長官等に対し報告、届出、提出その他の手続をしなければならないとされている事項で、施行日前にその手続がされていないものについては、法令に別段の定めがあるもののほか、この法律の施行後は、これを、この法律の施行後の法令の相当規定により厚生労働大臣等に対して、報告、届出、提出その他の手続をしなければならないとされた事項についてその手続がされていないものとみなして、この法律の施行後の法令の規定を適用する。</w:t>
+      </w:r>
+    </w:p>
+    <w:p>
+      <w:pPr>
+        <w:pStyle w:val="Heading5"/>
+        <w:ind w:left="440"/>
+      </w:pPr>
+      <w:r>
+        <w:t>４</w:t>
+      </w:r>
+    </w:p>
+    <w:p>
+      <w:pPr>
+        <w:ind w:left="440"/>
+      </w:pPr>
+      <w:r>
+        <w:t>なお従前の例によることとする法令の規定により、社会保険庁長官等がすべき裁定、承認、指定、認可その他の処分若しくは通知その他の行為又は社会保険庁長官等に対してすべき申請、届出その他の行為については、法令に別段の定めがあるもののほか、この法律の施行後は、この法律の施行後の法令の規定に基づく権限又は権限に係る事務の区分に応じ、それぞれ、厚生労働大臣等がすべきものとし、又は厚生労働大臣等に対してすべきものとする。</w:t>
+      </w:r>
+    </w:p>
+    <w:p>
+      <w:pPr>
+        <w:pStyle w:val="Heading4"/>
+      </w:pPr>
+      <w:r>
+        <w:t>第七十四条（罰則に関する経過措置）</w:t>
+      </w:r>
+    </w:p>
+    <w:p>
+      <w:r>
+        <w:t>この法律の施行前にした行為及びこの附則の規定によりなお従前の例によることとされる場合におけるこの法律の施行後にした行為に対する罰則の適用については、なお従前の例による。</w:t>
+      </w:r>
+    </w:p>
+    <w:p>
+      <w:pPr>
+        <w:pStyle w:val="Heading4"/>
+      </w:pPr>
+      <w:r>
+        <w:t>第七十五条（政令への委任）</w:t>
+      </w:r>
+    </w:p>
+    <w:p>
+      <w:r>
+        <w:t>この附則に定めるもののほか、この法律の施行に関し必要な経過措置は、政令で定める。</w:t>
+      </w:r>
+    </w:p>
+    <w:p>
+      <w:r>
+        <w:br w:type="page"/>
+      </w:r>
+    </w:p>
+    <w:p>
+      <w:pPr>
+        <w:pStyle w:val="Heading1"/>
+      </w:pPr>
+      <w:r>
+        <w:t>附則（平成一九年七月六日法律第一一一号）</w:t>
+      </w:r>
+    </w:p>
+    <w:p>
+      <w:pPr>
+        <w:pStyle w:val="Heading4"/>
+      </w:pPr>
+      <w:r>
+        <w:t>第一条（施行期日）</w:t>
+      </w:r>
+    </w:p>
+    <w:p>
+      <w:r>
+        <w:t>この法律は、公布の日から施行する。</w:t>
+      </w:r>
+    </w:p>
+    <w:p>
+      <w:r>
+        <w:br w:type="page"/>
+      </w:r>
+    </w:p>
+    <w:p>
+      <w:pPr>
+        <w:pStyle w:val="Heading1"/>
+      </w:pPr>
+      <w:r>
+        <w:t>附則（平成二二年三月三一日法律第一九号）</w:t>
+      </w:r>
+    </w:p>
+    <w:p>
+      <w:pPr>
+        <w:pStyle w:val="Heading4"/>
+      </w:pPr>
+      <w:r>
+        <w:t>第一条（施行期日）</w:t>
+      </w:r>
+    </w:p>
+    <w:p>
+      <w:r>
+        <w:t>この法律は、平成二十二年四月一日から施行する。</w:t>
+      </w:r>
+    </w:p>
+    <w:p>
+      <w:r>
+        <w:br w:type="page"/>
+      </w:r>
+    </w:p>
+    <w:p>
+      <w:pPr>
+        <w:pStyle w:val="Heading1"/>
+      </w:pPr>
+      <w:r>
+        <w:t>附則（平成二三年六月二二日法律第七二号）</w:t>
+      </w:r>
+    </w:p>
+    <w:p>
+      <w:pPr>
+        <w:pStyle w:val="Heading4"/>
+      </w:pPr>
+      <w:r>
+        <w:t>第一条（施行期日）</w:t>
+      </w:r>
+    </w:p>
+    <w:p>
+      <w:r>
+        <w:t>この法律は、平成二十四年四月一日から施行する。</w:t>
+        <w:br/>
+        <w:t>ただし、次の各号に掲げる規定は、当該各号に定める日から施行する。</w:t>
+      </w:r>
+    </w:p>
+    <w:p>
+      <w:pPr>
+        <w:pStyle w:val="ListBullet"/>
+        <w:ind w:left="880"/>
+      </w:pPr>
+      <w:r>
+        <w:t>一</w:t>
+        <w:br/>
+        <w:t>第二条（老人福祉法目次の改正規定、同法第四章の二を削る改正規定、同法第四章の三を第四章の二とする改正規定及び同法第四十条第一号の改正規定（「第二十八条の十二第一項若しくは」を削る部分に限る。）に限る。）、第四条、第六条及び第七条の規定並びに附則第九条、第十一条、第十五条、第二十二条、第四十一条、第四十七条（東日本大震災に対処するための特別の財政援助及び助成に関する法律（平成二十三年法律第四十号）附則第一条ただし書の改正規定及び同条各号を削る改正規定並びに同法附則第十四条の改正規定に限る。）及び第五十条から第五十二条までの規定</w:t>
+        <w:br/>
+        <w:br/>
+        <w:br/>
+        <w:t>公布の日</w:t>
+      </w:r>
+    </w:p>
+    <w:p>
+      <w:pPr>
+        <w:pStyle w:val="Heading4"/>
+      </w:pPr>
+      <w:r>
+        <w:t>第二条（検討）</w:t>
+      </w:r>
+    </w:p>
+    <w:p>
+      <w:r>
+        <w:t>政府は、この法律の施行後五年を目途として、この法律の規定による改正後の規定の施行の状況について検討を加え、必要があると認めるときは、その結果に基づいて所要の措置を講ずるものとする。</w:t>
+      </w:r>
+    </w:p>
+    <w:p>
+      <w:pPr>
+        <w:pStyle w:val="Heading4"/>
+      </w:pPr>
+      <w:r>
+        <w:t>第五十一条（罰則に関する経過措置）</w:t>
+      </w:r>
+    </w:p>
+    <w:p>
+      <w:r>
+        <w:t>この法律（附則第一条第一号に掲げる規定にあっては、当該規定）の施行前にした行為に対する罰則の適用については、なお従前の例による。</w:t>
+      </w:r>
+    </w:p>
+    <w:p>
+      <w:pPr>
+        <w:pStyle w:val="Heading4"/>
+      </w:pPr>
+      <w:r>
+        <w:t>第五十二条（政令への委任）</w:t>
+      </w:r>
+    </w:p>
+    <w:p>
+      <w:r>
+        <w:t>この附則に定めるもののほか、この法律の施行に関し必要な経過措置（罰則に関する経過措置を含む。）は、政令で定める。</w:t>
+      </w:r>
+    </w:p>
+    <w:p>
+      <w:r>
+        <w:br w:type="page"/>
+      </w:r>
+    </w:p>
+    <w:p>
+      <w:pPr>
+        <w:pStyle w:val="Heading1"/>
+      </w:pPr>
+      <w:r>
+        <w:t>附則（平成二三年六月二四日法律第七四号）</w:t>
+      </w:r>
+    </w:p>
+    <w:p>
+      <w:pPr>
+        <w:pStyle w:val="Heading4"/>
+      </w:pPr>
+      <w:r>
+        <w:t>第一条（施行期日）</w:t>
+      </w:r>
+    </w:p>
+    <w:p>
+      <w:r>
+        <w:t>この法律は、公布の日から起算して二十日を経過した日から施行する。</w:t>
+      </w:r>
+    </w:p>
+    <w:p>
+      <w:r>
+        <w:br w:type="page"/>
+      </w:r>
+    </w:p>
+    <w:p>
+      <w:pPr>
+        <w:pStyle w:val="Heading1"/>
+      </w:pPr>
+      <w:r>
+        <w:t>附則（平成二三年八月三〇日法律第一〇七号）</w:t>
+      </w:r>
+    </w:p>
+    <w:p>
+      <w:pPr>
+        <w:pStyle w:val="Heading4"/>
+      </w:pPr>
+      <w:r>
+        <w:t>第一条（施行期日）</w:t>
+      </w:r>
+    </w:p>
+    <w:p>
+      <w:r>
+        <w:t>この法律は、平成二十三年十月一日から施行する。</w:t>
+      </w:r>
+    </w:p>
+    <w:p>
+      <w:r>
+        <w:br w:type="page"/>
+      </w:r>
+    </w:p>
+    <w:p>
+      <w:pPr>
+        <w:pStyle w:val="Heading1"/>
+      </w:pPr>
+      <w:r>
+        <w:t>附則（平成二四年三月三一日法律第二四号）</w:t>
+      </w:r>
+    </w:p>
+    <w:p>
+      <w:pPr>
+        <w:pStyle w:val="Heading4"/>
+      </w:pPr>
+      <w:r>
+        <w:t>第一条（施行期日）</w:t>
+      </w:r>
+    </w:p>
+    <w:p>
+      <w:r>
+        <w:t>この法律は、平成二十四年四月一日から施行する。</w:t>
+      </w:r>
+    </w:p>
+    <w:p>
+      <w:r>
+        <w:br w:type="page"/>
+      </w:r>
+    </w:p>
+    <w:p>
+      <w:pPr>
+        <w:pStyle w:val="Heading1"/>
+      </w:pPr>
+      <w:r>
+        <w:t>附則（平成二四年六月二七日法律第五一号）</w:t>
+      </w:r>
+    </w:p>
+    <w:p>
+      <w:pPr>
+        <w:pStyle w:val="Heading4"/>
+      </w:pPr>
+      <w:r>
+        <w:t>第一条（施行期日）</w:t>
+      </w:r>
+    </w:p>
+    <w:p>
+      <w:r>
+        <w:t>この法律は、平成二十五年四月一日から施行する。</w:t>
+      </w:r>
+    </w:p>
+    <w:p>
+      <w:r>
+        <w:br w:type="page"/>
+      </w:r>
+    </w:p>
+    <w:p>
+      <w:pPr>
+        <w:pStyle w:val="Heading1"/>
+      </w:pPr>
+      <w:r>
+        <w:t>附則（平成二六年五月三〇日法律第四七号）</w:t>
+      </w:r>
+    </w:p>
+    <w:p>
+      <w:pPr>
+        <w:pStyle w:val="Heading4"/>
+      </w:pPr>
+      <w:r>
+        <w:t>第一条（施行期日）</w:t>
+      </w:r>
+    </w:p>
+    <w:p>
+      <w:r>
+        <w:t>この法律は、平成二十七年一月一日から施行する。</w:t>
+      </w:r>
+    </w:p>
+    <w:p>
+      <w:r>
+        <w:br w:type="page"/>
+      </w:r>
+    </w:p>
+    <w:p>
+      <w:pPr>
+        <w:pStyle w:val="Heading1"/>
+      </w:pPr>
+      <w:r>
+        <w:t>附則（平成二六年五月三〇日法律第五〇号）</w:t>
+      </w:r>
+    </w:p>
+    <w:p>
+      <w:pPr>
+        <w:pStyle w:val="Heading4"/>
+      </w:pPr>
+      <w:r>
+        <w:t>第一条（施行期日）</w:t>
+      </w:r>
+    </w:p>
+    <w:p>
+      <w:r>
+        <w:t>この法律は、平成二十七年一月一日から施行する。</w:t>
+        <w:br/>
+        <w:t>ただし、次の各号に掲げる規定は、当該各号に定める日から施行する。</w:t>
+      </w:r>
+    </w:p>
+    <w:p>
+      <w:pPr>
+        <w:pStyle w:val="ListBullet"/>
+        <w:ind w:left="880"/>
+      </w:pPr>
+      <w:r>
+        <w:t>一</w:t>
+        <w:br/>
+        <w:t>附則第三条、第七条（子ども・子育て支援法及び就学前の子どもに関する教育、保育等の総合的な提供の推進に関する法律の一部を改正する法律の施行に伴う関係法律の整備等に関する法律（平成二十四年法律第六十七号）第六十五条の改正規定に限る。）、第八条、第十二条及び第十三条の規定</w:t>
+        <w:br/>
+        <w:br/>
+        <w:br/>
+        <w:t>公布の日</w:t>
+      </w:r>
+    </w:p>
+    <w:p>
+      <w:pPr>
+        <w:pStyle w:val="Heading4"/>
+      </w:pPr>
+      <w:r>
+        <w:t>第十三条（政令への委任）</w:t>
+      </w:r>
+    </w:p>
+    <w:p>
+      <w:r>
+        <w:t>この附則に定めるもののほか、この法律の施行に関し必要な経過措置は、政令で定める。</w:t>
+      </w:r>
+    </w:p>
+    <w:p>
+      <w:r>
+        <w:br w:type="page"/>
+      </w:r>
+    </w:p>
+    <w:p>
+      <w:pPr>
+        <w:pStyle w:val="Heading1"/>
+      </w:pPr>
+      <w:r>
+        <w:t>附則（平成二七年五月二九日法律第三一号）</w:t>
+      </w:r>
+    </w:p>
+    <w:p>
+      <w:pPr>
+        <w:pStyle w:val="Heading4"/>
+      </w:pPr>
+      <w:r>
+        <w:t>第一条（施行期日）</w:t>
+      </w:r>
+    </w:p>
+    <w:p>
+      <w:r>
+        <w:t>この法律は、平成三十年四月一日から施行する。</w:t>
+        <w:br/>
+        <w:t>ただし、次の各号に掲げる規定は、それぞれ当該各号に定める日から施行する。</w:t>
+      </w:r>
+    </w:p>
+    <w:p>
+      <w:pPr>
+        <w:pStyle w:val="ListBullet"/>
+        <w:ind w:left="880"/>
+      </w:pPr>
+      <w:r>
+        <w:t>一</w:t>
+        <w:br/>
+        <w:t>第一条の規定、第五条中健康保険法第九十条第二項及び第九十五条第六号の改正規定、同法第百五十三条第一項の改正規定、同法附則第四条の四の改正規定、同法附則第五条の改正規定、同法附則第五条の二の改正規定、同法附則第五条の三の改正規定並びに同条の次に四条を加える改正規定、第七条中船員保険法第七十条第四項の改正規定及び同法第八十五条第二項第三号の改正規定、第八条の規定並びに第十二条中社会保険診療報酬支払基金法第十五条第二項の改正規定並びに次条第一項並びに附則第六条から第九条まで、第十五条、第十八条、第二十六条、第五十九条、第六十二条及び第六十七条から第六十九条までの規定</w:t>
+        <w:br/>
+        <w:br/>
+        <w:br/>
+        <w:t>公布の日</w:t>
+      </w:r>
+    </w:p>
+    <w:p>
+      <w:pPr>
+        <w:pStyle w:val="ListBullet"/>
+        <w:ind w:left="880"/>
+      </w:pPr>
+      <w:r>
+        <w:t>二</w:t>
+        <w:br/>
+        <w:t>第二条、第五条（前号に掲げる改正規定を除く。）、第七条（前号に掲げる改正規定を除く。）、第九条、第十二条（前号に掲げる改正規定を除く。）及び第十四条の規定並びに附則第十六条、第十七条、第十九条、第二十一条から第二十五条まで、第三十三条から第四十四条まで、第四十七条から第五十一条まで、第五十六条、第五十八条及び第六十四条の規定</w:t>
+        <w:br/>
+        <w:br/>
+        <w:br/>
+        <w:t>平成二十八年四月一日</w:t>
+      </w:r>
+    </w:p>
+    <w:p>
+      <w:pPr>
+        <w:pStyle w:val="Heading4"/>
+      </w:pPr>
+      <w:r>
+        <w:t>第二条（検討）</w:t>
+      </w:r>
+    </w:p>
+    <w:p>
+      <w:r>
+        <w:t>政府は、この法律の公布後において、持続可能な医療保険制度を構築する観点から、医療に要する費用の適正化、医療保険の保険給付の範囲及び加入者等の負担能力に応じた医療に要する費用の負担の在り方等について検討を加え、その結果に基づいて必要な措置を講ずるものとする。</w:t>
+      </w:r>
+    </w:p>
+    <w:p>
+      <w:pPr>
+        <w:pStyle w:val="Heading4"/>
+      </w:pPr>
+      <w:r>
+        <w:t>第六十八条（罰則に関する経過措置）</w:t>
+      </w:r>
+    </w:p>
+    <w:p>
+      <w:r>
+        <w:t>この法律（附則第一条各号に掲げる規定については、当該各規定。以下この条において同じ。）の施行前にした行為及びこの附則の規定によりなお従前の例によることとされる場合におけるこの法律の施行後にした行為に対する罰則の適用については、なお従前の例による。</w:t>
+      </w:r>
+    </w:p>
+    <w:p>
+      <w:pPr>
+        <w:pStyle w:val="Heading4"/>
+      </w:pPr>
+      <w:r>
+        <w:t>第六十九条（その他の経過措置の政令への委任）</w:t>
+      </w:r>
+    </w:p>
+    <w:p>
+      <w:r>
+        <w:t>この附則に規定するもののほか、この法律の施行に伴い必要な経過措置（罰則に関する経過措置を含む。）は、政令で定める。</w:t>
+      </w:r>
+    </w:p>
+    <w:p>
+      <w:r>
+        <w:br w:type="page"/>
+      </w:r>
+    </w:p>
+    <w:p>
+      <w:pPr>
+        <w:pStyle w:val="Heading1"/>
+      </w:pPr>
+      <w:r>
+        <w:t>附則（平成二七年九月一一日法律第六六号）</w:t>
+      </w:r>
+    </w:p>
+    <w:p>
+      <w:pPr>
+        <w:pStyle w:val="Heading4"/>
+      </w:pPr>
+      <w:r>
+        <w:t>第一条（施行期日）</w:t>
+      </w:r>
+    </w:p>
+    <w:p>
+      <w:r>
+        <w:t>この法律は、平成二十八年四月一日から施行する。</w:t>
+      </w:r>
+    </w:p>
+    <w:p>
+      <w:r>
+        <w:br w:type="page"/>
+      </w:r>
+    </w:p>
+    <w:p>
+      <w:pPr>
+        <w:pStyle w:val="Heading1"/>
+      </w:pPr>
+      <w:r>
+        <w:t>附則（平成二九年六月二日法律第五二号）</w:t>
+      </w:r>
+    </w:p>
+    <w:p>
+      <w:pPr>
+        <w:pStyle w:val="Heading4"/>
+      </w:pPr>
+      <w:r>
+        <w:t>第一条（施行期日）</w:t>
+      </w:r>
+    </w:p>
+    <w:p>
+      <w:r>
+        <w:t>この法律は、平成三十年四月一日から施行する。</w:t>
+        <w:br/>
+        <w:t>ただし、次の各号に掲げる規定は、当該各号に定める日から施行する。</w:t>
+      </w:r>
+    </w:p>
+    <w:p>
+      <w:pPr>
+        <w:pStyle w:val="ListBullet"/>
+        <w:ind w:left="880"/>
+      </w:pPr>
+      <w:r>
+        <w:t>一</w:t>
+        <w:br/>
+        <w:t>第三条の規定並びに次条並びに附則第十五条、第十六条、第二十七条、第二十九条、第三十一条、第三十六条及び第四十七条から第四十九条までの規定</w:t>
+        <w:br/>
+        <w:br/>
+        <w:br/>
+        <w:t>公布の日</w:t>
+      </w:r>
+    </w:p>
+    <w:p>
+      <w:pPr>
+        <w:pStyle w:val="Heading4"/>
+      </w:pPr>
+      <w:r>
+        <w:t>第二条（検討）</w:t>
+      </w:r>
+    </w:p>
+    <w:p>
+      <w:r>
+        <w:t>政府は、この法律の公布後三年を目途として、第八条の規定による改正後の社会福祉法第百六条の三第一項に規定する体制を全国的に整備するための方策について検討を加え、必要があると認めるときは、その結果に基づいて所要の措置を講ずるものとする。</w:t>
+      </w:r>
+    </w:p>
+    <w:p>
+      <w:pPr>
+        <w:pStyle w:val="Heading5"/>
+        <w:ind w:left="440"/>
+      </w:pPr>
+      <w:r>
+        <w:t>２</w:t>
+      </w:r>
+    </w:p>
+    <w:p>
+      <w:pPr>
+        <w:ind w:left="440"/>
+      </w:pPr>
+      <w:r>
+        <w:t>政府は、前項に定める事項のほか、この法律の施行後五年を目途として、この法律の規定による改正後の規定の施行の状況について検討を加え、必要があると認めるときは、その結果に基づいて所要の措置を講ずるものとする。</w:t>
+      </w:r>
+    </w:p>
+    <w:p>
+      <w:pPr>
+        <w:pStyle w:val="Heading4"/>
+      </w:pPr>
+      <w:r>
+        <w:t>第三条（被用者保険等保険者等に係る介護給付費・地域支援事業支援納付金に関する経過措置）</w:t>
+      </w:r>
+    </w:p>
+    <w:p>
+      <w:r>
+        <w:t>平成二十八年度以前の各年度における被用者保険等保険者（高齢者の医療の確保に関する法律第七条第三項に規定する被用者保険等保険者をいう。以下同じ。）及び健康保険法第百二十三条第一項の規定による保険者としての全国健康保険協会（以下「日雇特例被保険者の保険の保険者としての協会」という。）に係る介護保険法の規定による概算納付金及び確定納付金については、なお従前の例による。</w:t>
+      </w:r>
+    </w:p>
+    <w:p>
+      <w:pPr>
+        <w:pStyle w:val="Heading4"/>
+      </w:pPr>
+      <w:r>
+        <w:t>第四条</w:t>
+      </w:r>
+    </w:p>
+    <w:p>
+      <w:r>
+        <w:t>平成二十九年度における被用者保険等保険者に係る介護保険法の規定による概算納付金の額は、第一条の規定（附則第一条第二号に掲げる改正規定に限る。以下この項において同じ。）による改正後の介護保険法（以下「第二号新介護保険法」という。）第百五十二条第一項第一号及び附則第十一条第一項の規定にかかわらず、同項の規定により算定される額の十二分の八に相当する額と同年度において第一条の規定による改正前の介護保険法（以下「第二号旧介護保険法」という。）附則第十一条第一項の規定により算定されることとなる額の十二分の四に相当する額との合計額とする。</w:t>
+      </w:r>
+    </w:p>
+    <w:p>
+      <w:pPr>
+        <w:pStyle w:val="Heading5"/>
+        <w:ind w:left="440"/>
+      </w:pPr>
+      <w:r>
+        <w:t>２</w:t>
+      </w:r>
+    </w:p>
+    <w:p>
+      <w:pPr>
+        <w:ind w:left="440"/>
+      </w:pPr>
+      <w:r>
+        <w:t>平成二十九年度における日雇特例被保険者の保険の保険者としての協会に係る介護保険法の規定による概算納付金の額は、第二号新介護保険法第百五十二条第一項第二号の規定にかかわらず、同号の規定により算定される額の十二分の八に相当する額と同年度において第二号旧介護保険法附則第十一条第一項の規定により算定されることとなる額の十二分の四に相当する額との合計額とする。</w:t>
+      </w:r>
+    </w:p>
+    <w:p>
+      <w:pPr>
+        <w:pStyle w:val="Heading4"/>
+      </w:pPr>
+      <w:r>
+        <w:t>第五条</w:t>
+      </w:r>
+    </w:p>
+    <w:p>
+      <w:r>
+        <w:t>平成二十九年度における被用者保険等保険者に係る介護保険法の規定による確定納付金の額は、第二号新介護保険法第百五十三条第一号及び附則第十二条第一項の規定にかかわらず、同項の規定により算定される額の十二分の八に相当する額と同年度において第二号旧介護保険法附則第十二条第一項の規定により算定されることとなる額の十二分の四に相当する額との合計額とする。</w:t>
+      </w:r>
+    </w:p>
+    <w:p>
+      <w:pPr>
+        <w:pStyle w:val="Heading5"/>
+        <w:ind w:left="440"/>
+      </w:pPr>
+      <w:r>
+        <w:t>２</w:t>
+      </w:r>
+    </w:p>
+    <w:p>
+      <w:pPr>
+        <w:ind w:left="440"/>
+      </w:pPr>
+      <w:r>
+        <w:t>平成二十九年度における日雇特例被保険者の保険の保険者としての協会に係る介護保険法の規定による確定納付金の額は、第二号新介護保険法第百五十三条第二号の規定にかかわらず、同号の規定により算定される額の十二分の八に相当する額と同年度において第二号旧介護保険法附則第十二条第一項の規定により算定されることとなる額の十二分の四に相当する額との合計額とする。</w:t>
+      </w:r>
+    </w:p>
+    <w:p>
+      <w:pPr>
+        <w:pStyle w:val="Heading4"/>
+      </w:pPr>
+      <w:r>
+        <w:t>第六条</w:t>
+      </w:r>
+    </w:p>
+    <w:p>
+      <w:r>
+        <w:t>社会保険診療報酬支払基金法（昭和二十三年法律第百二十九号）による社会保険診療報酬支払基金（附則第二十一条第一項において「支払基金」という。）は、附則第一条第二号に掲げる規定の施行後遅滞なく、平成二十九年度における各被用者保険等保険者及び日雇特例被保険者の保険の保険者としての協会に係る介護保険法の規定による介護給付費・地域支援事業支援納付金（次項において「納付金」という。）の額を変更し、当該変更後の額を通知しなければならない。</w:t>
+      </w:r>
+    </w:p>
+    <w:p>
+      <w:pPr>
+        <w:pStyle w:val="Heading5"/>
+        <w:ind w:left="440"/>
+      </w:pPr>
+      <w:r>
+        <w:t>２</w:t>
+      </w:r>
+    </w:p>
+    <w:p>
+      <w:pPr>
+        <w:ind w:left="440"/>
+      </w:pPr>
+      <w:r>
         <w:t>介護保険法第百五十五条第三項の規定は、前項の規定により納付金の額の変更がされた場合について準用する。</w:t>
       </w:r>
     </w:p>
@@ -4611,7 +4761,7 @@
         <w:pStyle w:val="Heading1"/>
       </w:pPr>
       <w:r>
-        <w:t>附　則（令和元年五月二二日法律第九号）</w:t>
+        <w:t>附則（令和元年五月二二日法律第九号）</w:t>
       </w:r>
     </w:p>
     <w:p>
@@ -4625,160 +4775,144 @@
     <w:p>
       <w:r>
         <w:t>この法律は、令和二年四月一日から施行する。</w:t>
-      </w:r>
-    </w:p>
-    <w:p>
-      <w:pPr>
-        <w:pStyle w:val="Heading6"/>
+        <w:br/>
+        <w:t>ただし、次の各号に掲げる規定は、当該各号に定める日から施行する。</w:t>
+      </w:r>
+    </w:p>
+    <w:p>
+      <w:pPr>
+        <w:pStyle w:val="ListBullet"/>
         <w:ind w:left="880"/>
       </w:pPr>
       <w:r>
         <w:t>一</w:t>
-      </w:r>
-    </w:p>
-    <w:p>
-      <w:pPr>
+        <w:br/>
+        <w:t>第三条中高齢者の医療の確保に関する法律第百六十条の二の改正規定及び同条に一項を加える改正規定、第六条中社会保険診療報酬支払基金法の題名の次に目次を付する改正規定及び同法第十六条第二項の改正規定並びに第八条中国民健康保険法第八十八条第一項及び第二項並びに第百十条の二の改正規定、同条に一項を加える改正規定並びに同法第百十三条の二第一項の改正規定並びに附則第三条、第六条及び第十六条の規定</w:t>
+        <w:br/>
+        <w:br/>
+        <w:br/>
+        <w:t>公布の日</w:t>
+      </w:r>
+    </w:p>
+    <w:p>
+      <w:pPr>
+        <w:pStyle w:val="ListBullet"/>
         <w:ind w:left="880"/>
       </w:pPr>
       <w:r>
-        <w:t>第三条中高齢者の医療の確保に関する法律第百六十条の二の改正規定及び同条に一項を加える改正規定、第六条中社会保険診療報酬支払基金法の題名の次に目次を付する改正規定及び同法第十六条第二項の改正規定並びに第八条中国民健康保険法第八十八条第一項及び第二項並びに第百十条の二の改正規定、同条に一項を加える改正規定並びに同法第百十三条の二第一項の改正規定並びに附則第三条、第六条及び第十六条の規定</w:t>
-      </w:r>
-    </w:p>
-    <w:p>
-      <w:pPr>
-        <w:pStyle w:val="Heading6"/>
+        <w:t>二</w:t>
+        <w:br/>
+        <w:t>略</w:t>
+      </w:r>
+    </w:p>
+    <w:p>
+      <w:pPr>
+        <w:pStyle w:val="ListBullet"/>
         <w:ind w:left="880"/>
       </w:pPr>
       <w:r>
-        <w:t>二</w:t>
-      </w:r>
-    </w:p>
-    <w:p>
-      <w:pPr>
+        <w:t>三</w:t>
+        <w:br/>
+        <w:t>第一条の規定（健康保険法第三条第七項の改正規定を除く。）、第四条の規定、第六条の規定（第一号に掲げる改正規定を除く。）、第九条中国民健康保険法第八十二条第二項の改正規定、同法第八十五条の次に二条を加える改正規定及び同法第百四条の改正規定、第十二条の規定（第五号に掲げる改正規定並びに介護保険法第百十五条の四十五中第五項を第九項とし、第四項の次に四項を加える改正規定及び同法第百十七条第三項第六号の改正規定を除く。）並びに第十四条中船員保険法第百十一条第二項の改正規定並びに附則第七条中私立学校教職員共済法（昭和二十八年法律第二百四十五号）第二十六条第三項の改正規定、附則第八条中国家公務員共済組合法（昭和三十三年法律第百二十八号）第九十八条第二項の改正規定、附則第九条中地方公務員等共済組合法（昭和三十七年法律第百五十二号）第百十二条第三項の改正規定及び附則第十四条の規定</w:t>
+        <w:br/>
+        <w:br/>
+        <w:br/>
+        <w:t>令和二年十月一日</w:t>
+      </w:r>
+    </w:p>
+    <w:p>
+      <w:pPr>
+        <w:pStyle w:val="ListBullet"/>
         <w:ind w:left="880"/>
       </w:pPr>
       <w:r>
+        <w:t>四</w:t>
+        <w:br/>
         <w:t>略</w:t>
       </w:r>
     </w:p>
     <w:p>
       <w:pPr>
-        <w:pStyle w:val="Heading6"/>
+        <w:pStyle w:val="ListBullet"/>
         <w:ind w:left="880"/>
       </w:pPr>
       <w:r>
-        <w:t>三</w:t>
-      </w:r>
-    </w:p>
-    <w:p>
-      <w:pPr>
+        <w:t>五</w:t>
+        <w:br/>
+        <w:t>第五条中高齢者の医療の確保に関する法律第百四十五条第三項の改正規定、第七条の規定及び第十二条中介護保険法第百六十六条第三項の改正規定並びに附則第四条、第五条、第十二条及び第十五条の規定</w:t>
+        <w:br/>
+        <w:br/>
+        <w:br/>
+        <w:t>令和三年四月一日</w:t>
+      </w:r>
+    </w:p>
+    <w:p>
+      <w:pPr>
+        <w:pStyle w:val="Heading4"/>
+      </w:pPr>
+      <w:r>
+        <w:t>第二条（検討）</w:t>
+      </w:r>
+    </w:p>
+    <w:p>
+      <w:r>
+        <w:t>政府は、この法律の施行後三年を目途として、この法律（前条各号に掲げる規定にあっては、当該各規定。附則第十五条及び第十六条において同じ。）による改正後のそれぞれの法律（以下この条において「改正後の各法律」という。）の施行の状況、医療の質の向上に資するための情報の活用の状況、個人番号カード（行政手続における特定の個人を識別するための番号の利用等に関する法律（平成二十五年法律第二十七号）第二条第七項に規定する個人番号カードをいう。）の普及の状況その他社会経済の情報化の進展状況等を勘案し、必要があると認めるときは、改正後の各法律の規定について検討を加え、その結果に基づいて必要な措置を講ずるものとする。</w:t>
+      </w:r>
+    </w:p>
+    <w:p>
+      <w:pPr>
+        <w:pStyle w:val="Heading4"/>
+      </w:pPr>
+      <w:r>
+        <w:t>第十六条（その他の経過措置の政令への委任）</w:t>
+      </w:r>
+    </w:p>
+    <w:p>
+      <w:r>
+        <w:t>この附則に規定するもののほか、この法律の施行に伴い必要な経過措置（罰則に関する経過措置を含む。）は、政令で定める。</w:t>
+      </w:r>
+    </w:p>
+    <w:p>
+      <w:r>
+        <w:br w:type="page"/>
+      </w:r>
+    </w:p>
+    <w:p>
+      <w:pPr>
+        <w:pStyle w:val="Heading1"/>
+      </w:pPr>
+      <w:r>
+        <w:t>附則（令和二年六月一二日法律第五二号）</w:t>
+      </w:r>
+    </w:p>
+    <w:p>
+      <w:pPr>
+        <w:pStyle w:val="Heading4"/>
+      </w:pPr>
+      <w:r>
+        <w:t>第一条（施行期日）</w:t>
+      </w:r>
+    </w:p>
+    <w:p>
+      <w:r>
+        <w:t>この法律は、令和三年四月一日から施行する。</w:t>
+        <w:br/>
+        <w:t>ただし、次の各号に掲げる規定は、当該各号に定める日から施行する。</w:t>
+      </w:r>
+    </w:p>
+    <w:p>
+      <w:pPr>
+        <w:pStyle w:val="ListBullet"/>
         <w:ind w:left="880"/>
       </w:pPr>
       <w:r>
-        <w:t>第一条の規定（健康保険法第三条第七項の改正規定を除く。）、第四条の規定、第六条の規定（第一号に掲げる改正規定を除く。）、第九条中国民健康保険法第八十二条第二項の改正規定、同法第八十五条の次に二条を加える改正規定及び同法第百四条の改正規定、第十二条の規定（第五号に掲げる改正規定並びに介護保険法第百十五条の四十五中第五項を第九項とし、第四項の次に四項を加える改正規定及び同法第百十七条第三項第六号の改正規定を除く。）並びに第十四条中船員保険法第百十一条第二項の改正規定並びに附則第七条中私立学校教職員共済法（昭和二十八年法律第二百四十五号）第二十六条第三項の改正規定、附則第八条中国家公務員共済組合法（昭和三十三年法律第百二十八号）第九十八条第二項の改正規定、附則第九条中地方公務員等共済組合法（昭和三十七年法律第百五十二号）第百十二条第三項の改正規定及び附則第十四条の規定</w:t>
-      </w:r>
-    </w:p>
-    <w:p>
-      <w:pPr>
-        <w:pStyle w:val="Heading6"/>
-        <w:ind w:left="880"/>
-      </w:pPr>
-      <w:r>
-        <w:t>四</w:t>
-      </w:r>
-    </w:p>
-    <w:p>
-      <w:pPr>
-        <w:ind w:left="880"/>
-      </w:pPr>
-      <w:r>
-        <w:t>略</w:t>
-      </w:r>
-    </w:p>
-    <w:p>
-      <w:pPr>
-        <w:pStyle w:val="Heading6"/>
-        <w:ind w:left="880"/>
-      </w:pPr>
-      <w:r>
-        <w:t>五</w:t>
-      </w:r>
-    </w:p>
-    <w:p>
-      <w:pPr>
-        <w:ind w:left="880"/>
-      </w:pPr>
-      <w:r>
-        <w:t>第五条中高齢者の医療の確保に関する法律第百四十五条第三項の改正規定、第七条の規定及び第十二条中介護保険法第百六十六条第三項の改正規定並びに附則第四条、第五条、第十二条及び第十五条の規定</w:t>
-      </w:r>
-    </w:p>
-    <w:p>
-      <w:pPr>
-        <w:pStyle w:val="Heading4"/>
-      </w:pPr>
-      <w:r>
-        <w:t>第二条（検討）</w:t>
-      </w:r>
-    </w:p>
-    <w:p>
-      <w:r>
-        <w:t>政府は、この法律の施行後三年を目途として、この法律（前条各号に掲げる規定にあっては、当該各規定。附則第十五条及び第十六条において同じ。）による改正後のそれぞれの法律（以下この条において「改正後の各法律」という。）の施行の状況、医療の質の向上に資するための情報の活用の状況、個人番号カード（行政手続における特定の個人を識別するための番号の利用等に関する法律（平成二十五年法律第二十七号）第二条第七項に規定する個人番号カードをいう。）の普及の状況その他社会経済の情報化の進展状況等を勘案し、必要があると認めるときは、改正後の各法律の規定について検討を加え、その結果に基づいて必要な措置を講ずるものとする。</w:t>
-      </w:r>
-    </w:p>
-    <w:p>
-      <w:pPr>
-        <w:pStyle w:val="Heading4"/>
-      </w:pPr>
-      <w:r>
-        <w:t>第十六条（その他の経過措置の政令への委任）</w:t>
-      </w:r>
-    </w:p>
-    <w:p>
-      <w:r>
-        <w:t>この附則に規定するもののほか、この法律の施行に伴い必要な経過措置（罰則に関する経過措置を含む。）は、政令で定める。</w:t>
-      </w:r>
-    </w:p>
-    <w:p>
-      <w:r>
-        <w:br w:type="page"/>
-      </w:r>
-    </w:p>
-    <w:p>
-      <w:pPr>
-        <w:pStyle w:val="Heading1"/>
-      </w:pPr>
-      <w:r>
-        <w:t>附　則（令和二年六月一二日法律第五二号）</w:t>
-      </w:r>
-    </w:p>
-    <w:p>
-      <w:pPr>
-        <w:pStyle w:val="Heading4"/>
-      </w:pPr>
-      <w:r>
-        <w:t>第一条（施行期日）</w:t>
-      </w:r>
-    </w:p>
-    <w:p>
-      <w:r>
-        <w:t>この法律は、令和三年四月一日から施行する。</w:t>
-      </w:r>
-    </w:p>
-    <w:p>
-      <w:pPr>
-        <w:pStyle w:val="Heading6"/>
-        <w:ind w:left="880"/>
-      </w:pPr>
-      <w:r>
         <w:t>一</w:t>
-      </w:r>
-    </w:p>
-    <w:p>
-      <w:pPr>
-        <w:ind w:left="880"/>
-      </w:pPr>
-      <w:r>
+        <w:br/>
         <w:t>第三条中介護保険法附則第十三条（見出しを含む。）及び第十四条（見出しを含む。）の改正規定、第四条中健康保険法等の一部を改正する法律附則第百三十条の二第一項の規定によりなおその効力を有するものとされた同法第二十六条の規定による改正前の介護保険法附則第十一条（見出しを含む。）及び第十二条（見出しを含む。）の改正規定、第六条及び第八条の規定並びに附則第六条の規定、附則第七条の規定（介護サービスの基盤強化のための介護保険法等の一部を改正する法律（平成二十三年法律第七十二号）附則第十条第三項及び第四項の改正規定を除く。）並びに附則第八条及び第九条の規定</w:t>
+        <w:br/>
+        <w:br/>
+        <w:br/>
+        <w:t>公布の日</w:t>
       </w:r>
     </w:p>
     <w:sectPr>
@@ -4801,7 +4935,7 @@
     </w:pPr>
     <w:r>
       <w:tab/>
-      <w:t>WeGov v0.1 - FTS141</w:t>
+      <w:t>WeGov v0.2 - FTS141</w:t>
     </w:r>
   </w:p>
 </w:ftr>
